--- a/SE2018春-G01-可行性分析报告.docx
+++ b/SE2018春-G01-可行性分析报告.docx
@@ -1,6 +1,6 @@
 
 <file path=word/document.xml><?xml version="1.0" encoding="utf-8"?>
-<w:document xmlns:wpc="http://schemas.microsoft.com/office/word/2010/wordprocessingCanvas" xmlns:mc="http://schemas.openxmlformats.org/markup-compatibility/2006" xmlns:o="urn:schemas-microsoft-com:office:office" xmlns:r="http://schemas.openxmlformats.org/officeDocument/2006/relationships" xmlns:m="http://schemas.openxmlformats.org/officeDocument/2006/math" xmlns:v="urn:schemas-microsoft-com:vml" xmlns:wp14="http://schemas.microsoft.com/office/word/2010/wordprocessingDrawing" xmlns:wp="http://schemas.openxmlformats.org/drawingml/2006/wordprocessingDrawing" xmlns:w10="urn:schemas-microsoft-com:office:word" xmlns:w="http://schemas.openxmlformats.org/wordprocessingml/2006/main" xmlns:w14="http://schemas.microsoft.com/office/word/2010/wordml" xmlns:wpg="http://schemas.microsoft.com/office/word/2010/wordprocessingGroup" xmlns:wpi="http://schemas.microsoft.com/office/word/2010/wordprocessingInk" xmlns:wne="http://schemas.microsoft.com/office/word/2006/wordml" xmlns:wps="http://schemas.microsoft.com/office/word/2010/wordprocessingShape" mc:Ignorable="w14 wp14">
+<w:document xmlns:wpc="http://schemas.microsoft.com/office/word/2010/wordprocessingCanvas" xmlns:cx="http://schemas.microsoft.com/office/drawing/2014/chartex" xmlns:cx1="http://schemas.microsoft.com/office/drawing/2015/9/8/chartex" xmlns:cx2="http://schemas.microsoft.com/office/drawing/2015/10/21/chartex" xmlns:cx3="http://schemas.microsoft.com/office/drawing/2016/5/9/chartex" xmlns:cx4="http://schemas.microsoft.com/office/drawing/2016/5/10/chartex" xmlns:cx5="http://schemas.microsoft.com/office/drawing/2016/5/11/chartex" xmlns:cx6="http://schemas.microsoft.com/office/drawing/2016/5/12/chartex" xmlns:cx7="http://schemas.microsoft.com/office/drawing/2016/5/13/chartex" xmlns:cx8="http://schemas.microsoft.com/office/drawing/2016/5/14/chartex" xmlns:mc="http://schemas.openxmlformats.org/markup-compatibility/2006" xmlns:aink="http://schemas.microsoft.com/office/drawing/2016/ink" xmlns:am3d="http://schemas.microsoft.com/office/drawing/2017/model3d" xmlns:o="urn:schemas-microsoft-com:office:office" xmlns:r="http://schemas.openxmlformats.org/officeDocument/2006/relationships" xmlns:m="http://schemas.openxmlformats.org/officeDocument/2006/math" xmlns:v="urn:schemas-microsoft-com:vml" xmlns:wp14="http://schemas.microsoft.com/office/word/2010/wordprocessingDrawing" xmlns:wp="http://schemas.openxmlformats.org/drawingml/2006/wordprocessingDrawing" xmlns:w10="urn:schemas-microsoft-com:office:word" xmlns:w="http://schemas.openxmlformats.org/wordprocessingml/2006/main" xmlns:w14="http://schemas.microsoft.com/office/word/2010/wordml" xmlns:w15="http://schemas.microsoft.com/office/word/2012/wordml" xmlns:w16cid="http://schemas.microsoft.com/office/word/2016/wordml/cid" xmlns:w16se="http://schemas.microsoft.com/office/word/2015/wordml/symex" xmlns:wpg="http://schemas.microsoft.com/office/word/2010/wordprocessingGroup" xmlns:wpi="http://schemas.microsoft.com/office/word/2010/wordprocessingInk" xmlns:wne="http://schemas.microsoft.com/office/word/2006/wordml" xmlns:wps="http://schemas.microsoft.com/office/word/2010/wordprocessingShape" mc:Ignorable="w14 w15 w16se w16cid wp14">
   <w:body>
     <w:p>
       <w:pPr>
@@ -35,7 +35,7 @@
                     </pic:cNvPicPr>
                   </pic:nvPicPr>
                   <pic:blipFill>
-                    <a:blip r:embed="rId8">
+                    <a:blip r:embed="rId7">
                       <a:extLst>
                         <a:ext uri="{28A0092B-C50C-407E-A947-70E740481C1C}">
                           <a14:useLocalDpi xmlns:a14="http://schemas.microsoft.com/office/drawing/2010/main" val="0"/>
@@ -90,7 +90,7 @@
           <w:sz w:val="48"/>
           <w:szCs w:val="48"/>
         </w:rPr>
-        <w:t>G01-</w:t>
+        <w:t>安卓端时光笔记</w:t>
       </w:r>
       <w:r>
         <w:rPr>
@@ -98,7 +98,7 @@
           <w:sz w:val="48"/>
           <w:szCs w:val="48"/>
         </w:rPr>
-        <w:t>时光笔记</w:t>
+        <w:t>APP</w:t>
       </w:r>
     </w:p>
     <w:p>
@@ -257,7 +257,6 @@
                 <w:szCs w:val="20"/>
               </w:rPr>
             </w:pPr>
-            <w:proofErr w:type="gramStart"/>
             <w:r>
               <w:rPr>
                 <w:rFonts w:hint="eastAsia"/>
@@ -267,7 +266,6 @@
               </w:rPr>
               <w:t>郦哲聪</w:t>
             </w:r>
-            <w:proofErr w:type="gramEnd"/>
           </w:p>
         </w:tc>
         <w:tc>
@@ -307,10 +305,10 @@
                 <w:szCs w:val="20"/>
               </w:rPr>
             </w:pPr>
-            <w:hyperlink r:id="rId9" w:history="1">
+            <w:hyperlink r:id="rId8" w:history="1">
               <w:r>
                 <w:rPr>
-                  <w:rStyle w:val="a5"/>
+                  <w:rStyle w:val="a7"/>
                   <w:rFonts w:hint="eastAsia"/>
                   <w:kern w:val="0"/>
                   <w:sz w:val="20"/>
@@ -320,7 +318,7 @@
               </w:r>
               <w:r>
                 <w:rPr>
-                  <w:rStyle w:val="a5"/>
+                  <w:rStyle w:val="a7"/>
                   <w:kern w:val="0"/>
                   <w:sz w:val="20"/>
                   <w:szCs w:val="20"/>
@@ -396,10 +394,10 @@
                 <w:szCs w:val="20"/>
               </w:rPr>
             </w:pPr>
-            <w:hyperlink r:id="rId10" w:history="1">
+            <w:hyperlink r:id="rId9" w:history="1">
               <w:r>
                 <w:rPr>
-                  <w:rStyle w:val="a5"/>
+                  <w:rStyle w:val="a7"/>
                   <w:rFonts w:hint="eastAsia"/>
                   <w:kern w:val="0"/>
                   <w:sz w:val="20"/>
@@ -409,7 +407,7 @@
               </w:r>
               <w:r>
                 <w:rPr>
-                  <w:rStyle w:val="a5"/>
+                  <w:rStyle w:val="a7"/>
                   <w:kern w:val="0"/>
                   <w:sz w:val="20"/>
                   <w:szCs w:val="20"/>
@@ -494,10 +492,10 @@
                 <w:szCs w:val="20"/>
               </w:rPr>
             </w:pPr>
-            <w:hyperlink r:id="rId11" w:history="1">
+            <w:hyperlink r:id="rId10" w:history="1">
               <w:r>
                 <w:rPr>
-                  <w:rStyle w:val="a5"/>
+                  <w:rStyle w:val="a7"/>
                   <w:rFonts w:hint="eastAsia"/>
                   <w:kern w:val="0"/>
                   <w:sz w:val="20"/>
@@ -507,7 +505,7 @@
               </w:r>
               <w:r>
                 <w:rPr>
-                  <w:rStyle w:val="a5"/>
+                  <w:rStyle w:val="a7"/>
                   <w:kern w:val="0"/>
                   <w:sz w:val="20"/>
                   <w:szCs w:val="20"/>
@@ -534,9 +532,9 @@
     </w:p>
     <w:p>
       <w:pPr>
-        <w:pStyle w:val="a6"/>
-      </w:pPr>
-      <w:bookmarkStart w:id="0" w:name="_Toc509662670"/>
+        <w:pStyle w:val="a8"/>
+      </w:pPr>
+      <w:bookmarkStart w:id="0" w:name="_Toc510197336"/>
       <w:r>
         <w:rPr>
           <w:rFonts w:hint="eastAsia"/>
@@ -548,7 +546,7 @@
     </w:p>
     <w:p>
       <w:pPr>
-        <w:pStyle w:val="10"/>
+        <w:pStyle w:val="11"/>
         <w:tabs>
           <w:tab w:val="right" w:leader="dot" w:pos="8296"/>
         </w:tabs>
@@ -567,11 +565,10 @@
       <w:r>
         <w:fldChar w:fldCharType="separate"/>
       </w:r>
-      <w:hyperlink w:anchor="_Toc509662670" w:history="1">
-        <w:r>
-          <w:rPr>
-            <w:rStyle w:val="a5"/>
-            <w:rFonts w:hint="eastAsia"/>
+      <w:hyperlink w:anchor="_Toc510197336" w:history="1">
+        <w:r>
+          <w:rPr>
+            <w:rStyle w:val="a7"/>
             <w:noProof/>
           </w:rPr>
           <w:t>一、可行性研究报告</w:t>
@@ -595,7 +592,7 @@
             <w:noProof/>
             <w:webHidden/>
           </w:rPr>
-          <w:instrText xml:space="preserve"> PAGEREF _Toc509662670 \h </w:instrText>
+          <w:instrText xml:space="preserve"> PAGEREF _Toc510197336 \h </w:instrText>
         </w:r>
         <w:r>
           <w:rPr>
@@ -628,7 +625,7 @@
     </w:p>
     <w:p>
       <w:pPr>
-        <w:pStyle w:val="10"/>
+        <w:pStyle w:val="11"/>
         <w:tabs>
           <w:tab w:val="right" w:leader="dot" w:pos="8296"/>
         </w:tabs>
@@ -638,18 +635,17 @@
           <w:szCs w:val="22"/>
         </w:rPr>
       </w:pPr>
-      <w:hyperlink w:anchor="_Toc509662671" w:history="1">
-        <w:r>
-          <w:rPr>
-            <w:rStyle w:val="a5"/>
+      <w:hyperlink w:anchor="_Toc510197337" w:history="1">
+        <w:r>
+          <w:rPr>
+            <w:rStyle w:val="a7"/>
             <w:noProof/>
           </w:rPr>
           <w:t>1</w:t>
         </w:r>
         <w:r>
           <w:rPr>
-            <w:rStyle w:val="a5"/>
-            <w:rFonts w:hint="eastAsia"/>
+            <w:rStyle w:val="a7"/>
             <w:noProof/>
           </w:rPr>
           <w:t>．引言</w:t>
@@ -673,7 +669,7 @@
             <w:noProof/>
             <w:webHidden/>
           </w:rPr>
-          <w:instrText xml:space="preserve"> PAGEREF _Toc509662671 \h </w:instrText>
+          <w:instrText xml:space="preserve"> PAGEREF _Toc510197337 \h </w:instrText>
         </w:r>
         <w:r>
           <w:rPr>
@@ -706,7 +702,7 @@
     </w:p>
     <w:p>
       <w:pPr>
-        <w:pStyle w:val="20"/>
+        <w:pStyle w:val="21"/>
         <w:tabs>
           <w:tab w:val="right" w:leader="dot" w:pos="8296"/>
         </w:tabs>
@@ -716,18 +712,17 @@
           <w:szCs w:val="22"/>
         </w:rPr>
       </w:pPr>
-      <w:hyperlink w:anchor="_Toc509662672" w:history="1">
-        <w:r>
-          <w:rPr>
-            <w:rStyle w:val="a5"/>
+      <w:hyperlink w:anchor="_Toc510197338" w:history="1">
+        <w:r>
+          <w:rPr>
+            <w:rStyle w:val="a7"/>
             <w:noProof/>
           </w:rPr>
           <w:t>1.1</w:t>
         </w:r>
         <w:r>
           <w:rPr>
-            <w:rStyle w:val="a5"/>
-            <w:rFonts w:hint="eastAsia"/>
+            <w:rStyle w:val="a7"/>
             <w:noProof/>
           </w:rPr>
           <w:t>编写目的</w:t>
@@ -751,7 +746,7 @@
             <w:noProof/>
             <w:webHidden/>
           </w:rPr>
-          <w:instrText xml:space="preserve"> PAGEREF _Toc509662672 \h </w:instrText>
+          <w:instrText xml:space="preserve"> PAGEREF _Toc510197338 \h </w:instrText>
         </w:r>
         <w:r>
           <w:rPr>
@@ -784,7 +779,7 @@
     </w:p>
     <w:p>
       <w:pPr>
-        <w:pStyle w:val="20"/>
+        <w:pStyle w:val="21"/>
         <w:tabs>
           <w:tab w:val="right" w:leader="dot" w:pos="8296"/>
         </w:tabs>
@@ -794,18 +789,17 @@
           <w:szCs w:val="22"/>
         </w:rPr>
       </w:pPr>
-      <w:hyperlink w:anchor="_Toc509662673" w:history="1">
-        <w:r>
-          <w:rPr>
-            <w:rStyle w:val="a5"/>
+      <w:hyperlink w:anchor="_Toc510197339" w:history="1">
+        <w:r>
+          <w:rPr>
+            <w:rStyle w:val="a7"/>
             <w:noProof/>
           </w:rPr>
           <w:t>1.2</w:t>
         </w:r>
         <w:r>
           <w:rPr>
-            <w:rStyle w:val="a5"/>
-            <w:rFonts w:hint="eastAsia"/>
+            <w:rStyle w:val="a7"/>
             <w:noProof/>
           </w:rPr>
           <w:t>项目背景</w:t>
@@ -829,7 +823,7 @@
             <w:noProof/>
             <w:webHidden/>
           </w:rPr>
-          <w:instrText xml:space="preserve"> PAGEREF _Toc509662673 \h </w:instrText>
+          <w:instrText xml:space="preserve"> PAGEREF _Toc510197339 \h </w:instrText>
         </w:r>
         <w:r>
           <w:rPr>
@@ -862,7 +856,7 @@
     </w:p>
     <w:p>
       <w:pPr>
-        <w:pStyle w:val="20"/>
+        <w:pStyle w:val="21"/>
         <w:tabs>
           <w:tab w:val="right" w:leader="dot" w:pos="8296"/>
         </w:tabs>
@@ -872,18 +866,17 @@
           <w:szCs w:val="22"/>
         </w:rPr>
       </w:pPr>
-      <w:hyperlink w:anchor="_Toc509662674" w:history="1">
-        <w:r>
-          <w:rPr>
-            <w:rStyle w:val="a5"/>
+      <w:hyperlink w:anchor="_Toc510197340" w:history="1">
+        <w:r>
+          <w:rPr>
+            <w:rStyle w:val="a7"/>
             <w:noProof/>
           </w:rPr>
           <w:t>1.3</w:t>
         </w:r>
         <w:r>
           <w:rPr>
-            <w:rStyle w:val="a5"/>
-            <w:rFonts w:hint="eastAsia"/>
+            <w:rStyle w:val="a7"/>
             <w:noProof/>
           </w:rPr>
           <w:t>定义</w:t>
@@ -907,7 +900,7 @@
             <w:noProof/>
             <w:webHidden/>
           </w:rPr>
-          <w:instrText xml:space="preserve"> PAGEREF _Toc509662674 \h </w:instrText>
+          <w:instrText xml:space="preserve"> PAGEREF _Toc510197340 \h </w:instrText>
         </w:r>
         <w:r>
           <w:rPr>
@@ -940,7 +933,7 @@
     </w:p>
     <w:p>
       <w:pPr>
-        <w:pStyle w:val="20"/>
+        <w:pStyle w:val="21"/>
         <w:tabs>
           <w:tab w:val="right" w:leader="dot" w:pos="8296"/>
         </w:tabs>
@@ -950,18 +943,17 @@
           <w:szCs w:val="22"/>
         </w:rPr>
       </w:pPr>
-      <w:hyperlink w:anchor="_Toc509662675" w:history="1">
-        <w:r>
-          <w:rPr>
-            <w:rStyle w:val="a5"/>
+      <w:hyperlink w:anchor="_Toc510197341" w:history="1">
+        <w:r>
+          <w:rPr>
+            <w:rStyle w:val="a7"/>
             <w:noProof/>
           </w:rPr>
           <w:t>1.4</w:t>
         </w:r>
         <w:r>
           <w:rPr>
-            <w:rStyle w:val="a5"/>
-            <w:rFonts w:hint="eastAsia"/>
+            <w:rStyle w:val="a7"/>
             <w:noProof/>
           </w:rPr>
           <w:t>参考资料</w:t>
@@ -985,7 +977,7 @@
             <w:noProof/>
             <w:webHidden/>
           </w:rPr>
-          <w:instrText xml:space="preserve"> PAGEREF _Toc509662675 \h </w:instrText>
+          <w:instrText xml:space="preserve"> PAGEREF _Toc510197341 \h </w:instrText>
         </w:r>
         <w:r>
           <w:rPr>
@@ -1018,7 +1010,7 @@
     </w:p>
     <w:p>
       <w:pPr>
-        <w:pStyle w:val="10"/>
+        <w:pStyle w:val="11"/>
         <w:tabs>
           <w:tab w:val="right" w:leader="dot" w:pos="8296"/>
         </w:tabs>
@@ -1028,18 +1020,17 @@
           <w:szCs w:val="22"/>
         </w:rPr>
       </w:pPr>
-      <w:hyperlink w:anchor="_Toc509662676" w:history="1">
-        <w:r>
-          <w:rPr>
-            <w:rStyle w:val="a5"/>
+      <w:hyperlink w:anchor="_Toc510197342" w:history="1">
+        <w:r>
+          <w:rPr>
+            <w:rStyle w:val="a7"/>
             <w:noProof/>
           </w:rPr>
           <w:t>2</w:t>
         </w:r>
         <w:r>
           <w:rPr>
-            <w:rStyle w:val="a5"/>
-            <w:rFonts w:hint="eastAsia"/>
+            <w:rStyle w:val="a7"/>
             <w:noProof/>
           </w:rPr>
           <w:t>．可行性研究的前提</w:t>
@@ -1063,7 +1054,7 @@
             <w:noProof/>
             <w:webHidden/>
           </w:rPr>
-          <w:instrText xml:space="preserve"> PAGEREF _Toc509662676 \h </w:instrText>
+          <w:instrText xml:space="preserve"> PAGEREF _Toc510197342 \h </w:instrText>
         </w:r>
         <w:r>
           <w:rPr>
@@ -1096,7 +1087,7 @@
     </w:p>
     <w:p>
       <w:pPr>
-        <w:pStyle w:val="20"/>
+        <w:pStyle w:val="21"/>
         <w:tabs>
           <w:tab w:val="right" w:leader="dot" w:pos="8296"/>
         </w:tabs>
@@ -1106,18 +1097,17 @@
           <w:szCs w:val="22"/>
         </w:rPr>
       </w:pPr>
-      <w:hyperlink w:anchor="_Toc509662677" w:history="1">
-        <w:r>
-          <w:rPr>
-            <w:rStyle w:val="a5"/>
+      <w:hyperlink w:anchor="_Toc510197343" w:history="1">
+        <w:r>
+          <w:rPr>
+            <w:rStyle w:val="a7"/>
             <w:noProof/>
           </w:rPr>
           <w:t>2.1</w:t>
         </w:r>
         <w:r>
           <w:rPr>
-            <w:rStyle w:val="a5"/>
-            <w:rFonts w:hint="eastAsia"/>
+            <w:rStyle w:val="a7"/>
             <w:noProof/>
           </w:rPr>
           <w:t>基本要求</w:t>
@@ -1141,7 +1131,7 @@
             <w:noProof/>
             <w:webHidden/>
           </w:rPr>
-          <w:instrText xml:space="preserve"> PAGEREF _Toc509662677 \h </w:instrText>
+          <w:instrText xml:space="preserve"> PAGEREF _Toc510197343 \h </w:instrText>
         </w:r>
         <w:r>
           <w:rPr>
@@ -1174,7 +1164,7 @@
     </w:p>
     <w:p>
       <w:pPr>
-        <w:pStyle w:val="20"/>
+        <w:pStyle w:val="21"/>
         <w:tabs>
           <w:tab w:val="right" w:leader="dot" w:pos="8296"/>
         </w:tabs>
@@ -1184,18 +1174,17 @@
           <w:szCs w:val="22"/>
         </w:rPr>
       </w:pPr>
-      <w:hyperlink w:anchor="_Toc509662678" w:history="1">
-        <w:r>
-          <w:rPr>
-            <w:rStyle w:val="a5"/>
+      <w:hyperlink w:anchor="_Toc510197344" w:history="1">
+        <w:r>
+          <w:rPr>
+            <w:rStyle w:val="a7"/>
             <w:noProof/>
           </w:rPr>
           <w:t>2.2</w:t>
         </w:r>
         <w:r>
           <w:rPr>
-            <w:rStyle w:val="a5"/>
-            <w:rFonts w:hint="eastAsia"/>
+            <w:rStyle w:val="a7"/>
             <w:noProof/>
           </w:rPr>
           <w:t>目标</w:t>
@@ -1219,7 +1208,7 @@
             <w:noProof/>
             <w:webHidden/>
           </w:rPr>
-          <w:instrText xml:space="preserve"> PAGEREF _Toc509662678 \h </w:instrText>
+          <w:instrText xml:space="preserve"> PAGEREF _Toc510197344 \h </w:instrText>
         </w:r>
         <w:r>
           <w:rPr>
@@ -1252,7 +1241,7 @@
     </w:p>
     <w:p>
       <w:pPr>
-        <w:pStyle w:val="20"/>
+        <w:pStyle w:val="21"/>
         <w:tabs>
           <w:tab w:val="right" w:leader="dot" w:pos="8296"/>
         </w:tabs>
@@ -1262,18 +1251,17 @@
           <w:szCs w:val="22"/>
         </w:rPr>
       </w:pPr>
-      <w:hyperlink w:anchor="_Toc509662679" w:history="1">
-        <w:r>
-          <w:rPr>
-            <w:rStyle w:val="a5"/>
+      <w:hyperlink w:anchor="_Toc510197345" w:history="1">
+        <w:r>
+          <w:rPr>
+            <w:rStyle w:val="a7"/>
             <w:noProof/>
           </w:rPr>
           <w:t>2.3</w:t>
         </w:r>
         <w:r>
           <w:rPr>
-            <w:rStyle w:val="a5"/>
-            <w:rFonts w:hint="eastAsia"/>
+            <w:rStyle w:val="a7"/>
             <w:noProof/>
           </w:rPr>
           <w:t>条件、假定和限制</w:t>
@@ -1297,7 +1285,7 @@
             <w:noProof/>
             <w:webHidden/>
           </w:rPr>
-          <w:instrText xml:space="preserve"> PAGEREF _Toc509662679 \h </w:instrText>
+          <w:instrText xml:space="preserve"> PAGEREF _Toc510197345 \h </w:instrText>
         </w:r>
         <w:r>
           <w:rPr>
@@ -1330,7 +1318,7 @@
     </w:p>
     <w:p>
       <w:pPr>
-        <w:pStyle w:val="20"/>
+        <w:pStyle w:val="21"/>
         <w:tabs>
           <w:tab w:val="right" w:leader="dot" w:pos="8296"/>
         </w:tabs>
@@ -1340,18 +1328,17 @@
           <w:szCs w:val="22"/>
         </w:rPr>
       </w:pPr>
-      <w:hyperlink w:anchor="_Toc509662680" w:history="1">
-        <w:r>
-          <w:rPr>
-            <w:rStyle w:val="a5"/>
+      <w:hyperlink w:anchor="_Toc510197346" w:history="1">
+        <w:r>
+          <w:rPr>
+            <w:rStyle w:val="a7"/>
             <w:noProof/>
           </w:rPr>
           <w:t>2.4</w:t>
         </w:r>
         <w:r>
           <w:rPr>
-            <w:rStyle w:val="a5"/>
-            <w:rFonts w:hint="eastAsia"/>
+            <w:rStyle w:val="a7"/>
             <w:noProof/>
           </w:rPr>
           <w:t>可行性研究方法</w:t>
@@ -1375,7 +1362,7 @@
             <w:noProof/>
             <w:webHidden/>
           </w:rPr>
-          <w:instrText xml:space="preserve"> PAGEREF _Toc509662680 \h </w:instrText>
+          <w:instrText xml:space="preserve"> PAGEREF _Toc510197346 \h </w:instrText>
         </w:r>
         <w:r>
           <w:rPr>
@@ -1408,7 +1395,7 @@
     </w:p>
     <w:p>
       <w:pPr>
-        <w:pStyle w:val="20"/>
+        <w:pStyle w:val="21"/>
         <w:tabs>
           <w:tab w:val="right" w:leader="dot" w:pos="8296"/>
         </w:tabs>
@@ -1418,18 +1405,17 @@
           <w:szCs w:val="22"/>
         </w:rPr>
       </w:pPr>
-      <w:hyperlink w:anchor="_Toc509662681" w:history="1">
-        <w:r>
-          <w:rPr>
-            <w:rStyle w:val="a5"/>
+      <w:hyperlink w:anchor="_Toc510197347" w:history="1">
+        <w:r>
+          <w:rPr>
+            <w:rStyle w:val="a7"/>
             <w:noProof/>
           </w:rPr>
           <w:t>2.5</w:t>
         </w:r>
         <w:r>
           <w:rPr>
-            <w:rStyle w:val="a5"/>
-            <w:rFonts w:hint="eastAsia"/>
+            <w:rStyle w:val="a7"/>
             <w:noProof/>
           </w:rPr>
           <w:t>决定可行性的主要因素</w:t>
@@ -1453,7 +1439,7 @@
             <w:noProof/>
             <w:webHidden/>
           </w:rPr>
-          <w:instrText xml:space="preserve"> PAGEREF _Toc509662681 \h </w:instrText>
+          <w:instrText xml:space="preserve"> PAGEREF _Toc510197347 \h </w:instrText>
         </w:r>
         <w:r>
           <w:rPr>
@@ -1486,7 +1472,7 @@
     </w:p>
     <w:p>
       <w:pPr>
-        <w:pStyle w:val="20"/>
+        <w:pStyle w:val="21"/>
         <w:tabs>
           <w:tab w:val="right" w:leader="dot" w:pos="8296"/>
         </w:tabs>
@@ -1496,18 +1482,17 @@
           <w:szCs w:val="22"/>
         </w:rPr>
       </w:pPr>
-      <w:hyperlink w:anchor="_Toc509662682" w:history="1">
-        <w:r>
-          <w:rPr>
-            <w:rStyle w:val="a5"/>
+      <w:hyperlink w:anchor="_Toc510197348" w:history="1">
+        <w:r>
+          <w:rPr>
+            <w:rStyle w:val="a7"/>
             <w:noProof/>
           </w:rPr>
           <w:t>2.6</w:t>
         </w:r>
         <w:r>
           <w:rPr>
-            <w:rStyle w:val="a5"/>
-            <w:rFonts w:hint="eastAsia"/>
+            <w:rStyle w:val="a7"/>
             <w:noProof/>
           </w:rPr>
           <w:t>评价尺度</w:t>
@@ -1531,7 +1516,7 @@
             <w:noProof/>
             <w:webHidden/>
           </w:rPr>
-          <w:instrText xml:space="preserve"> PAGEREF _Toc509662682 \h </w:instrText>
+          <w:instrText xml:space="preserve"> PAGEREF _Toc510197348 \h </w:instrText>
         </w:r>
         <w:r>
           <w:rPr>
@@ -1564,7 +1549,7 @@
     </w:p>
     <w:p>
       <w:pPr>
-        <w:pStyle w:val="10"/>
+        <w:pStyle w:val="11"/>
         <w:tabs>
           <w:tab w:val="right" w:leader="dot" w:pos="8296"/>
         </w:tabs>
@@ -1574,18 +1559,17 @@
           <w:szCs w:val="22"/>
         </w:rPr>
       </w:pPr>
-      <w:hyperlink w:anchor="_Toc509662683" w:history="1">
-        <w:r>
-          <w:rPr>
-            <w:rStyle w:val="a5"/>
+      <w:hyperlink w:anchor="_Toc510197349" w:history="1">
+        <w:r>
+          <w:rPr>
+            <w:rStyle w:val="a7"/>
             <w:noProof/>
           </w:rPr>
           <w:t>3</w:t>
         </w:r>
         <w:r>
           <w:rPr>
-            <w:rStyle w:val="a5"/>
-            <w:rFonts w:hint="eastAsia"/>
+            <w:rStyle w:val="a7"/>
             <w:noProof/>
           </w:rPr>
           <w:t>．对现有系统的分析</w:t>
@@ -1609,7 +1593,7 @@
             <w:noProof/>
             <w:webHidden/>
           </w:rPr>
-          <w:instrText xml:space="preserve"> PAGEREF _Toc509662683 \h </w:instrText>
+          <w:instrText xml:space="preserve"> PAGEREF _Toc510197349 \h </w:instrText>
         </w:r>
         <w:r>
           <w:rPr>
@@ -1642,7 +1626,7 @@
     </w:p>
     <w:p>
       <w:pPr>
-        <w:pStyle w:val="20"/>
+        <w:pStyle w:val="21"/>
         <w:tabs>
           <w:tab w:val="right" w:leader="dot" w:pos="8296"/>
         </w:tabs>
@@ -1652,18 +1636,17 @@
           <w:szCs w:val="22"/>
         </w:rPr>
       </w:pPr>
-      <w:hyperlink w:anchor="_Toc509662684" w:history="1">
-        <w:r>
-          <w:rPr>
-            <w:rStyle w:val="a5"/>
+      <w:hyperlink w:anchor="_Toc510197350" w:history="1">
+        <w:r>
+          <w:rPr>
+            <w:rStyle w:val="a7"/>
             <w:noProof/>
           </w:rPr>
           <w:t>3.1</w:t>
         </w:r>
         <w:r>
           <w:rPr>
-            <w:rStyle w:val="a5"/>
-            <w:rFonts w:hint="eastAsia"/>
+            <w:rStyle w:val="a7"/>
             <w:noProof/>
           </w:rPr>
           <w:t>处理流程和数据流程</w:t>
@@ -1687,7 +1670,7 @@
             <w:noProof/>
             <w:webHidden/>
           </w:rPr>
-          <w:instrText xml:space="preserve"> PAGEREF _Toc509662684 \h </w:instrText>
+          <w:instrText xml:space="preserve"> PAGEREF _Toc510197350 \h </w:instrText>
         </w:r>
         <w:r>
           <w:rPr>
@@ -1720,7 +1703,7 @@
     </w:p>
     <w:p>
       <w:pPr>
-        <w:pStyle w:val="20"/>
+        <w:pStyle w:val="21"/>
         <w:tabs>
           <w:tab w:val="right" w:leader="dot" w:pos="8296"/>
         </w:tabs>
@@ -1730,18 +1713,17 @@
           <w:szCs w:val="22"/>
         </w:rPr>
       </w:pPr>
-      <w:hyperlink w:anchor="_Toc509662685" w:history="1">
-        <w:r>
-          <w:rPr>
-            <w:rStyle w:val="a5"/>
+      <w:hyperlink w:anchor="_Toc510197351" w:history="1">
+        <w:r>
+          <w:rPr>
+            <w:rStyle w:val="a7"/>
             <w:noProof/>
           </w:rPr>
           <w:t>3.2</w:t>
         </w:r>
         <w:r>
           <w:rPr>
-            <w:rStyle w:val="a5"/>
-            <w:rFonts w:hint="eastAsia"/>
+            <w:rStyle w:val="a7"/>
             <w:noProof/>
           </w:rPr>
           <w:t>工作负荷</w:t>
@@ -1765,7 +1747,7 @@
             <w:noProof/>
             <w:webHidden/>
           </w:rPr>
-          <w:instrText xml:space="preserve"> PAGEREF _Toc509662685 \h </w:instrText>
+          <w:instrText xml:space="preserve"> PAGEREF _Toc510197351 \h </w:instrText>
         </w:r>
         <w:r>
           <w:rPr>
@@ -1798,7 +1780,7 @@
     </w:p>
     <w:p>
       <w:pPr>
-        <w:pStyle w:val="20"/>
+        <w:pStyle w:val="21"/>
         <w:tabs>
           <w:tab w:val="right" w:leader="dot" w:pos="8296"/>
         </w:tabs>
@@ -1808,18 +1790,17 @@
           <w:szCs w:val="22"/>
         </w:rPr>
       </w:pPr>
-      <w:hyperlink w:anchor="_Toc509662686" w:history="1">
-        <w:r>
-          <w:rPr>
-            <w:rStyle w:val="a5"/>
+      <w:hyperlink w:anchor="_Toc510197352" w:history="1">
+        <w:r>
+          <w:rPr>
+            <w:rStyle w:val="a7"/>
             <w:noProof/>
           </w:rPr>
           <w:t>3.3</w:t>
         </w:r>
         <w:r>
           <w:rPr>
-            <w:rStyle w:val="a5"/>
-            <w:rFonts w:hint="eastAsia"/>
+            <w:rStyle w:val="a7"/>
             <w:noProof/>
           </w:rPr>
           <w:t>费用支出</w:t>
@@ -1843,7 +1824,7 @@
             <w:noProof/>
             <w:webHidden/>
           </w:rPr>
-          <w:instrText xml:space="preserve"> PAGEREF _Toc509662686 \h </w:instrText>
+          <w:instrText xml:space="preserve"> PAGEREF _Toc510197352 \h </w:instrText>
         </w:r>
         <w:r>
           <w:rPr>
@@ -1876,7 +1857,7 @@
     </w:p>
     <w:p>
       <w:pPr>
-        <w:pStyle w:val="20"/>
+        <w:pStyle w:val="21"/>
         <w:tabs>
           <w:tab w:val="right" w:leader="dot" w:pos="8296"/>
         </w:tabs>
@@ -1886,18 +1867,17 @@
           <w:szCs w:val="22"/>
         </w:rPr>
       </w:pPr>
-      <w:hyperlink w:anchor="_Toc509662687" w:history="1">
-        <w:r>
-          <w:rPr>
-            <w:rStyle w:val="a5"/>
+      <w:hyperlink w:anchor="_Toc510197353" w:history="1">
+        <w:r>
+          <w:rPr>
+            <w:rStyle w:val="a7"/>
             <w:noProof/>
           </w:rPr>
           <w:t>3.4</w:t>
         </w:r>
         <w:r>
           <w:rPr>
-            <w:rStyle w:val="a5"/>
-            <w:rFonts w:hint="eastAsia"/>
+            <w:rStyle w:val="a7"/>
             <w:noProof/>
           </w:rPr>
           <w:t>人员分工</w:t>
@@ -1921,7 +1901,7 @@
             <w:noProof/>
             <w:webHidden/>
           </w:rPr>
-          <w:instrText xml:space="preserve"> PAGEREF _Toc509662687 \h </w:instrText>
+          <w:instrText xml:space="preserve"> PAGEREF _Toc510197353 \h </w:instrText>
         </w:r>
         <w:r>
           <w:rPr>
@@ -1954,7 +1934,7 @@
     </w:p>
     <w:p>
       <w:pPr>
-        <w:pStyle w:val="20"/>
+        <w:pStyle w:val="21"/>
         <w:tabs>
           <w:tab w:val="right" w:leader="dot" w:pos="8296"/>
         </w:tabs>
@@ -1964,18 +1944,17 @@
           <w:szCs w:val="22"/>
         </w:rPr>
       </w:pPr>
-      <w:hyperlink w:anchor="_Toc509662688" w:history="1">
-        <w:r>
-          <w:rPr>
-            <w:rStyle w:val="a5"/>
+      <w:hyperlink w:anchor="_Toc510197354" w:history="1">
+        <w:r>
+          <w:rPr>
+            <w:rStyle w:val="a7"/>
             <w:noProof/>
           </w:rPr>
           <w:t>3.5</w:t>
         </w:r>
         <w:r>
           <w:rPr>
-            <w:rStyle w:val="a5"/>
-            <w:rFonts w:hint="eastAsia"/>
+            <w:rStyle w:val="a7"/>
             <w:noProof/>
           </w:rPr>
           <w:t>设备</w:t>
@@ -1999,7 +1978,7 @@
             <w:noProof/>
             <w:webHidden/>
           </w:rPr>
-          <w:instrText xml:space="preserve"> PAGEREF _Toc509662688 \h </w:instrText>
+          <w:instrText xml:space="preserve"> PAGEREF _Toc510197354 \h </w:instrText>
         </w:r>
         <w:r>
           <w:rPr>
@@ -2032,7 +2011,7 @@
     </w:p>
     <w:p>
       <w:pPr>
-        <w:pStyle w:val="20"/>
+        <w:pStyle w:val="21"/>
         <w:tabs>
           <w:tab w:val="right" w:leader="dot" w:pos="8296"/>
         </w:tabs>
@@ -2042,18 +2021,17 @@
           <w:szCs w:val="22"/>
         </w:rPr>
       </w:pPr>
-      <w:hyperlink w:anchor="_Toc509662689" w:history="1">
-        <w:r>
-          <w:rPr>
-            <w:rStyle w:val="a5"/>
+      <w:hyperlink w:anchor="_Toc510197355" w:history="1">
+        <w:r>
+          <w:rPr>
+            <w:rStyle w:val="a7"/>
             <w:noProof/>
           </w:rPr>
           <w:t>3.6</w:t>
         </w:r>
         <w:r>
           <w:rPr>
-            <w:rStyle w:val="a5"/>
-            <w:rFonts w:hint="eastAsia"/>
+            <w:rStyle w:val="a7"/>
             <w:noProof/>
           </w:rPr>
           <w:t>局限性</w:t>
@@ -2077,7 +2055,7 @@
             <w:noProof/>
             <w:webHidden/>
           </w:rPr>
-          <w:instrText xml:space="preserve"> PAGEREF _Toc509662689 \h </w:instrText>
+          <w:instrText xml:space="preserve"> PAGEREF _Toc510197355 \h </w:instrText>
         </w:r>
         <w:r>
           <w:rPr>
@@ -2110,7 +2088,7 @@
     </w:p>
     <w:p>
       <w:pPr>
-        <w:pStyle w:val="10"/>
+        <w:pStyle w:val="21"/>
         <w:tabs>
           <w:tab w:val="right" w:leader="dot" w:pos="8296"/>
         </w:tabs>
@@ -2120,21 +2098,20 @@
           <w:szCs w:val="22"/>
         </w:rPr>
       </w:pPr>
-      <w:hyperlink w:anchor="_Toc509662690" w:history="1">
-        <w:r>
-          <w:rPr>
-            <w:rStyle w:val="a5"/>
-            <w:noProof/>
-          </w:rPr>
-          <w:t>4. </w:t>
-        </w:r>
-        <w:r>
-          <w:rPr>
-            <w:rStyle w:val="a5"/>
-            <w:rFonts w:hint="eastAsia"/>
-            <w:noProof/>
-          </w:rPr>
-          <w:t>可选择的其他系统方案</w:t>
+      <w:hyperlink w:anchor="_Toc510197356" w:history="1">
+        <w:r>
+          <w:rPr>
+            <w:rStyle w:val="a7"/>
+            <w:noProof/>
+          </w:rPr>
+          <w:t>3.7</w:t>
+        </w:r>
+        <w:r>
+          <w:rPr>
+            <w:rStyle w:val="a7"/>
+            <w:noProof/>
+          </w:rPr>
+          <w:t>关键问题</w:t>
         </w:r>
         <w:r>
           <w:rPr>
@@ -2155,7 +2132,7 @@
             <w:noProof/>
             <w:webHidden/>
           </w:rPr>
-          <w:instrText xml:space="preserve"> PAGEREF _Toc509662690 \h </w:instrText>
+          <w:instrText xml:space="preserve"> PAGEREF _Toc510197356 \h </w:instrText>
         </w:r>
         <w:r>
           <w:rPr>
@@ -2188,7 +2165,7 @@
     </w:p>
     <w:p>
       <w:pPr>
-        <w:pStyle w:val="10"/>
+        <w:pStyle w:val="11"/>
         <w:tabs>
           <w:tab w:val="right" w:leader="dot" w:pos="8296"/>
         </w:tabs>
@@ -2198,21 +2175,20 @@
           <w:szCs w:val="22"/>
         </w:rPr>
       </w:pPr>
-      <w:hyperlink w:anchor="_Toc509662691" w:history="1">
-        <w:r>
-          <w:rPr>
-            <w:rStyle w:val="a5"/>
-            <w:noProof/>
-          </w:rPr>
-          <w:t>5.</w:t>
-        </w:r>
-        <w:r>
-          <w:rPr>
-            <w:rStyle w:val="a5"/>
-            <w:rFonts w:hint="eastAsia"/>
-            <w:noProof/>
-          </w:rPr>
-          <w:t>投资及效益分析</w:t>
+      <w:hyperlink w:anchor="_Toc510197357" w:history="1">
+        <w:r>
+          <w:rPr>
+            <w:rStyle w:val="a7"/>
+            <w:noProof/>
+          </w:rPr>
+          <w:t>4. </w:t>
+        </w:r>
+        <w:r>
+          <w:rPr>
+            <w:rStyle w:val="a7"/>
+            <w:noProof/>
+          </w:rPr>
+          <w:t>可选择的其他系统方案</w:t>
         </w:r>
         <w:r>
           <w:rPr>
@@ -2233,7 +2209,7 @@
             <w:noProof/>
             <w:webHidden/>
           </w:rPr>
-          <w:instrText xml:space="preserve"> PAGEREF _Toc509662691 \h </w:instrText>
+          <w:instrText xml:space="preserve"> PAGEREF _Toc510197357 \h </w:instrText>
         </w:r>
         <w:r>
           <w:rPr>
@@ -2266,7 +2242,7 @@
     </w:p>
     <w:p>
       <w:pPr>
-        <w:pStyle w:val="20"/>
+        <w:pStyle w:val="11"/>
         <w:tabs>
           <w:tab w:val="right" w:leader="dot" w:pos="8296"/>
         </w:tabs>
@@ -2276,21 +2252,20 @@
           <w:szCs w:val="22"/>
         </w:rPr>
       </w:pPr>
-      <w:hyperlink w:anchor="_Toc509662692" w:history="1">
-        <w:r>
-          <w:rPr>
-            <w:rStyle w:val="a5"/>
-            <w:noProof/>
-          </w:rPr>
-          <w:t>5.1</w:t>
-        </w:r>
-        <w:r>
-          <w:rPr>
-            <w:rStyle w:val="a5"/>
-            <w:rFonts w:hint="eastAsia"/>
-            <w:noProof/>
-          </w:rPr>
-          <w:t>支出</w:t>
+      <w:hyperlink w:anchor="_Toc510197358" w:history="1">
+        <w:r>
+          <w:rPr>
+            <w:rStyle w:val="a7"/>
+            <w:noProof/>
+          </w:rPr>
+          <w:t>5.</w:t>
+        </w:r>
+        <w:r>
+          <w:rPr>
+            <w:rStyle w:val="a7"/>
+            <w:noProof/>
+          </w:rPr>
+          <w:t>投资及效益分析</w:t>
         </w:r>
         <w:r>
           <w:rPr>
@@ -2311,7 +2286,7 @@
             <w:noProof/>
             <w:webHidden/>
           </w:rPr>
-          <w:instrText xml:space="preserve"> PAGEREF _Toc509662692 \h </w:instrText>
+          <w:instrText xml:space="preserve"> PAGEREF _Toc510197358 \h </w:instrText>
         </w:r>
         <w:r>
           <w:rPr>
@@ -2344,7 +2319,7 @@
     </w:p>
     <w:p>
       <w:pPr>
-        <w:pStyle w:val="20"/>
+        <w:pStyle w:val="21"/>
         <w:tabs>
           <w:tab w:val="right" w:leader="dot" w:pos="8296"/>
         </w:tabs>
@@ -2354,21 +2329,20 @@
           <w:szCs w:val="22"/>
         </w:rPr>
       </w:pPr>
-      <w:hyperlink w:anchor="_Toc509662693" w:history="1">
-        <w:r>
-          <w:rPr>
-            <w:rStyle w:val="a5"/>
-            <w:noProof/>
-          </w:rPr>
-          <w:t>5.2</w:t>
-        </w:r>
-        <w:r>
-          <w:rPr>
-            <w:rStyle w:val="a5"/>
-            <w:rFonts w:hint="eastAsia"/>
-            <w:noProof/>
-          </w:rPr>
-          <w:t>收益</w:t>
+      <w:hyperlink w:anchor="_Toc510197359" w:history="1">
+        <w:r>
+          <w:rPr>
+            <w:rStyle w:val="a7"/>
+            <w:noProof/>
+          </w:rPr>
+          <w:t>5.1</w:t>
+        </w:r>
+        <w:r>
+          <w:rPr>
+            <w:rStyle w:val="a7"/>
+            <w:noProof/>
+          </w:rPr>
+          <w:t>支出</w:t>
         </w:r>
         <w:r>
           <w:rPr>
@@ -2389,7 +2363,7 @@
             <w:noProof/>
             <w:webHidden/>
           </w:rPr>
-          <w:instrText xml:space="preserve"> PAGEREF _Toc509662693 \h </w:instrText>
+          <w:instrText xml:space="preserve"> PAGEREF _Toc510197359 \h </w:instrText>
         </w:r>
         <w:r>
           <w:rPr>
@@ -2422,7 +2396,7 @@
     </w:p>
     <w:p>
       <w:pPr>
-        <w:pStyle w:val="20"/>
+        <w:pStyle w:val="21"/>
         <w:tabs>
           <w:tab w:val="right" w:leader="dot" w:pos="8296"/>
         </w:tabs>
@@ -2432,39 +2406,23 @@
           <w:szCs w:val="22"/>
         </w:rPr>
       </w:pPr>
-      <w:hyperlink w:anchor="_Toc509662694" w:history="1">
-        <w:r>
-          <w:rPr>
-            <w:rStyle w:val="a5"/>
-            <w:noProof/>
-          </w:rPr>
-          <w:t>5.3</w:t>
-        </w:r>
-        <w:r>
-          <w:rPr>
-            <w:rStyle w:val="a5"/>
-            <w:rFonts w:hint="eastAsia"/>
+      <w:hyperlink w:anchor="_Toc510197360" w:history="1">
+        <w:r>
+          <w:rPr>
+            <w:rStyle w:val="a7"/>
+            <w:noProof/>
+          </w:rPr>
+          <w:t>5.2</w:t>
+        </w:r>
+        <w:r>
+          <w:rPr>
+            <w:rStyle w:val="a7"/>
             <w:noProof/>
           </w:rPr>
           <w:t>收益</w:t>
         </w:r>
         <w:r>
           <w:rPr>
-            <w:rStyle w:val="a5"/>
-            <w:noProof/>
-          </w:rPr>
-          <w:t>/</w:t>
-        </w:r>
-        <w:r>
-          <w:rPr>
-            <w:rStyle w:val="a5"/>
-            <w:rFonts w:hint="eastAsia"/>
-            <w:noProof/>
-          </w:rPr>
-          <w:t>投资比</w:t>
-        </w:r>
-        <w:r>
-          <w:rPr>
             <w:noProof/>
             <w:webHidden/>
           </w:rPr>
@@ -2482,7 +2440,7 @@
             <w:noProof/>
             <w:webHidden/>
           </w:rPr>
-          <w:instrText xml:space="preserve"> PAGEREF _Toc509662694 \h </w:instrText>
+          <w:instrText xml:space="preserve"> PAGEREF _Toc510197360 \h </w:instrText>
         </w:r>
         <w:r>
           <w:rPr>
@@ -2515,7 +2473,7 @@
     </w:p>
     <w:p>
       <w:pPr>
-        <w:pStyle w:val="20"/>
+        <w:pStyle w:val="21"/>
         <w:tabs>
           <w:tab w:val="right" w:leader="dot" w:pos="8296"/>
         </w:tabs>
@@ -2525,21 +2483,34 @@
           <w:szCs w:val="22"/>
         </w:rPr>
       </w:pPr>
-      <w:hyperlink w:anchor="_Toc509662695" w:history="1">
-        <w:r>
-          <w:rPr>
-            <w:rStyle w:val="a5"/>
-            <w:noProof/>
-          </w:rPr>
-          <w:t>5.4</w:t>
-        </w:r>
-        <w:r>
-          <w:rPr>
-            <w:rStyle w:val="a5"/>
-            <w:rFonts w:hint="eastAsia"/>
-            <w:noProof/>
-          </w:rPr>
-          <w:t>投资回收周期</w:t>
+      <w:hyperlink w:anchor="_Toc510197361" w:history="1">
+        <w:r>
+          <w:rPr>
+            <w:rStyle w:val="a7"/>
+            <w:noProof/>
+          </w:rPr>
+          <w:t>5.3</w:t>
+        </w:r>
+        <w:r>
+          <w:rPr>
+            <w:rStyle w:val="a7"/>
+            <w:noProof/>
+          </w:rPr>
+          <w:t>收益</w:t>
+        </w:r>
+        <w:r>
+          <w:rPr>
+            <w:rStyle w:val="a7"/>
+            <w:noProof/>
+          </w:rPr>
+          <w:t>/</w:t>
+        </w:r>
+        <w:r>
+          <w:rPr>
+            <w:rStyle w:val="a7"/>
+            <w:noProof/>
+          </w:rPr>
+          <w:t>投资比</w:t>
         </w:r>
         <w:r>
           <w:rPr>
@@ -2560,7 +2531,7 @@
             <w:noProof/>
             <w:webHidden/>
           </w:rPr>
-          <w:instrText xml:space="preserve"> PAGEREF _Toc509662695 \h </w:instrText>
+          <w:instrText xml:space="preserve"> PAGEREF _Toc510197361 \h </w:instrText>
         </w:r>
         <w:r>
           <w:rPr>
@@ -2580,7 +2551,7 @@
             <w:noProof/>
             <w:webHidden/>
           </w:rPr>
-          <w:t>10</w:t>
+          <w:t>11</w:t>
         </w:r>
         <w:r>
           <w:rPr>
@@ -2593,7 +2564,7 @@
     </w:p>
     <w:p>
       <w:pPr>
-        <w:pStyle w:val="20"/>
+        <w:pStyle w:val="21"/>
         <w:tabs>
           <w:tab w:val="right" w:leader="dot" w:pos="8296"/>
         </w:tabs>
@@ -2603,21 +2574,20 @@
           <w:szCs w:val="22"/>
         </w:rPr>
       </w:pPr>
-      <w:hyperlink w:anchor="_Toc509662696" w:history="1">
-        <w:r>
-          <w:rPr>
-            <w:rStyle w:val="a5"/>
-            <w:noProof/>
-          </w:rPr>
-          <w:t>5.5</w:t>
-        </w:r>
-        <w:r>
-          <w:rPr>
-            <w:rStyle w:val="a5"/>
-            <w:rFonts w:hint="eastAsia"/>
-            <w:noProof/>
-          </w:rPr>
-          <w:t>敏感性分析</w:t>
+      <w:hyperlink w:anchor="_Toc510197362" w:history="1">
+        <w:r>
+          <w:rPr>
+            <w:rStyle w:val="a7"/>
+            <w:noProof/>
+          </w:rPr>
+          <w:t>5.4</w:t>
+        </w:r>
+        <w:r>
+          <w:rPr>
+            <w:rStyle w:val="a7"/>
+            <w:noProof/>
+          </w:rPr>
+          <w:t>投资回收周期</w:t>
         </w:r>
         <w:r>
           <w:rPr>
@@ -2638,7 +2608,7 @@
             <w:noProof/>
             <w:webHidden/>
           </w:rPr>
-          <w:instrText xml:space="preserve"> PAGEREF _Toc509662696 \h </w:instrText>
+          <w:instrText xml:space="preserve"> PAGEREF _Toc510197362 \h </w:instrText>
         </w:r>
         <w:r>
           <w:rPr>
@@ -2658,7 +2628,7 @@
             <w:noProof/>
             <w:webHidden/>
           </w:rPr>
-          <w:t>10</w:t>
+          <w:t>11</w:t>
         </w:r>
         <w:r>
           <w:rPr>
@@ -2671,7 +2641,7 @@
     </w:p>
     <w:p>
       <w:pPr>
-        <w:pStyle w:val="10"/>
+        <w:pStyle w:val="21"/>
         <w:tabs>
           <w:tab w:val="right" w:leader="dot" w:pos="8296"/>
         </w:tabs>
@@ -2681,21 +2651,20 @@
           <w:szCs w:val="22"/>
         </w:rPr>
       </w:pPr>
-      <w:hyperlink w:anchor="_Toc509662697" w:history="1">
-        <w:r>
-          <w:rPr>
-            <w:rStyle w:val="a5"/>
-            <w:noProof/>
-          </w:rPr>
-          <w:t>6.</w:t>
-        </w:r>
-        <w:r>
-          <w:rPr>
-            <w:rStyle w:val="a5"/>
-            <w:rFonts w:hint="eastAsia"/>
-            <w:noProof/>
-          </w:rPr>
-          <w:t>影响项目开发的可能性</w:t>
+      <w:hyperlink w:anchor="_Toc510197363" w:history="1">
+        <w:r>
+          <w:rPr>
+            <w:rStyle w:val="a7"/>
+            <w:noProof/>
+          </w:rPr>
+          <w:t>5.5</w:t>
+        </w:r>
+        <w:r>
+          <w:rPr>
+            <w:rStyle w:val="a7"/>
+            <w:noProof/>
+          </w:rPr>
+          <w:t>敏感性分析</w:t>
         </w:r>
         <w:r>
           <w:rPr>
@@ -2716,7 +2685,7 @@
             <w:noProof/>
             <w:webHidden/>
           </w:rPr>
-          <w:instrText xml:space="preserve"> PAGEREF _Toc509662697 \h </w:instrText>
+          <w:instrText xml:space="preserve"> PAGEREF _Toc510197363 \h </w:instrText>
         </w:r>
         <w:r>
           <w:rPr>
@@ -2736,7 +2705,7 @@
             <w:noProof/>
             <w:webHidden/>
           </w:rPr>
-          <w:t>10</w:t>
+          <w:t>11</w:t>
         </w:r>
         <w:r>
           <w:rPr>
@@ -2749,7 +2718,7 @@
     </w:p>
     <w:p>
       <w:pPr>
-        <w:pStyle w:val="10"/>
+        <w:pStyle w:val="11"/>
         <w:tabs>
           <w:tab w:val="right" w:leader="dot" w:pos="8296"/>
         </w:tabs>
@@ -2759,18 +2728,94 @@
           <w:szCs w:val="22"/>
         </w:rPr>
       </w:pPr>
-      <w:hyperlink w:anchor="_Toc509662698" w:history="1">
-        <w:r>
-          <w:rPr>
-            <w:rStyle w:val="a5"/>
+      <w:hyperlink w:anchor="_Toc510197364" w:history="1">
+        <w:r>
+          <w:rPr>
+            <w:rStyle w:val="a7"/>
+            <w:noProof/>
+          </w:rPr>
+          <w:t>6.</w:t>
+        </w:r>
+        <w:r>
+          <w:rPr>
+            <w:rStyle w:val="a7"/>
+            <w:noProof/>
+          </w:rPr>
+          <w:t>影响项目开发的可能性</w:t>
+        </w:r>
+        <w:r>
+          <w:rPr>
+            <w:noProof/>
+            <w:webHidden/>
+          </w:rPr>
+          <w:tab/>
+        </w:r>
+        <w:r>
+          <w:rPr>
+            <w:noProof/>
+            <w:webHidden/>
+          </w:rPr>
+          <w:fldChar w:fldCharType="begin"/>
+        </w:r>
+        <w:r>
+          <w:rPr>
+            <w:noProof/>
+            <w:webHidden/>
+          </w:rPr>
+          <w:instrText xml:space="preserve"> PAGEREF _Toc510197364 \h </w:instrText>
+        </w:r>
+        <w:r>
+          <w:rPr>
+            <w:noProof/>
+            <w:webHidden/>
+          </w:rPr>
+        </w:r>
+        <w:r>
+          <w:rPr>
+            <w:noProof/>
+            <w:webHidden/>
+          </w:rPr>
+          <w:fldChar w:fldCharType="separate"/>
+        </w:r>
+        <w:r>
+          <w:rPr>
+            <w:noProof/>
+            <w:webHidden/>
+          </w:rPr>
+          <w:t>11</w:t>
+        </w:r>
+        <w:r>
+          <w:rPr>
+            <w:noProof/>
+            <w:webHidden/>
+          </w:rPr>
+          <w:fldChar w:fldCharType="end"/>
+        </w:r>
+      </w:hyperlink>
+    </w:p>
+    <w:p>
+      <w:pPr>
+        <w:pStyle w:val="11"/>
+        <w:tabs>
+          <w:tab w:val="right" w:leader="dot" w:pos="8296"/>
+        </w:tabs>
+        <w:rPr>
+          <w:rFonts w:asciiTheme="minorHAnsi" w:eastAsiaTheme="minorEastAsia" w:hAnsiTheme="minorHAnsi" w:cstheme="minorBidi"/>
+          <w:noProof/>
+          <w:szCs w:val="22"/>
+        </w:rPr>
+      </w:pPr>
+      <w:hyperlink w:anchor="_Toc510197365" w:history="1">
+        <w:r>
+          <w:rPr>
+            <w:rStyle w:val="a7"/>
             <w:noProof/>
           </w:rPr>
           <w:t>7.</w:t>
         </w:r>
         <w:r>
           <w:rPr>
-            <w:rStyle w:val="a5"/>
-            <w:rFonts w:hint="eastAsia"/>
+            <w:rStyle w:val="a7"/>
             <w:noProof/>
           </w:rPr>
           <w:t>结论</w:t>
@@ -2794,7 +2839,7 @@
             <w:noProof/>
             <w:webHidden/>
           </w:rPr>
-          <w:instrText xml:space="preserve"> PAGEREF _Toc509662698 \h </w:instrText>
+          <w:instrText xml:space="preserve"> PAGEREF _Toc510197365 \h </w:instrText>
         </w:r>
         <w:r>
           <w:rPr>
@@ -2838,112 +2883,110 @@
       <w:r>
         <w:br w:type="page"/>
       </w:r>
-      <w:bookmarkStart w:id="1" w:name="_GoBack"/>
+    </w:p>
+    <w:p/>
+    <w:p>
+      <w:pPr>
+        <w:pStyle w:val="1"/>
+      </w:pPr>
+      <w:bookmarkStart w:id="1" w:name="_Toc510197337"/>
+      <w:r>
+        <w:rPr>
+          <w:rFonts w:hint="eastAsia"/>
+        </w:rPr>
+        <w:t>1</w:t>
+      </w:r>
+      <w:r>
+        <w:rPr>
+          <w:rFonts w:hint="eastAsia"/>
+        </w:rPr>
+        <w:t>．引言</w:t>
+      </w:r>
       <w:bookmarkEnd w:id="1"/>
     </w:p>
+    <w:p>
+      <w:pPr>
+        <w:pStyle w:val="2"/>
+        <w:rPr>
+          <w:b w:val="0"/>
+        </w:rPr>
+      </w:pPr>
+      <w:bookmarkStart w:id="2" w:name="_Toc510197338"/>
+      <w:r>
+        <w:rPr>
+          <w:rFonts w:hint="eastAsia"/>
+          <w:b w:val="0"/>
+        </w:rPr>
+        <w:t>1.1</w:t>
+      </w:r>
+      <w:r>
+        <w:rPr>
+          <w:rFonts w:hint="eastAsia"/>
+          <w:b w:val="0"/>
+        </w:rPr>
+        <w:t>编写目的</w:t>
+      </w:r>
+      <w:bookmarkEnd w:id="2"/>
+    </w:p>
+    <w:p>
+      <w:pPr>
+        <w:jc w:val="left"/>
+        <w:rPr>
+          <w:szCs w:val="21"/>
+        </w:rPr>
+      </w:pPr>
+      <w:r>
+        <w:rPr>
+          <w:szCs w:val="21"/>
+        </w:rPr>
+        <w:t>本可行性分析报告</w:t>
+      </w:r>
+      <w:r>
+        <w:rPr>
+          <w:rFonts w:hint="eastAsia"/>
+          <w:szCs w:val="21"/>
+        </w:rPr>
+        <w:t>为了保证项目开发者</w:t>
+      </w:r>
+      <w:r>
+        <w:rPr>
+          <w:rFonts w:hint="eastAsia"/>
+          <w:szCs w:val="21"/>
+        </w:rPr>
+        <w:t>能按时保质完成项目目标，更好的学习工程化思想，使项目</w:t>
+      </w:r>
+      <w:r>
+        <w:rPr>
+          <w:rFonts w:hint="eastAsia"/>
+          <w:szCs w:val="21"/>
+        </w:rPr>
+        <w:t>能够正常运作，保证项目的可行性，避免出现当项目中途时发现各式各样的问题导致项目最终不能实现的情况，浪费了大量资源。</w:t>
+      </w:r>
+    </w:p>
     <w:p/>
     <w:p>
       <w:pPr>
-        <w:pStyle w:val="1"/>
-      </w:pPr>
-      <w:bookmarkStart w:id="2" w:name="_Toc509662671"/>
-      <w:r>
-        <w:rPr>
-          <w:rFonts w:hint="eastAsia"/>
-        </w:rPr>
-        <w:t>1</w:t>
-      </w:r>
-      <w:r>
-        <w:rPr>
-          <w:rFonts w:hint="eastAsia"/>
-        </w:rPr>
-        <w:t>．引言</w:t>
-      </w:r>
-      <w:bookmarkEnd w:id="2"/>
-    </w:p>
-    <w:p>
-      <w:pPr>
         <w:pStyle w:val="2"/>
         <w:rPr>
           <w:b w:val="0"/>
         </w:rPr>
       </w:pPr>
-      <w:bookmarkStart w:id="3" w:name="_Toc509662672"/>
+      <w:bookmarkStart w:id="3" w:name="_Toc510197339"/>
       <w:r>
         <w:rPr>
           <w:rFonts w:hint="eastAsia"/>
           <w:b w:val="0"/>
         </w:rPr>
-        <w:t>1.1</w:t>
+        <w:t>1.2</w:t>
       </w:r>
       <w:r>
         <w:rPr>
           <w:rFonts w:hint="eastAsia"/>
           <w:b w:val="0"/>
         </w:rPr>
-        <w:t>编写目的</w:t>
+        <w:t>项目背景</w:t>
       </w:r>
       <w:bookmarkEnd w:id="3"/>
-    </w:p>
-    <w:p>
-      <w:pPr>
-        <w:jc w:val="left"/>
-        <w:rPr>
-          <w:szCs w:val="21"/>
-        </w:rPr>
-      </w:pPr>
-      <w:r>
-        <w:rPr>
-          <w:szCs w:val="21"/>
-        </w:rPr>
-        <w:t>本可行性分析报告</w:t>
-      </w:r>
-      <w:r>
-        <w:rPr>
-          <w:rFonts w:hint="eastAsia"/>
-          <w:szCs w:val="21"/>
-        </w:rPr>
-        <w:t>为了保证项目开发者</w:t>
-      </w:r>
-      <w:r>
-        <w:rPr>
-          <w:rFonts w:hint="eastAsia"/>
-          <w:szCs w:val="21"/>
-        </w:rPr>
-        <w:t>能按时保质完成项目目标，更好的学习工程化思想，使项目</w:t>
-      </w:r>
-      <w:r>
-        <w:rPr>
-          <w:rFonts w:hint="eastAsia"/>
-          <w:szCs w:val="21"/>
-        </w:rPr>
-        <w:t>能够正常运作，保证项目的可行性，避免出现当项目中途时发现各式各样的问题导致项目最终不能实现的情况，浪费了大量资源。</w:t>
-      </w:r>
-    </w:p>
-    <w:p/>
-    <w:p>
-      <w:pPr>
-        <w:pStyle w:val="2"/>
-        <w:rPr>
-          <w:b w:val="0"/>
-        </w:rPr>
-      </w:pPr>
-      <w:bookmarkStart w:id="4" w:name="_Toc509662673"/>
-      <w:r>
-        <w:rPr>
-          <w:rFonts w:hint="eastAsia"/>
-          <w:b w:val="0"/>
-        </w:rPr>
-        <w:t>1.2</w:t>
-      </w:r>
-      <w:r>
-        <w:rPr>
-          <w:rFonts w:hint="eastAsia"/>
-          <w:b w:val="0"/>
-        </w:rPr>
-        <w:t>项目背景</w:t>
-      </w:r>
-      <w:bookmarkEnd w:id="4"/>
     </w:p>
     <w:p>
       <w:pPr>
@@ -3002,15 +3045,7 @@
           <w:sz w:val="24"/>
           <w:szCs w:val="22"/>
         </w:rPr>
-        <w:t>项目</w:t>
-      </w:r>
-      <w:r>
-        <w:rPr>
-          <w:rFonts w:ascii="Calibri" w:hAnsi="Calibri"/>
-          <w:sz w:val="24"/>
-          <w:szCs w:val="22"/>
-        </w:rPr>
-        <w:t>名称</w:t>
+        <w:t>安卓端时间管理</w:t>
       </w:r>
       <w:r>
         <w:rPr>
@@ -3018,7 +3053,7 @@
           <w:sz w:val="24"/>
           <w:szCs w:val="22"/>
         </w:rPr>
-        <w:t>：时光笔记</w:t>
+        <w:t>A{{</w:t>
       </w:r>
     </w:p>
     <w:p>
@@ -3075,23 +3110,7 @@
           <w:rFonts w:hint="eastAsia"/>
           <w:sz w:val="24"/>
         </w:rPr>
-        <w:t>杨</w:t>
-      </w:r>
-      <w:proofErr w:type="gramStart"/>
-      <w:r>
-        <w:rPr>
-          <w:rFonts w:hint="eastAsia"/>
-          <w:sz w:val="24"/>
-        </w:rPr>
-        <w:t>枨</w:t>
-      </w:r>
-      <w:proofErr w:type="gramEnd"/>
-      <w:r>
-        <w:rPr>
-          <w:rFonts w:hint="eastAsia"/>
-          <w:sz w:val="24"/>
-        </w:rPr>
-        <w:t>老师</w:t>
+        <w:t>杨枨老师</w:t>
       </w:r>
       <w:r>
         <w:rPr>
@@ -3163,7 +3182,7 @@
           <w:rFonts w:hint="eastAsia"/>
           <w:sz w:val="24"/>
         </w:rPr>
-        <w:t>SE-</w:t>
+        <w:t>SE</w:t>
       </w:r>
       <w:r>
         <w:rPr>
@@ -3429,7 +3448,7 @@
           <w:b w:val="0"/>
         </w:rPr>
       </w:pPr>
-      <w:bookmarkStart w:id="5" w:name="_Toc509662674"/>
+      <w:bookmarkStart w:id="4" w:name="_Toc510197340"/>
       <w:r>
         <w:rPr>
           <w:rFonts w:hint="eastAsia"/>
@@ -3444,271 +3463,481 @@
         </w:rPr>
         <w:t>定义</w:t>
       </w:r>
+      <w:bookmarkEnd w:id="4"/>
+    </w:p>
+    <w:p>
+      <w:pPr>
+        <w:pStyle w:val="2"/>
+        <w:rPr>
+          <w:b w:val="0"/>
+        </w:rPr>
+      </w:pPr>
+      <w:bookmarkStart w:id="5" w:name="_Toc510197341"/>
+      <w:r>
+        <w:rPr>
+          <w:rFonts w:hint="eastAsia"/>
+          <w:b w:val="0"/>
+        </w:rPr>
+        <w:t>1.4</w:t>
+      </w:r>
+      <w:r>
+        <w:rPr>
+          <w:rFonts w:hint="eastAsia"/>
+          <w:b w:val="0"/>
+        </w:rPr>
+        <w:t>参考资料</w:t>
+      </w:r>
       <w:bookmarkEnd w:id="5"/>
     </w:p>
     <w:p>
+      <w:r>
+        <w:rPr>
+          <w:rFonts w:hint="eastAsia"/>
+        </w:rPr>
+        <w:t>《</w:t>
+      </w:r>
+      <w:r>
+        <w:rPr>
+          <w:rFonts w:hint="eastAsia"/>
+        </w:rPr>
+        <w:t>Android Studio</w:t>
+      </w:r>
+      <w:r>
+        <w:rPr>
+          <w:rFonts w:hint="eastAsia"/>
+        </w:rPr>
+        <w:t>应用开发》</w:t>
+      </w:r>
+      <w:r>
+        <w:rPr>
+          <w:rFonts w:hint="eastAsia"/>
+        </w:rPr>
+        <w:t xml:space="preserve"> </w:t>
+      </w:r>
+      <w:r>
+        <w:rPr>
+          <w:rFonts w:hint="eastAsia"/>
+        </w:rPr>
+        <w:t>电子工业出版社</w:t>
+      </w:r>
+      <w:r>
+        <w:rPr>
+          <w:rFonts w:hint="eastAsia"/>
+        </w:rPr>
+        <w:t xml:space="preserve"> </w:t>
+      </w:r>
+      <w:r>
+        <w:rPr>
+          <w:rFonts w:hint="eastAsia"/>
+        </w:rPr>
+        <w:t>方欣</w:t>
+      </w:r>
+      <w:r>
+        <w:rPr>
+          <w:rFonts w:hint="eastAsia"/>
+        </w:rPr>
+        <w:t xml:space="preserve"> </w:t>
+      </w:r>
+      <w:r>
+        <w:rPr>
+          <w:rFonts w:hint="eastAsia"/>
+        </w:rPr>
+        <w:t>杨勃</w:t>
+      </w:r>
+      <w:r>
+        <w:rPr>
+          <w:rFonts w:hint="eastAsia"/>
+        </w:rPr>
+        <w:t xml:space="preserve"> </w:t>
+      </w:r>
+      <w:r>
+        <w:rPr>
+          <w:rFonts w:hint="eastAsia"/>
+        </w:rPr>
+        <w:t>主编</w:t>
+      </w:r>
+      <w:r>
+        <w:rPr>
+          <w:rFonts w:hint="eastAsia"/>
+        </w:rPr>
+        <w:t xml:space="preserve"> </w:t>
+      </w:r>
+      <w:r>
+        <w:rPr>
+          <w:rFonts w:hint="eastAsia"/>
+        </w:rPr>
+        <w:t>2017</w:t>
+      </w:r>
+      <w:r>
+        <w:rPr>
+          <w:rFonts w:hint="eastAsia"/>
+        </w:rPr>
+        <w:t>年</w:t>
+      </w:r>
+      <w:r>
+        <w:rPr>
+          <w:rFonts w:hint="eastAsia"/>
+        </w:rPr>
+        <w:t>8</w:t>
+      </w:r>
+      <w:r>
+        <w:rPr>
+          <w:rFonts w:hint="eastAsia"/>
+        </w:rPr>
+        <w:t>月第一版</w:t>
+      </w:r>
+      <w:r>
+        <w:rPr>
+          <w:rFonts w:hint="eastAsia"/>
+        </w:rPr>
+        <w:t xml:space="preserve"> </w:t>
+      </w:r>
+      <w:r>
+        <w:rPr>
+          <w:rFonts w:hint="eastAsia"/>
+        </w:rPr>
+        <w:t>第</w:t>
+      </w:r>
+      <w:r>
+        <w:rPr>
+          <w:rFonts w:hint="eastAsia"/>
+        </w:rPr>
+        <w:t>167681</w:t>
+      </w:r>
+      <w:r>
+        <w:rPr>
+          <w:rFonts w:hint="eastAsia"/>
+        </w:rPr>
+        <w:t>号</w:t>
+      </w:r>
+    </w:p>
+    <w:p>
+      <w:pPr>
+        <w:rPr>
+          <w:rFonts w:ascii="Calibri Light" w:hAnsi="Calibri Light"/>
+          <w:bCs/>
+        </w:rPr>
+      </w:pPr>
+      <w:r>
+        <w:rPr>
+          <w:rFonts w:ascii="Calibri Light" w:hAnsi="Calibri Light" w:hint="eastAsia"/>
+          <w:bCs/>
+        </w:rPr>
+        <w:t>《软件工程原书第八版》机械工业出版社等</w:t>
+      </w:r>
+      <w:r>
+        <w:rPr>
+          <w:rFonts w:ascii="Calibri Light" w:hAnsi="Calibri Light" w:hint="eastAsia"/>
+          <w:bCs/>
+        </w:rPr>
+        <w:t xml:space="preserve"> </w:t>
+      </w:r>
+      <w:r>
+        <w:rPr>
+          <w:rFonts w:ascii="Calibri Light" w:hAnsi="Calibri Light" w:hint="eastAsia"/>
+          <w:bCs/>
+        </w:rPr>
+        <w:t>RogerS.Pressman Bruce R.Maxim</w:t>
+      </w:r>
+      <w:r>
+        <w:rPr>
+          <w:rFonts w:ascii="Calibri Light" w:hAnsi="Calibri Light" w:hint="eastAsia"/>
+          <w:bCs/>
+        </w:rPr>
+        <w:t>著</w:t>
+      </w:r>
+      <w:r>
+        <w:rPr>
+          <w:rFonts w:ascii="Calibri Light" w:hAnsi="Calibri Light" w:hint="eastAsia"/>
+          <w:bCs/>
+        </w:rPr>
+        <w:t xml:space="preserve"> </w:t>
+      </w:r>
+      <w:r>
+        <w:rPr>
+          <w:rFonts w:ascii="Calibri Light" w:hAnsi="Calibri Light" w:hint="eastAsia"/>
+          <w:bCs/>
+        </w:rPr>
+        <w:t>2017</w:t>
+      </w:r>
+      <w:r>
+        <w:rPr>
+          <w:rFonts w:ascii="Calibri Light" w:hAnsi="Calibri Light" w:hint="eastAsia"/>
+          <w:bCs/>
+        </w:rPr>
+        <w:t>年</w:t>
+      </w:r>
+      <w:r>
+        <w:rPr>
+          <w:rFonts w:ascii="Calibri Light" w:hAnsi="Calibri Light" w:hint="eastAsia"/>
+          <w:bCs/>
+        </w:rPr>
+        <w:t>1</w:t>
+      </w:r>
+      <w:r>
+        <w:rPr>
+          <w:rFonts w:ascii="Calibri Light" w:hAnsi="Calibri Light" w:hint="eastAsia"/>
+          <w:bCs/>
+        </w:rPr>
+        <w:t>月第一版</w:t>
+      </w:r>
+      <w:r>
+        <w:rPr>
+          <w:rFonts w:ascii="Calibri Light" w:hAnsi="Calibri Light" w:hint="eastAsia"/>
+          <w:bCs/>
+        </w:rPr>
+        <w:t xml:space="preserve"> </w:t>
+      </w:r>
+      <w:r>
+        <w:rPr>
+          <w:rFonts w:ascii="Calibri Light" w:hAnsi="Calibri Light" w:hint="eastAsia"/>
+          <w:bCs/>
+        </w:rPr>
+        <w:t>第</w:t>
+      </w:r>
+      <w:r>
+        <w:rPr>
+          <w:rFonts w:ascii="Calibri Light" w:hAnsi="Calibri Light" w:hint="eastAsia"/>
+          <w:bCs/>
+        </w:rPr>
+        <w:t>294545</w:t>
+      </w:r>
+      <w:r>
+        <w:rPr>
+          <w:rFonts w:ascii="Calibri Light" w:hAnsi="Calibri Light" w:hint="eastAsia"/>
+          <w:bCs/>
+        </w:rPr>
+        <w:t>号</w:t>
+      </w:r>
+    </w:p>
+    <w:p>
+      <w:pPr>
+        <w:rPr>
+          <w:rFonts w:ascii="Calibri Light" w:hAnsi="Calibri Light"/>
+          <w:bCs/>
+        </w:rPr>
+      </w:pPr>
+      <w:r>
+        <w:rPr>
+          <w:rFonts w:ascii="Calibri Light" w:hAnsi="Calibri Light" w:hint="eastAsia"/>
+          <w:bCs/>
+        </w:rPr>
+        <w:lastRenderedPageBreak/>
+        <w:t>《软件工程导论》</w:t>
+      </w:r>
+      <w:r>
+        <w:rPr>
+          <w:rFonts w:ascii="Calibri Light" w:hAnsi="Calibri Light" w:hint="eastAsia"/>
+          <w:bCs/>
+        </w:rPr>
+        <w:t xml:space="preserve"> </w:t>
+      </w:r>
+      <w:r>
+        <w:rPr>
+          <w:rFonts w:ascii="Calibri Light" w:hAnsi="Calibri Light" w:hint="eastAsia"/>
+          <w:bCs/>
+        </w:rPr>
+        <w:t>清华大学出版社</w:t>
+      </w:r>
+      <w:r>
+        <w:rPr>
+          <w:rFonts w:ascii="Calibri Light" w:hAnsi="Calibri Light" w:hint="eastAsia"/>
+          <w:bCs/>
+        </w:rPr>
+        <w:t xml:space="preserve"> </w:t>
+      </w:r>
+      <w:r>
+        <w:rPr>
+          <w:rFonts w:ascii="Calibri Light" w:hAnsi="Calibri Light" w:hint="eastAsia"/>
+          <w:bCs/>
+        </w:rPr>
+        <w:t>张海藩等</w:t>
+      </w:r>
+      <w:r>
+        <w:rPr>
+          <w:rFonts w:ascii="Calibri Light" w:hAnsi="Calibri Light" w:hint="eastAsia"/>
+          <w:bCs/>
+        </w:rPr>
+        <w:t xml:space="preserve"> </w:t>
+      </w:r>
+      <w:r>
+        <w:rPr>
+          <w:rFonts w:ascii="Calibri Light" w:hAnsi="Calibri Light" w:hint="eastAsia"/>
+          <w:bCs/>
+        </w:rPr>
+        <w:t>2013</w:t>
+      </w:r>
+      <w:r>
+        <w:rPr>
+          <w:rFonts w:ascii="Calibri Light" w:hAnsi="Calibri Light" w:hint="eastAsia"/>
+          <w:bCs/>
+        </w:rPr>
+        <w:t>年</w:t>
+      </w:r>
+      <w:r>
+        <w:rPr>
+          <w:rFonts w:ascii="Calibri Light" w:hAnsi="Calibri Light" w:hint="eastAsia"/>
+          <w:bCs/>
+        </w:rPr>
+        <w:t>8</w:t>
+      </w:r>
+      <w:r>
+        <w:rPr>
+          <w:rFonts w:ascii="Calibri Light" w:hAnsi="Calibri Light" w:hint="eastAsia"/>
+          <w:bCs/>
+        </w:rPr>
+        <w:t>月第六版</w:t>
+      </w:r>
+      <w:r>
+        <w:rPr>
+          <w:rFonts w:ascii="Calibri Light" w:hAnsi="Calibri Light" w:hint="eastAsia"/>
+          <w:bCs/>
+        </w:rPr>
+        <w:t xml:space="preserve"> </w:t>
+      </w:r>
+      <w:r>
+        <w:rPr>
+          <w:rFonts w:ascii="Calibri Light" w:hAnsi="Calibri Light" w:hint="eastAsia"/>
+          <w:bCs/>
+        </w:rPr>
+        <w:t>第</w:t>
+      </w:r>
+      <w:r>
+        <w:rPr>
+          <w:rFonts w:ascii="Calibri Light" w:hAnsi="Calibri Light" w:hint="eastAsia"/>
+          <w:bCs/>
+        </w:rPr>
+        <w:t>150343</w:t>
+      </w:r>
+      <w:r>
+        <w:rPr>
+          <w:rFonts w:ascii="Calibri Light" w:hAnsi="Calibri Light" w:hint="eastAsia"/>
+          <w:bCs/>
+        </w:rPr>
+        <w:t>号</w:t>
+      </w:r>
+    </w:p>
+    <w:p>
+      <w:pPr>
+        <w:rPr>
+          <w:rFonts w:ascii="Calibri Light" w:hAnsi="Calibri Light"/>
+          <w:bCs/>
+        </w:rPr>
+      </w:pPr>
+      <w:r>
+        <w:rPr>
+          <w:rFonts w:ascii="Calibri Light" w:hAnsi="Calibri Light" w:hint="eastAsia"/>
+          <w:bCs/>
+        </w:rPr>
+        <w:t>《</w:t>
+      </w:r>
+      <w:r>
+        <w:rPr>
+          <w:rFonts w:ascii="Calibri Light" w:hAnsi="Calibri Light" w:hint="eastAsia"/>
+          <w:bCs/>
+        </w:rPr>
+        <w:t xml:space="preserve">SQL Server </w:t>
+      </w:r>
+      <w:r>
+        <w:rPr>
+          <w:rFonts w:ascii="Calibri Light" w:hAnsi="Calibri Light" w:hint="eastAsia"/>
+          <w:bCs/>
+        </w:rPr>
+        <w:t>数据库设计与系统开发教程》</w:t>
+      </w:r>
+      <w:r>
+        <w:rPr>
+          <w:rFonts w:ascii="Calibri Light" w:hAnsi="Calibri Light" w:hint="eastAsia"/>
+          <w:bCs/>
+        </w:rPr>
+        <w:t xml:space="preserve"> </w:t>
+      </w:r>
+      <w:r>
+        <w:rPr>
+          <w:rFonts w:ascii="Calibri Light" w:hAnsi="Calibri Light" w:hint="eastAsia"/>
+          <w:bCs/>
+        </w:rPr>
+        <w:t>清华大学出版社</w:t>
+      </w:r>
+      <w:r>
+        <w:rPr>
+          <w:rFonts w:ascii="Calibri Light" w:hAnsi="Calibri Light" w:hint="eastAsia"/>
+          <w:bCs/>
+        </w:rPr>
+        <w:t xml:space="preserve"> </w:t>
+      </w:r>
+      <w:r>
+        <w:rPr>
+          <w:rFonts w:ascii="Calibri Light" w:hAnsi="Calibri Light" w:hint="eastAsia"/>
+          <w:bCs/>
+        </w:rPr>
+        <w:t>唐红亮</w:t>
+      </w:r>
+      <w:r>
+        <w:rPr>
+          <w:rFonts w:ascii="Calibri Light" w:hAnsi="Calibri Light" w:hint="eastAsia"/>
+          <w:bCs/>
+        </w:rPr>
+        <w:t xml:space="preserve"> </w:t>
+      </w:r>
+      <w:r>
+        <w:rPr>
+          <w:rFonts w:ascii="Calibri Light" w:hAnsi="Calibri Light" w:hint="eastAsia"/>
+          <w:bCs/>
+        </w:rPr>
+        <w:t>主编</w:t>
+      </w:r>
+    </w:p>
+    <w:p/>
+    <w:p>
+      <w:pPr>
+        <w:pStyle w:val="1"/>
+      </w:pPr>
+      <w:bookmarkStart w:id="6" w:name="_Toc510197342"/>
+      <w:r>
+        <w:rPr>
+          <w:rFonts w:hint="eastAsia"/>
+        </w:rPr>
+        <w:t>2</w:t>
+      </w:r>
+      <w:r>
+        <w:rPr>
+          <w:rFonts w:hint="eastAsia"/>
+        </w:rPr>
+        <w:t>．可行性研究的前提</w:t>
+      </w:r>
+      <w:bookmarkEnd w:id="6"/>
+    </w:p>
+    <w:p>
       <w:pPr>
         <w:pStyle w:val="2"/>
         <w:rPr>
           <w:b w:val="0"/>
         </w:rPr>
       </w:pPr>
-      <w:bookmarkStart w:id="6" w:name="_Toc509662675"/>
+      <w:bookmarkStart w:id="7" w:name="_Toc510197343"/>
       <w:r>
         <w:rPr>
           <w:rFonts w:hint="eastAsia"/>
           <w:b w:val="0"/>
         </w:rPr>
-        <w:t>1.4</w:t>
+        <w:t>2.1</w:t>
       </w:r>
       <w:r>
         <w:rPr>
           <w:rFonts w:hint="eastAsia"/>
           <w:b w:val="0"/>
         </w:rPr>
-        <w:t>参考资料</w:t>
-      </w:r>
-      <w:bookmarkEnd w:id="6"/>
-    </w:p>
-    <w:p>
-      <w:r>
-        <w:rPr>
-          <w:rFonts w:hint="eastAsia"/>
-        </w:rPr>
-        <w:t>《软件工程导论》</w:t>
-      </w:r>
-      <w:r>
-        <w:rPr>
-          <w:rFonts w:hint="eastAsia"/>
-        </w:rPr>
-        <w:t xml:space="preserve"> </w:t>
-      </w:r>
-      <w:r>
-        <w:rPr>
-          <w:rFonts w:hint="eastAsia"/>
-        </w:rPr>
-        <w:t>清华大学出版社</w:t>
-      </w:r>
-      <w:r>
-        <w:rPr>
-          <w:rFonts w:hint="eastAsia"/>
-        </w:rPr>
-        <w:t xml:space="preserve"> </w:t>
-      </w:r>
-      <w:r>
-        <w:rPr>
-          <w:rFonts w:hint="eastAsia"/>
-        </w:rPr>
-        <w:t>张海藩等</w:t>
-      </w:r>
-    </w:p>
-    <w:p>
-      <w:r>
-        <w:rPr>
-          <w:rFonts w:hint="eastAsia"/>
-        </w:rPr>
-        <w:t>《</w:t>
-      </w:r>
-      <w:r>
-        <w:rPr>
-          <w:rFonts w:hint="eastAsia"/>
-        </w:rPr>
-        <w:t>SQL Ser</w:t>
-      </w:r>
-      <w:r>
-        <w:t xml:space="preserve">ver </w:t>
-      </w:r>
-      <w:r>
-        <w:t>数据库设计与系统开发教程</w:t>
-      </w:r>
-      <w:r>
-        <w:rPr>
-          <w:rFonts w:hint="eastAsia"/>
-        </w:rPr>
-        <w:t>》</w:t>
-      </w:r>
-      <w:r>
-        <w:rPr>
-          <w:rFonts w:hint="eastAsia"/>
-        </w:rPr>
-        <w:t xml:space="preserve"> </w:t>
-      </w:r>
-      <w:r>
-        <w:rPr>
-          <w:rFonts w:hint="eastAsia"/>
-        </w:rPr>
-        <w:t>清华大学出版社</w:t>
-      </w:r>
-      <w:r>
-        <w:rPr>
-          <w:rFonts w:hint="eastAsia"/>
-        </w:rPr>
-        <w:t xml:space="preserve"> </w:t>
-      </w:r>
-      <w:proofErr w:type="gramStart"/>
-      <w:r>
-        <w:rPr>
-          <w:rFonts w:hint="eastAsia"/>
-        </w:rPr>
-        <w:t>唐红亮</w:t>
-      </w:r>
-      <w:proofErr w:type="gramEnd"/>
-      <w:r>
-        <w:rPr>
-          <w:rFonts w:hint="eastAsia"/>
-        </w:rPr>
-        <w:t xml:space="preserve"> </w:t>
-      </w:r>
-      <w:r>
-        <w:rPr>
-          <w:rFonts w:hint="eastAsia"/>
-        </w:rPr>
-        <w:t>主编</w:t>
-      </w:r>
-    </w:p>
-    <w:p>
-      <w:r>
-        <w:rPr>
-          <w:rFonts w:hint="eastAsia"/>
-        </w:rPr>
-        <w:t>《</w:t>
-      </w:r>
-      <w:r>
-        <w:rPr>
-          <w:rFonts w:hint="eastAsia"/>
-        </w:rPr>
-        <w:t xml:space="preserve">JAVA </w:t>
-      </w:r>
-      <w:r>
-        <w:rPr>
-          <w:rFonts w:hint="eastAsia"/>
-        </w:rPr>
-        <w:t>核心技术Ⅰ》</w:t>
-      </w:r>
-      <w:r>
-        <w:rPr>
-          <w:rFonts w:hint="eastAsia"/>
-        </w:rPr>
-        <w:t xml:space="preserve"> </w:t>
-      </w:r>
-      <w:r>
-        <w:t>机械工业出版社</w:t>
-      </w:r>
-      <w:r>
-        <w:rPr>
-          <w:rFonts w:hint="eastAsia"/>
-        </w:rPr>
-        <w:t>等</w:t>
-      </w:r>
-    </w:p>
-    <w:p>
-      <w:r>
-        <w:rPr>
-          <w:rFonts w:hint="eastAsia"/>
-        </w:rPr>
-        <w:t>《</w:t>
-      </w:r>
-      <w:r>
-        <w:rPr>
-          <w:rFonts w:hint="eastAsia"/>
-        </w:rPr>
-        <w:t>Android Studio</w:t>
-      </w:r>
-      <w:r>
-        <w:rPr>
-          <w:rFonts w:hint="eastAsia"/>
-        </w:rPr>
-        <w:t>应用开发》电子工业出版社</w:t>
-      </w:r>
-      <w:r>
-        <w:rPr>
-          <w:rFonts w:hint="eastAsia"/>
-        </w:rPr>
-        <w:t xml:space="preserve"> </w:t>
-      </w:r>
-      <w:proofErr w:type="gramStart"/>
-      <w:r>
-        <w:rPr>
-          <w:rFonts w:hint="eastAsia"/>
-        </w:rPr>
-        <w:t>方欣</w:t>
-      </w:r>
-      <w:proofErr w:type="gramEnd"/>
-      <w:r>
-        <w:rPr>
-          <w:rFonts w:hint="eastAsia"/>
-        </w:rPr>
-        <w:t xml:space="preserve"> </w:t>
-      </w:r>
-      <w:r>
-        <w:rPr>
-          <w:rFonts w:hint="eastAsia"/>
-        </w:rPr>
-        <w:t>杨勃</w:t>
-      </w:r>
-      <w:r>
-        <w:rPr>
-          <w:rFonts w:hint="eastAsia"/>
-        </w:rPr>
-        <w:t xml:space="preserve"> </w:t>
-      </w:r>
-      <w:r>
-        <w:rPr>
-          <w:rFonts w:hint="eastAsia"/>
-        </w:rPr>
-        <w:t>主编</w:t>
-      </w:r>
-    </w:p>
-    <w:p/>
-    <w:p>
-      <w:pPr>
-        <w:pStyle w:val="1"/>
-      </w:pPr>
-      <w:bookmarkStart w:id="7" w:name="_Toc509662676"/>
-      <w:r>
-        <w:rPr>
-          <w:rFonts w:hint="eastAsia"/>
-        </w:rPr>
-        <w:t>2</w:t>
-      </w:r>
-      <w:r>
-        <w:rPr>
-          <w:rFonts w:hint="eastAsia"/>
-        </w:rPr>
-        <w:t>．可行性研究的前提</w:t>
+        <w:t>基本</w:t>
+      </w:r>
+      <w:r>
+        <w:rPr>
+          <w:rFonts w:hint="eastAsia"/>
+          <w:b w:val="0"/>
+        </w:rPr>
+        <w:t>要求</w:t>
       </w:r>
       <w:bookmarkEnd w:id="7"/>
-    </w:p>
-    <w:p>
-      <w:pPr>
-        <w:pStyle w:val="2"/>
-        <w:rPr>
-          <w:b w:val="0"/>
-        </w:rPr>
-      </w:pPr>
-      <w:bookmarkStart w:id="8" w:name="_Toc509662677"/>
-      <w:r>
-        <w:rPr>
-          <w:rFonts w:hint="eastAsia"/>
-          <w:b w:val="0"/>
-        </w:rPr>
-        <w:t>2.1</w:t>
-      </w:r>
-      <w:r>
-        <w:rPr>
-          <w:rFonts w:hint="eastAsia"/>
-          <w:b w:val="0"/>
-        </w:rPr>
-        <w:t>基本</w:t>
-      </w:r>
-      <w:r>
-        <w:rPr>
-          <w:rFonts w:hint="eastAsia"/>
-          <w:b w:val="0"/>
-        </w:rPr>
-        <w:t>要求</w:t>
-      </w:r>
-      <w:bookmarkEnd w:id="8"/>
     </w:p>
     <w:p>
       <w:pPr>
@@ -3716,7 +3945,7 @@
         <w:spacing w:line="480" w:lineRule="auto"/>
         <w:jc w:val="left"/>
         <w:rPr>
-          <w:rStyle w:val="3Char"/>
+          <w:rStyle w:val="30"/>
           <w:rFonts w:ascii="Calibri" w:hAnsi="Calibri"/>
           <w:b w:val="0"/>
           <w:bCs w:val="0"/>
@@ -3762,7 +3991,7 @@
       </w:r>
       <w:r>
         <w:rPr>
-          <w:rStyle w:val="3Char"/>
+          <w:rStyle w:val="30"/>
           <w:rFonts w:hint="eastAsia"/>
           <w:b w:val="0"/>
         </w:rPr>
@@ -3786,6 +4015,9 @@
     <w:p>
       <w:pPr>
         <w:ind w:leftChars="400" w:left="840"/>
+        <w:rPr>
+          <w:rFonts w:hint="eastAsia"/>
+        </w:rPr>
       </w:pPr>
       <w:r>
         <w:rPr>
@@ -3799,24 +4031,13 @@
         <w:ind w:leftChars="400" w:left="840"/>
       </w:pPr>
       <w:r>
-        <w:rPr>
-          <w:rFonts w:hint="eastAsia"/>
-        </w:rPr>
-        <w:t>也可以点击游客登录，</w:t>
-      </w:r>
-      <w:proofErr w:type="gramStart"/>
-      <w:r>
-        <w:rPr>
-          <w:rFonts w:hint="eastAsia"/>
-        </w:rPr>
-        <w:t>则软件</w:t>
-      </w:r>
-      <w:proofErr w:type="gramEnd"/>
-      <w:r>
-        <w:rPr>
-          <w:rFonts w:hint="eastAsia"/>
-        </w:rPr>
-        <w:t>能够根据用户的运行环境读取数据。</w:t>
+        <w:t>2</w:t>
+      </w:r>
+      <w:r>
+        <w:rPr>
+          <w:rFonts w:hint="eastAsia"/>
+        </w:rPr>
+        <w:t>）日历视图</w:t>
       </w:r>
     </w:p>
     <w:p>
@@ -3824,13 +4045,10 @@
         <w:ind w:leftChars="400" w:left="840"/>
       </w:pPr>
       <w:r>
-        <w:t>2</w:t>
-      </w:r>
-      <w:r>
-        <w:rPr>
-          <w:rFonts w:hint="eastAsia"/>
-        </w:rPr>
-        <w:t>）日历视图</w:t>
+        <w:rPr>
+          <w:rFonts w:hint="eastAsia"/>
+        </w:rPr>
+        <w:t>在日历中直观查看日程安排，</w:t>
       </w:r>
     </w:p>
     <w:p>
@@ -3841,7 +4059,7 @@
         <w:rPr>
           <w:rFonts w:hint="eastAsia"/>
         </w:rPr>
-        <w:t>在日历中直观查看日程安排，</w:t>
+        <w:t>修改任务时可以通过日历视图便利</w:t>
       </w:r>
     </w:p>
     <w:p>
@@ -3849,10 +4067,13 @@
         <w:ind w:leftChars="400" w:left="840"/>
       </w:pPr>
       <w:r>
-        <w:rPr>
-          <w:rFonts w:hint="eastAsia"/>
-        </w:rPr>
-        <w:t>修改任务时可以通过日历视图便利</w:t>
+        <w:t>3</w:t>
+      </w:r>
+      <w:r>
+        <w:rPr>
+          <w:rFonts w:hint="eastAsia"/>
+        </w:rPr>
+        <w:t>）提醒功能</w:t>
       </w:r>
     </w:p>
     <w:p>
@@ -3860,13 +4081,10 @@
         <w:ind w:leftChars="400" w:left="840"/>
       </w:pPr>
       <w:r>
-        <w:t>3</w:t>
-      </w:r>
-      <w:r>
-        <w:rPr>
-          <w:rFonts w:hint="eastAsia"/>
-        </w:rPr>
-        <w:t>）提醒功能</w:t>
+        <w:rPr>
+          <w:rFonts w:hint="eastAsia"/>
+        </w:rPr>
+        <w:t>可以设置提醒的时间</w:t>
       </w:r>
     </w:p>
     <w:p>
@@ -3877,7 +4095,7 @@
         <w:rPr>
           <w:rFonts w:hint="eastAsia"/>
         </w:rPr>
-        <w:t>可以设置提醒的时间</w:t>
+        <w:t>可以根据设置的时间准时提醒或者提前提醒</w:t>
       </w:r>
     </w:p>
     <w:p>
@@ -3888,7 +4106,7 @@
         <w:rPr>
           <w:rFonts w:hint="eastAsia"/>
         </w:rPr>
-        <w:t>可以根据设置的时间准时提醒或者提前提醒</w:t>
+        <w:t>可以选择提醒一次，也可以选择每次到特定时段提醒。</w:t>
       </w:r>
     </w:p>
     <w:p>
@@ -3896,10 +4114,13 @@
         <w:ind w:leftChars="400" w:left="840"/>
       </w:pPr>
       <w:r>
-        <w:rPr>
-          <w:rFonts w:hint="eastAsia"/>
-        </w:rPr>
-        <w:t>可以选择提醒一次，也可以选择每次到特定时段提醒。</w:t>
+        <w:t>4</w:t>
+      </w:r>
+      <w:r>
+        <w:rPr>
+          <w:rFonts w:hint="eastAsia"/>
+        </w:rPr>
+        <w:t>）分类功能</w:t>
       </w:r>
     </w:p>
     <w:p>
@@ -3907,13 +4128,10 @@
         <w:ind w:leftChars="400" w:left="840"/>
       </w:pPr>
       <w:r>
-        <w:t>4</w:t>
-      </w:r>
-      <w:r>
-        <w:rPr>
-          <w:rFonts w:hint="eastAsia"/>
-        </w:rPr>
-        <w:t>）分类功能</w:t>
+        <w:rPr>
+          <w:rFonts w:hint="eastAsia"/>
+        </w:rPr>
+        <w:t>系统清单（包括所有、今天、垃圾桶）</w:t>
       </w:r>
     </w:p>
     <w:p>
@@ -3924,7 +4142,7 @@
         <w:rPr>
           <w:rFonts w:hint="eastAsia"/>
         </w:rPr>
-        <w:t>系统清单（包括所有、今天、垃圾桶）</w:t>
+        <w:t>个人清单（创建）主清单和子清单</w:t>
       </w:r>
     </w:p>
     <w:p>
@@ -3935,7 +4153,7 @@
         <w:rPr>
           <w:rFonts w:hint="eastAsia"/>
         </w:rPr>
-        <w:t>个人清单（创建）主清单和子清单</w:t>
+        <w:t>清单管理（显示哪些清单）</w:t>
       </w:r>
     </w:p>
     <w:p>
@@ -3943,10 +4161,13 @@
         <w:ind w:leftChars="400" w:left="840"/>
       </w:pPr>
       <w:r>
-        <w:rPr>
-          <w:rFonts w:hint="eastAsia"/>
-        </w:rPr>
-        <w:t>清单管理（显示哪些清单）</w:t>
+        <w:t>5</w:t>
+      </w:r>
+      <w:r>
+        <w:rPr>
+          <w:rFonts w:hint="eastAsia"/>
+        </w:rPr>
+        <w:t>）优先级设置</w:t>
       </w:r>
     </w:p>
     <w:p>
@@ -3954,13 +4175,10 @@
         <w:ind w:leftChars="400" w:left="840"/>
       </w:pPr>
       <w:r>
-        <w:t>5</w:t>
-      </w:r>
-      <w:r>
-        <w:rPr>
-          <w:rFonts w:hint="eastAsia"/>
-        </w:rPr>
-        <w:t>）优先级设置</w:t>
+        <w:rPr>
+          <w:rFonts w:hint="eastAsia"/>
+        </w:rPr>
+        <w:t>可以对任务标记优先级，分清事件缓急，帮助用户更好的规划日程。</w:t>
       </w:r>
     </w:p>
     <w:p>
@@ -3968,10 +4186,13 @@
         <w:ind w:leftChars="400" w:left="840"/>
       </w:pPr>
       <w:r>
-        <w:rPr>
-          <w:rFonts w:hint="eastAsia"/>
-        </w:rPr>
-        <w:t>可以对任务标记优先级，分清事件缓急，帮助用户更好的规划日程。</w:t>
+        <w:t>6)</w:t>
+      </w:r>
+      <w:r>
+        <w:rPr>
+          <w:rFonts w:hint="eastAsia"/>
+        </w:rPr>
+        <w:t>事务管理</w:t>
       </w:r>
     </w:p>
     <w:p>
@@ -3979,13 +4200,10 @@
         <w:ind w:leftChars="400" w:left="840"/>
       </w:pPr>
       <w:r>
-        <w:t>6)</w:t>
-      </w:r>
-      <w:r>
-        <w:rPr>
-          <w:rFonts w:hint="eastAsia"/>
-        </w:rPr>
-        <w:t>事务管理</w:t>
+        <w:rPr>
+          <w:rFonts w:hint="eastAsia"/>
+        </w:rPr>
+        <w:t>事务创建时除了名字都可以按照默认来设置，默认的内容也可以自主设定</w:t>
       </w:r>
     </w:p>
     <w:p>
@@ -3996,7 +4214,7 @@
         <w:rPr>
           <w:rFonts w:hint="eastAsia"/>
         </w:rPr>
-        <w:t>事务创建时除了名字都可以按照默认来设置，默认的内容也可以自主设定</w:t>
+        <w:t>事务的修改有多种方式，包括时间修改（推迟一定时间、提到当前、从日历选择）、描述修改（子任务、备注说明）、完成状态（过期、完成、未完成）</w:t>
       </w:r>
     </w:p>
     <w:p>
@@ -4007,7 +4225,7 @@
         <w:rPr>
           <w:rFonts w:hint="eastAsia"/>
         </w:rPr>
-        <w:t>事务的修改有多种方式，包括时间修改（推迟一定时间、提到当前、从日历选择）、描述修改（子任务、备注说明）、完成状态（过期、完成、未完成）</w:t>
+        <w:t>事务的删除，删除的事务会放入垃圾桶，在垃圾桶删除的事务会从彻底删除数据</w:t>
       </w:r>
     </w:p>
     <w:p>
@@ -4018,7 +4236,7 @@
         <w:rPr>
           <w:rFonts w:hint="eastAsia"/>
         </w:rPr>
-        <w:t>事务的删除，删除的事务会放入垃圾桶，在垃圾桶删除的事务会从彻底删除数据</w:t>
+        <w:t>事务的查询，可以通过日历视图查询，也可以按清单分类查询，也可以按完成情况查询</w:t>
       </w:r>
     </w:p>
     <w:p>
@@ -4026,10 +4244,13 @@
         <w:ind w:leftChars="400" w:left="840"/>
       </w:pPr>
       <w:r>
-        <w:rPr>
-          <w:rFonts w:hint="eastAsia"/>
-        </w:rPr>
-        <w:t>事务的查询，可以通过日历视图查询，也可以按清单分类查询，也可以按完成情况查询</w:t>
+        <w:t>7</w:t>
+      </w:r>
+      <w:r>
+        <w:rPr>
+          <w:rFonts w:hint="eastAsia"/>
+        </w:rPr>
+        <w:t>）事务显示</w:t>
       </w:r>
     </w:p>
     <w:p>
@@ -4037,13 +4258,10 @@
         <w:ind w:leftChars="400" w:left="840"/>
       </w:pPr>
       <w:r>
-        <w:t>7</w:t>
-      </w:r>
-      <w:r>
-        <w:rPr>
-          <w:rFonts w:hint="eastAsia"/>
-        </w:rPr>
-        <w:t>）事务显示</w:t>
+        <w:rPr>
+          <w:rFonts w:hint="eastAsia"/>
+        </w:rPr>
+        <w:t>通知显示，在手机通知里显示</w:t>
       </w:r>
     </w:p>
     <w:p>
@@ -4054,7 +4272,7 @@
         <w:rPr>
           <w:rFonts w:hint="eastAsia"/>
         </w:rPr>
-        <w:t>通知显示，在手机通知里显示</w:t>
+        <w:t>桌面挂件显示，按日期在手机桌面上列出事务和简单的添加</w:t>
       </w:r>
     </w:p>
     <w:p>
@@ -4065,26 +4283,7 @@
         <w:rPr>
           <w:rFonts w:hint="eastAsia"/>
         </w:rPr>
-        <w:t>桌面挂件显示，按日期在手机桌面上列出事务和简单的添加</w:t>
-      </w:r>
-    </w:p>
-    <w:p>
-      <w:pPr>
-        <w:ind w:leftChars="400" w:left="840"/>
-      </w:pPr>
-      <w:proofErr w:type="gramStart"/>
-      <w:r>
-        <w:rPr>
-          <w:rFonts w:hint="eastAsia"/>
-        </w:rPr>
-        <w:t>屏保中</w:t>
-      </w:r>
-      <w:proofErr w:type="gramEnd"/>
-      <w:r>
-        <w:rPr>
-          <w:rFonts w:hint="eastAsia"/>
-        </w:rPr>
-        <w:t>显示事务</w:t>
+        <w:t>屏保中显示事务</w:t>
       </w:r>
     </w:p>
     <w:p>
@@ -4102,7 +4301,7 @@
         <w:spacing w:line="480" w:lineRule="auto"/>
         <w:jc w:val="left"/>
         <w:rPr>
-          <w:rStyle w:val="3Char"/>
+          <w:rStyle w:val="30"/>
           <w:rFonts w:ascii="Calibri" w:hAnsi="Calibri"/>
           <w:bCs w:val="0"/>
           <w:sz w:val="24"/>
@@ -4148,7 +4347,7 @@
       </w:r>
       <w:r>
         <w:rPr>
-          <w:rStyle w:val="3Char"/>
+          <w:rStyle w:val="30"/>
           <w:rFonts w:hint="eastAsia"/>
           <w:b w:val="0"/>
         </w:rPr>
@@ -4173,7 +4372,7 @@
           <w:b w:val="0"/>
         </w:rPr>
       </w:pPr>
-      <w:bookmarkStart w:id="9" w:name="_Toc509662678"/>
+      <w:bookmarkStart w:id="8" w:name="_Toc510197344"/>
       <w:r>
         <w:rPr>
           <w:rFonts w:hint="eastAsia"/>
@@ -4188,181 +4387,181 @@
         </w:rPr>
         <w:t>目标</w:t>
       </w:r>
+      <w:bookmarkEnd w:id="8"/>
+    </w:p>
+    <w:p>
+      <w:r>
+        <w:rPr>
+          <w:rFonts w:hint="eastAsia"/>
+        </w:rPr>
+        <w:t>基本目标</w:t>
+      </w:r>
+      <w:r>
+        <w:rPr>
+          <w:rFonts w:hint="eastAsia"/>
+        </w:rPr>
+        <w:t>：</w:t>
+      </w:r>
+      <w:r>
+        <w:rPr>
+          <w:rFonts w:hint="eastAsia"/>
+          <w:szCs w:val="21"/>
+        </w:rPr>
+        <w:t>市场上已有的一些有关于时间管理的</w:t>
+      </w:r>
+      <w:r>
+        <w:rPr>
+          <w:rFonts w:hint="eastAsia"/>
+          <w:szCs w:val="21"/>
+        </w:rPr>
+        <w:t>APP</w:t>
+      </w:r>
+      <w:r>
+        <w:rPr>
+          <w:rFonts w:hint="eastAsia"/>
+          <w:szCs w:val="21"/>
+        </w:rPr>
+        <w:t>，我们发现虽然手机市场上有关于时间管理的</w:t>
+      </w:r>
+      <w:r>
+        <w:rPr>
+          <w:rFonts w:hint="eastAsia"/>
+          <w:szCs w:val="21"/>
+        </w:rPr>
+        <w:t>APP</w:t>
+      </w:r>
+      <w:r>
+        <w:rPr>
+          <w:rFonts w:hint="eastAsia"/>
+          <w:szCs w:val="21"/>
+        </w:rPr>
+        <w:t>种类繁多，但是很多</w:t>
+      </w:r>
+      <w:r>
+        <w:rPr>
+          <w:rFonts w:hint="eastAsia"/>
+          <w:szCs w:val="21"/>
+        </w:rPr>
+        <w:t>APP</w:t>
+      </w:r>
+      <w:r>
+        <w:rPr>
+          <w:rFonts w:hint="eastAsia"/>
+          <w:szCs w:val="21"/>
+        </w:rPr>
+        <w:t>有关于界面设计、闹钟设置等问题存在很多缺陷，导致用户在使用软件时出现种种问题。</w:t>
+      </w:r>
+      <w:r>
+        <w:rPr>
+          <w:rFonts w:hint="eastAsia"/>
+        </w:rPr>
+        <w:t>设计一款功能较全面、界面简洁、操作便捷的时间管理</w:t>
+      </w:r>
+      <w:r>
+        <w:rPr>
+          <w:rFonts w:hint="eastAsia"/>
+        </w:rPr>
+        <w:t>APP</w:t>
+      </w:r>
+      <w:r>
+        <w:rPr>
+          <w:rFonts w:hint="eastAsia"/>
+        </w:rPr>
+        <w:t>并基本</w:t>
+      </w:r>
+      <w:r>
+        <w:rPr>
+          <w:rFonts w:hint="eastAsia"/>
+        </w:rPr>
+        <w:t>实现选定</w:t>
+      </w:r>
+      <w:r>
+        <w:t>的功能</w:t>
+      </w:r>
+      <w:r>
+        <w:rPr>
+          <w:rFonts w:hint="eastAsia"/>
+        </w:rPr>
+        <w:t>。</w:t>
+      </w:r>
+    </w:p>
+    <w:p>
+      <w:r>
+        <w:rPr>
+          <w:rFonts w:hint="eastAsia"/>
+        </w:rPr>
+        <w:t>终极目标</w:t>
+      </w:r>
+      <w:r>
+        <w:t>：</w:t>
+      </w:r>
+      <w:r>
+        <w:rPr>
+          <w:rFonts w:hint="eastAsia"/>
+        </w:rPr>
+        <w:t>操作简洁</w:t>
+      </w:r>
+      <w:r>
+        <w:t>方便，处理</w:t>
+      </w:r>
+      <w:r>
+        <w:t>问题</w:t>
+      </w:r>
+      <w:r>
+        <w:t>及时快</w:t>
+      </w:r>
+      <w:r>
+        <w:t>速</w:t>
+      </w:r>
+      <w:r>
+        <w:rPr>
+          <w:rFonts w:hint="eastAsia"/>
+        </w:rPr>
+        <w:t>，确实</w:t>
+      </w:r>
+      <w:r>
+        <w:rPr>
+          <w:rFonts w:hint="eastAsia"/>
+        </w:rPr>
+        <w:t>能够</w:t>
+      </w:r>
+      <w:r>
+        <w:t>帮助</w:t>
+      </w:r>
+      <w:r>
+        <w:rPr>
+          <w:rFonts w:hint="eastAsia"/>
+        </w:rPr>
+        <w:t>用户</w:t>
+      </w:r>
+      <w:r>
+        <w:t>管理时间。</w:t>
+      </w:r>
+    </w:p>
+    <w:p/>
+    <w:p>
+      <w:pPr>
+        <w:pStyle w:val="2"/>
+        <w:rPr>
+          <w:b w:val="0"/>
+        </w:rPr>
+      </w:pPr>
+      <w:bookmarkStart w:id="9" w:name="_Toc510197345"/>
+      <w:r>
+        <w:rPr>
+          <w:rFonts w:hint="eastAsia"/>
+          <w:b w:val="0"/>
+        </w:rPr>
+        <w:t>2.3</w:t>
+      </w:r>
+      <w:r>
+        <w:rPr>
+          <w:rFonts w:hint="eastAsia"/>
+          <w:b w:val="0"/>
+        </w:rPr>
+        <w:t>条件、假定和限制</w:t>
+      </w:r>
       <w:bookmarkEnd w:id="9"/>
-    </w:p>
-    <w:p>
-      <w:r>
-        <w:rPr>
-          <w:rFonts w:hint="eastAsia"/>
-        </w:rPr>
-        <w:t>基本目标</w:t>
-      </w:r>
-      <w:r>
-        <w:rPr>
-          <w:rFonts w:hint="eastAsia"/>
-        </w:rPr>
-        <w:t>：</w:t>
-      </w:r>
-      <w:r>
-        <w:rPr>
-          <w:rFonts w:hint="eastAsia"/>
-          <w:szCs w:val="21"/>
-        </w:rPr>
-        <w:t>市场上已有的一些有关于时间管理的</w:t>
-      </w:r>
-      <w:r>
-        <w:rPr>
-          <w:rFonts w:hint="eastAsia"/>
-          <w:szCs w:val="21"/>
-        </w:rPr>
-        <w:t>APP</w:t>
-      </w:r>
-      <w:r>
-        <w:rPr>
-          <w:rFonts w:hint="eastAsia"/>
-          <w:szCs w:val="21"/>
-        </w:rPr>
-        <w:t>，我们发现虽然手机市场上有关于时间管理的</w:t>
-      </w:r>
-      <w:r>
-        <w:rPr>
-          <w:rFonts w:hint="eastAsia"/>
-          <w:szCs w:val="21"/>
-        </w:rPr>
-        <w:t>APP</w:t>
-      </w:r>
-      <w:r>
-        <w:rPr>
-          <w:rFonts w:hint="eastAsia"/>
-          <w:szCs w:val="21"/>
-        </w:rPr>
-        <w:t>种类繁多，但是很多</w:t>
-      </w:r>
-      <w:r>
-        <w:rPr>
-          <w:rFonts w:hint="eastAsia"/>
-          <w:szCs w:val="21"/>
-        </w:rPr>
-        <w:t>APP</w:t>
-      </w:r>
-      <w:r>
-        <w:rPr>
-          <w:rFonts w:hint="eastAsia"/>
-          <w:szCs w:val="21"/>
-        </w:rPr>
-        <w:t>有关于界面设计、闹钟设置等问题存在很多缺陷，导致用户在使用软件时出现种种问题。</w:t>
-      </w:r>
-      <w:r>
-        <w:rPr>
-          <w:rFonts w:hint="eastAsia"/>
-        </w:rPr>
-        <w:t>设计一款功能较全面、界面简洁、操作便捷的时间管理</w:t>
-      </w:r>
-      <w:r>
-        <w:rPr>
-          <w:rFonts w:hint="eastAsia"/>
-        </w:rPr>
-        <w:t>APP</w:t>
-      </w:r>
-      <w:r>
-        <w:rPr>
-          <w:rFonts w:hint="eastAsia"/>
-        </w:rPr>
-        <w:t>并基本</w:t>
-      </w:r>
-      <w:r>
-        <w:rPr>
-          <w:rFonts w:hint="eastAsia"/>
-        </w:rPr>
-        <w:t>实现选定</w:t>
-      </w:r>
-      <w:r>
-        <w:t>的功能</w:t>
-      </w:r>
-      <w:r>
-        <w:rPr>
-          <w:rFonts w:hint="eastAsia"/>
-        </w:rPr>
-        <w:t>。</w:t>
-      </w:r>
-    </w:p>
-    <w:p>
-      <w:r>
-        <w:rPr>
-          <w:rFonts w:hint="eastAsia"/>
-        </w:rPr>
-        <w:t>终极目标</w:t>
-      </w:r>
-      <w:r>
-        <w:t>：</w:t>
-      </w:r>
-      <w:r>
-        <w:rPr>
-          <w:rFonts w:hint="eastAsia"/>
-        </w:rPr>
-        <w:t>操作简洁</w:t>
-      </w:r>
-      <w:r>
-        <w:t>方便，处理</w:t>
-      </w:r>
-      <w:r>
-        <w:t>问题</w:t>
-      </w:r>
-      <w:r>
-        <w:t>及时快</w:t>
-      </w:r>
-      <w:r>
-        <w:t>速</w:t>
-      </w:r>
-      <w:r>
-        <w:rPr>
-          <w:rFonts w:hint="eastAsia"/>
-        </w:rPr>
-        <w:t>，确实</w:t>
-      </w:r>
-      <w:r>
-        <w:rPr>
-          <w:rFonts w:hint="eastAsia"/>
-        </w:rPr>
-        <w:t>能够</w:t>
-      </w:r>
-      <w:r>
-        <w:t>帮助</w:t>
-      </w:r>
-      <w:r>
-        <w:rPr>
-          <w:rFonts w:hint="eastAsia"/>
-        </w:rPr>
-        <w:t>用户</w:t>
-      </w:r>
-      <w:r>
-        <w:t>管理时间。</w:t>
-      </w:r>
-    </w:p>
-    <w:p/>
-    <w:p>
-      <w:pPr>
-        <w:pStyle w:val="2"/>
-        <w:rPr>
-          <w:b w:val="0"/>
-        </w:rPr>
-      </w:pPr>
-      <w:bookmarkStart w:id="10" w:name="_Toc509662679"/>
-      <w:r>
-        <w:rPr>
-          <w:rFonts w:hint="eastAsia"/>
-          <w:b w:val="0"/>
-        </w:rPr>
-        <w:t>2.3</w:t>
-      </w:r>
-      <w:r>
-        <w:rPr>
-          <w:rFonts w:hint="eastAsia"/>
-          <w:b w:val="0"/>
-        </w:rPr>
-        <w:t>条件、假定和限制</w:t>
-      </w:r>
-      <w:bookmarkEnd w:id="10"/>
     </w:p>
     <w:p>
       <w:pPr>
@@ -4563,13 +4762,8 @@
         </w:rPr>
         <w:t>界面设计工具：</w:t>
       </w:r>
-      <w:proofErr w:type="spellStart"/>
-      <w:r>
-        <w:t>Axure</w:t>
-      </w:r>
-      <w:proofErr w:type="spellEnd"/>
-      <w:r>
-        <w:t xml:space="preserve"> RP 8</w:t>
+      <w:r>
+        <w:t>Axure RP 8</w:t>
       </w:r>
     </w:p>
     <w:p>
@@ -4582,7 +4776,6 @@
         </w:rPr>
         <w:t>负载测试工具：</w:t>
       </w:r>
-      <w:proofErr w:type="spellStart"/>
       <w:r>
         <w:rPr>
           <w:rFonts w:hint="eastAsia"/>
@@ -4590,11 +4783,7 @@
         <w:t>L</w:t>
       </w:r>
       <w:r>
-        <w:t>oadrunner</w:t>
-      </w:r>
-      <w:proofErr w:type="spellEnd"/>
-      <w:r>
-        <w:t xml:space="preserve"> 1</w:t>
+        <w:t>oadrunner 1</w:t>
       </w:r>
       <w:r>
         <w:rPr>
@@ -4639,7 +4828,7 @@
         <w:spacing w:line="480" w:lineRule="auto"/>
         <w:jc w:val="left"/>
         <w:rPr>
-          <w:rStyle w:val="3Char"/>
+          <w:rStyle w:val="30"/>
           <w:rFonts w:ascii="Calibri" w:hAnsi="Calibri"/>
           <w:bCs w:val="0"/>
           <w:sz w:val="24"/>
@@ -4657,7 +4846,7 @@
       </w:r>
       <w:r>
         <w:rPr>
-          <w:rStyle w:val="3Char"/>
+          <w:rStyle w:val="30"/>
           <w:rFonts w:hint="eastAsia"/>
           <w:sz w:val="24"/>
           <w:szCs w:val="24"/>
@@ -4704,7 +4893,7 @@
       </w:r>
       <w:r>
         <w:rPr>
-          <w:rStyle w:val="3Char"/>
+          <w:rStyle w:val="30"/>
           <w:rFonts w:hint="eastAsia"/>
           <w:sz w:val="24"/>
           <w:szCs w:val="24"/>
@@ -4713,7 +4902,7 @@
       </w:r>
       <w:r>
         <w:rPr>
-          <w:rStyle w:val="3Char"/>
+          <w:rStyle w:val="30"/>
           <w:rFonts w:hint="eastAsia"/>
           <w:b w:val="0"/>
         </w:rPr>
@@ -4735,19 +4924,11 @@
       <w:pPr>
         <w:ind w:left="420"/>
       </w:pPr>
-      <w:proofErr w:type="gramStart"/>
-      <w:r>
-        <w:rPr>
-          <w:rFonts w:hint="eastAsia"/>
-        </w:rPr>
-        <w:t>郦哲聪</w:t>
-      </w:r>
-      <w:proofErr w:type="gramEnd"/>
-      <w:r>
-        <w:rPr>
-          <w:rFonts w:hint="eastAsia"/>
-        </w:rPr>
-        <w:t>与陈铉文对</w:t>
+      <w:r>
+        <w:rPr>
+          <w:rFonts w:hint="eastAsia"/>
+        </w:rPr>
+        <w:t>郦哲聪与陈铉文对</w:t>
       </w:r>
       <w:r>
         <w:rPr>
@@ -4761,19 +4942,11 @@
         </w:rPr>
         <w:t>应用开发进行为期两周的学习，刘晓倩对</w:t>
       </w:r>
-      <w:proofErr w:type="spellStart"/>
-      <w:r>
-        <w:rPr>
-          <w:rFonts w:hint="eastAsia"/>
-        </w:rPr>
-        <w:t>Axure</w:t>
-      </w:r>
-      <w:proofErr w:type="spellEnd"/>
-      <w:r>
-        <w:rPr>
-          <w:rFonts w:hint="eastAsia"/>
-        </w:rPr>
-        <w:t xml:space="preserve"> RP</w:t>
+      <w:r>
+        <w:rPr>
+          <w:rFonts w:hint="eastAsia"/>
+        </w:rPr>
+        <w:t>Axure RP</w:t>
       </w:r>
       <w:r>
         <w:rPr>
@@ -4788,7 +4961,7 @@
         <w:spacing w:line="480" w:lineRule="auto"/>
         <w:jc w:val="left"/>
         <w:rPr>
-          <w:rStyle w:val="3Char"/>
+          <w:rStyle w:val="30"/>
           <w:rFonts w:ascii="Calibri" w:hAnsi="Calibri"/>
           <w:bCs w:val="0"/>
           <w:sz w:val="24"/>
@@ -4806,7 +4979,7 @@
       </w:r>
       <w:r>
         <w:rPr>
-          <w:rStyle w:val="3Char"/>
+          <w:rStyle w:val="30"/>
           <w:rFonts w:hint="eastAsia"/>
           <w:sz w:val="24"/>
           <w:szCs w:val="24"/>
@@ -4815,7 +4988,7 @@
       </w:r>
       <w:r>
         <w:rPr>
-          <w:rStyle w:val="3Char"/>
+          <w:rStyle w:val="30"/>
           <w:rFonts w:hint="eastAsia"/>
           <w:b w:val="0"/>
         </w:rPr>
@@ -4887,7 +5060,7 @@
           <w:b w:val="0"/>
         </w:rPr>
       </w:pPr>
-      <w:bookmarkStart w:id="11" w:name="_Toc509662680"/>
+      <w:bookmarkStart w:id="10" w:name="_Toc510197346"/>
       <w:r>
         <w:rPr>
           <w:rFonts w:hint="eastAsia"/>
@@ -4902,7 +5075,7 @@
         </w:rPr>
         <w:t>可行性研究方法</w:t>
       </w:r>
-      <w:bookmarkEnd w:id="11"/>
+      <w:bookmarkEnd w:id="10"/>
     </w:p>
     <w:p>
       <w:pPr>
@@ -5109,19 +5282,11 @@
         </w:rPr>
         <w:t>学习</w:t>
       </w:r>
-      <w:proofErr w:type="spellStart"/>
-      <w:r>
-        <w:rPr>
-          <w:rFonts w:hint="eastAsia"/>
-        </w:rPr>
-        <w:t>Axure</w:t>
-      </w:r>
-      <w:proofErr w:type="spellEnd"/>
-      <w:r>
-        <w:rPr>
-          <w:rFonts w:hint="eastAsia"/>
-        </w:rPr>
-        <w:t xml:space="preserve"> RP8</w:t>
+      <w:r>
+        <w:rPr>
+          <w:rFonts w:hint="eastAsia"/>
+        </w:rPr>
+        <w:t>Axure RP8</w:t>
       </w:r>
       <w:r>
         <w:rPr>
@@ -5139,7 +5304,7 @@
           <w:b w:val="0"/>
         </w:rPr>
       </w:pPr>
-      <w:bookmarkStart w:id="12" w:name="_Toc509662681"/>
+      <w:bookmarkStart w:id="11" w:name="_Toc510197347"/>
       <w:r>
         <w:rPr>
           <w:rFonts w:hint="eastAsia"/>
@@ -5154,7 +5319,7 @@
         </w:rPr>
         <w:t>决定可行性的主要因素</w:t>
       </w:r>
-      <w:bookmarkEnd w:id="12"/>
+      <w:bookmarkEnd w:id="11"/>
     </w:p>
     <w:p>
       <w:pPr>
@@ -5459,23 +5624,7 @@
           <w:rFonts w:hint="eastAsia"/>
           <w:szCs w:val="21"/>
         </w:rPr>
-        <w:t>计算机配置不高，可能存在</w:t>
-      </w:r>
-      <w:proofErr w:type="gramStart"/>
-      <w:r>
-        <w:rPr>
-          <w:rFonts w:hint="eastAsia"/>
-          <w:szCs w:val="21"/>
-        </w:rPr>
-        <w:t>在</w:t>
-      </w:r>
-      <w:proofErr w:type="gramEnd"/>
-      <w:r>
-        <w:rPr>
-          <w:rFonts w:hint="eastAsia"/>
-          <w:szCs w:val="21"/>
-        </w:rPr>
-        <w:t>开发过程中故障的可能</w:t>
+        <w:t>计算机配置不高，可能存在在开发过程中故障的可能</w:t>
       </w:r>
       <w:r>
         <w:rPr>
@@ -5539,7 +5688,7 @@
           <w:b w:val="0"/>
         </w:rPr>
       </w:pPr>
-      <w:bookmarkStart w:id="13" w:name="_Toc509662682"/>
+      <w:bookmarkStart w:id="12" w:name="_Toc510197348"/>
       <w:r>
         <w:rPr>
           <w:rFonts w:hint="eastAsia"/>
@@ -5554,7 +5703,7 @@
         </w:rPr>
         <w:t>评价尺度</w:t>
       </w:r>
-      <w:bookmarkEnd w:id="13"/>
+      <w:bookmarkEnd w:id="12"/>
     </w:p>
     <w:p>
       <w:pPr>
@@ -5774,7 +5923,7 @@
       <w:pPr>
         <w:pStyle w:val="1"/>
       </w:pPr>
-      <w:bookmarkStart w:id="14" w:name="_Toc509662683"/>
+      <w:bookmarkStart w:id="13" w:name="_Toc510197349"/>
       <w:r>
         <w:rPr>
           <w:rFonts w:hint="eastAsia"/>
@@ -5788,31 +5937,31 @@
         </w:rPr>
         <w:t>．对现有系统的分析</w:t>
       </w:r>
+      <w:bookmarkEnd w:id="13"/>
+    </w:p>
+    <w:p>
+      <w:pPr>
+        <w:pStyle w:val="2"/>
+        <w:rPr>
+          <w:b w:val="0"/>
+        </w:rPr>
+      </w:pPr>
+      <w:bookmarkStart w:id="14" w:name="_Toc510197350"/>
+      <w:r>
+        <w:rPr>
+          <w:rFonts w:hint="eastAsia"/>
+          <w:b w:val="0"/>
+        </w:rPr>
+        <w:t>3.1</w:t>
+      </w:r>
+      <w:r>
+        <w:rPr>
+          <w:rFonts w:hint="eastAsia"/>
+          <w:b w:val="0"/>
+        </w:rPr>
+        <w:t>处理流程和数据流程</w:t>
+      </w:r>
       <w:bookmarkEnd w:id="14"/>
-    </w:p>
-    <w:p>
-      <w:pPr>
-        <w:pStyle w:val="2"/>
-        <w:rPr>
-          <w:b w:val="0"/>
-        </w:rPr>
-      </w:pPr>
-      <w:bookmarkStart w:id="15" w:name="_Toc509662684"/>
-      <w:r>
-        <w:rPr>
-          <w:rFonts w:hint="eastAsia"/>
-          <w:b w:val="0"/>
-        </w:rPr>
-        <w:t>3.1</w:t>
-      </w:r>
-      <w:r>
-        <w:rPr>
-          <w:rFonts w:hint="eastAsia"/>
-          <w:b w:val="0"/>
-        </w:rPr>
-        <w:t>处理流程和数据流程</w:t>
-      </w:r>
-      <w:bookmarkEnd w:id="15"/>
     </w:p>
     <w:p>
       <w:r>
@@ -6065,7 +6214,7 @@
                     <pic:cNvPicPr/>
                   </pic:nvPicPr>
                   <pic:blipFill>
-                    <a:blip r:embed="rId12"/>
+                    <a:blip r:embed="rId11"/>
                     <a:stretch>
                       <a:fillRect/>
                     </a:stretch>
@@ -6093,7 +6242,7 @@
           <w:b w:val="0"/>
         </w:rPr>
       </w:pPr>
-      <w:bookmarkStart w:id="16" w:name="_Toc509662685"/>
+      <w:bookmarkStart w:id="15" w:name="_Toc510197351"/>
       <w:r>
         <w:rPr>
           <w:rFonts w:hint="eastAsia"/>
@@ -6108,7 +6257,7 @@
         </w:rPr>
         <w:t>工作负荷</w:t>
       </w:r>
-      <w:bookmarkEnd w:id="16"/>
+      <w:bookmarkEnd w:id="15"/>
     </w:p>
     <w:p>
       <w:pPr>
@@ -6199,7 +6348,7 @@
           <w:b w:val="0"/>
         </w:rPr>
       </w:pPr>
-      <w:bookmarkStart w:id="17" w:name="_Toc509662686"/>
+      <w:bookmarkStart w:id="16" w:name="_Toc510197352"/>
       <w:r>
         <w:rPr>
           <w:rFonts w:hint="eastAsia"/>
@@ -6214,7 +6363,7 @@
         </w:rPr>
         <w:t>费用支出</w:t>
       </w:r>
-      <w:bookmarkEnd w:id="17"/>
+      <w:bookmarkEnd w:id="16"/>
     </w:p>
     <w:p>
       <w:pPr>
@@ -6229,38 +6378,22 @@
           <w:rFonts w:ascii="宋体" w:hAnsi="宋体" w:hint="eastAsia"/>
           <w:szCs w:val="21"/>
         </w:rPr>
-        <w:t>2017年杭州社会平均标准月薪5096元/人，</w:t>
-      </w:r>
-      <w:proofErr w:type="gramStart"/>
+        <w:t>2017年杭州社会平均标准月薪5096元/人，时薪约28.95元/人，项目总共72天，每天工作4小时来算，需要25012.8元</w:t>
+      </w:r>
+    </w:p>
+    <w:p>
+      <w:pPr>
+        <w:ind w:firstLineChars="200" w:firstLine="420"/>
+        <w:rPr>
+          <w:rFonts w:ascii="宋体" w:hAnsi="宋体"/>
+          <w:szCs w:val="21"/>
+        </w:rPr>
+      </w:pPr>
       <w:r>
         <w:rPr>
           <w:rFonts w:ascii="宋体" w:hAnsi="宋体" w:hint="eastAsia"/>
           <w:szCs w:val="21"/>
         </w:rPr>
-        <w:t>时薪约</w:t>
-      </w:r>
-      <w:proofErr w:type="gramEnd"/>
-      <w:r>
-        <w:rPr>
-          <w:rFonts w:ascii="宋体" w:hAnsi="宋体" w:hint="eastAsia"/>
-          <w:szCs w:val="21"/>
-        </w:rPr>
-        <w:t>28.95元/人，项目总共72天，每天工作4小时来算，需要25012.8元</w:t>
-      </w:r>
-    </w:p>
-    <w:p>
-      <w:pPr>
-        <w:ind w:firstLineChars="200" w:firstLine="420"/>
-        <w:rPr>
-          <w:rFonts w:ascii="宋体" w:hAnsi="宋体"/>
-          <w:szCs w:val="21"/>
-        </w:rPr>
-      </w:pPr>
-      <w:r>
-        <w:rPr>
-          <w:rFonts w:ascii="宋体" w:hAnsi="宋体" w:hint="eastAsia"/>
-          <w:szCs w:val="21"/>
-        </w:rPr>
         <w:t>阿里云服务器半年租用价格1,652.4元</w:t>
       </w:r>
     </w:p>
@@ -6271,7 +6404,7 @@
           <w:b w:val="0"/>
         </w:rPr>
       </w:pPr>
-      <w:bookmarkStart w:id="18" w:name="_Toc509662687"/>
+      <w:bookmarkStart w:id="17" w:name="_Toc510197353"/>
       <w:r>
         <w:rPr>
           <w:rFonts w:hint="eastAsia"/>
@@ -6293,11 +6426,11 @@
         </w:rPr>
         <w:t>分工</w:t>
       </w:r>
-      <w:bookmarkEnd w:id="18"/>
+      <w:bookmarkEnd w:id="17"/>
     </w:p>
     <w:tbl>
       <w:tblPr>
-        <w:tblStyle w:val="a7"/>
+        <w:tblStyle w:val="aa"/>
         <w:tblW w:w="0" w:type="auto"/>
         <w:tblLook w:val="04A0" w:firstRow="1" w:lastRow="0" w:firstColumn="1" w:lastColumn="0" w:noHBand="0" w:noVBand="1"/>
       </w:tblPr>
@@ -6461,14 +6594,12 @@
             <w:gridSpan w:val="2"/>
           </w:tcPr>
           <w:p>
-            <w:proofErr w:type="gramStart"/>
             <w:r>
               <w:rPr>
                 <w:rFonts w:hint="eastAsia"/>
               </w:rPr>
               <w:t>郦哲聪</w:t>
             </w:r>
-            <w:proofErr w:type="gramEnd"/>
           </w:p>
         </w:tc>
         <w:tc>
@@ -6523,14 +6654,12 @@
             <w:gridSpan w:val="2"/>
           </w:tcPr>
           <w:p>
-            <w:proofErr w:type="gramStart"/>
             <w:r>
               <w:rPr>
                 <w:rFonts w:hint="eastAsia"/>
               </w:rPr>
               <w:t>郦哲聪</w:t>
             </w:r>
-            <w:proofErr w:type="gramEnd"/>
           </w:p>
         </w:tc>
         <w:tc>
@@ -6716,14 +6845,12 @@
             <w:vAlign w:val="center"/>
           </w:tcPr>
           <w:p>
-            <w:proofErr w:type="gramStart"/>
             <w:r>
               <w:rPr>
                 <w:rFonts w:hint="eastAsia"/>
               </w:rPr>
               <w:t>郦哲聪</w:t>
             </w:r>
-            <w:proofErr w:type="gramEnd"/>
           </w:p>
         </w:tc>
         <w:tc>
@@ -7594,11 +7721,9 @@
             <w:vAlign w:val="center"/>
           </w:tcPr>
           <w:p>
-            <w:proofErr w:type="spellStart"/>
             <w:r>
               <w:t>ppt</w:t>
             </w:r>
-            <w:proofErr w:type="spellEnd"/>
             <w:r>
               <w:rPr>
                 <w:rFonts w:hint="eastAsia"/>
@@ -9066,11 +9191,9 @@
             <w:vAlign w:val="center"/>
           </w:tcPr>
           <w:p>
-            <w:proofErr w:type="spellStart"/>
             <w:r>
               <w:t>ppt</w:t>
             </w:r>
-            <w:proofErr w:type="spellEnd"/>
             <w:r>
               <w:rPr>
                 <w:rFonts w:hint="eastAsia"/>
@@ -10040,7 +10163,6 @@
               <w:rPr>
                 <w:rFonts w:hint="eastAsia"/>
               </w:rPr>
-              <w:lastRenderedPageBreak/>
               <w:t>3.1.7</w:t>
             </w:r>
           </w:p>
@@ -10180,11 +10302,9 @@
             <w:vAlign w:val="center"/>
           </w:tcPr>
           <w:p>
-            <w:proofErr w:type="spellStart"/>
             <w:r>
               <w:t>ppt</w:t>
             </w:r>
-            <w:proofErr w:type="spellEnd"/>
             <w:r>
               <w:rPr>
                 <w:rFonts w:hint="eastAsia"/>
@@ -11547,11 +11667,9 @@
             <w:vAlign w:val="center"/>
           </w:tcPr>
           <w:p>
-            <w:proofErr w:type="spellStart"/>
             <w:r>
               <w:t>ppt</w:t>
             </w:r>
-            <w:proofErr w:type="spellEnd"/>
             <w:r>
               <w:rPr>
                 <w:rFonts w:hint="eastAsia"/>
@@ -12364,11 +12482,9 @@
             <w:vAlign w:val="center"/>
           </w:tcPr>
           <w:p>
-            <w:proofErr w:type="spellStart"/>
             <w:r>
               <w:t>ppt</w:t>
             </w:r>
-            <w:proofErr w:type="spellEnd"/>
             <w:r>
               <w:rPr>
                 <w:rFonts w:hint="eastAsia"/>
@@ -12564,7 +12680,7 @@
           <w:b w:val="0"/>
         </w:rPr>
       </w:pPr>
-      <w:bookmarkStart w:id="19" w:name="_Toc509662688"/>
+      <w:bookmarkStart w:id="18" w:name="_Toc510197354"/>
       <w:r>
         <w:rPr>
           <w:rFonts w:hint="eastAsia"/>
@@ -12579,7 +12695,7 @@
         </w:rPr>
         <w:t>设备</w:t>
       </w:r>
-      <w:bookmarkEnd w:id="19"/>
+      <w:bookmarkEnd w:id="18"/>
     </w:p>
     <w:p>
       <w:pPr>
@@ -12653,8 +12769,8 @@
           <w:b w:val="0"/>
         </w:rPr>
       </w:pPr>
-      <w:bookmarkStart w:id="20" w:name="_Toc477115218"/>
-      <w:bookmarkStart w:id="21" w:name="_Toc509662689"/>
+      <w:bookmarkStart w:id="19" w:name="_Toc477115218"/>
+      <w:bookmarkStart w:id="20" w:name="_Toc510197355"/>
       <w:r>
         <w:rPr>
           <w:rFonts w:hint="eastAsia"/>
@@ -12670,62 +12786,181 @@
         </w:rPr>
         <w:t>局限性</w:t>
       </w:r>
+      <w:bookmarkEnd w:id="19"/>
       <w:bookmarkEnd w:id="20"/>
+    </w:p>
+    <w:p>
+      <w:r>
+        <w:rPr>
+          <w:rFonts w:hint="eastAsia"/>
+        </w:rPr>
+        <w:t>成本限制：</w:t>
+      </w:r>
+      <w:r>
+        <w:rPr>
+          <w:rFonts w:hint="eastAsia"/>
+        </w:rPr>
+        <w:t>租借</w:t>
+      </w:r>
+      <w:r>
+        <w:t>云端服务器，维护成本提高。</w:t>
+      </w:r>
+    </w:p>
+    <w:p>
+      <w:r>
+        <w:rPr>
+          <w:rFonts w:hint="eastAsia"/>
+        </w:rPr>
+        <w:t>人员限制：缺乏开发知识的三人</w:t>
+      </w:r>
+    </w:p>
+    <w:p>
+      <w:r>
+        <w:rPr>
+          <w:rFonts w:hint="eastAsia"/>
+        </w:rPr>
+        <w:t>经费限制：由于是学习阶段，所有成员没有工资和项目经费</w:t>
+      </w:r>
+    </w:p>
+    <w:p>
+      <w:r>
+        <w:rPr>
+          <w:rFonts w:hint="eastAsia"/>
+        </w:rPr>
+        <w:t>收益限制：该项目根据现有</w:t>
+      </w:r>
+      <w:r>
+        <w:t>的软件</w:t>
+      </w:r>
+      <w:r>
+        <w:rPr>
+          <w:rFonts w:hint="eastAsia"/>
+        </w:rPr>
+        <w:t>为模板</w:t>
+      </w:r>
+      <w:r>
+        <w:t>编写，</w:t>
+      </w:r>
+      <w:r>
+        <w:rPr>
+          <w:rFonts w:hint="eastAsia"/>
+        </w:rPr>
+        <w:t>经济</w:t>
+      </w:r>
+      <w:r>
+        <w:t>效益不高</w:t>
+      </w:r>
+      <w:r>
+        <w:rPr>
+          <w:rFonts w:hint="eastAsia"/>
+        </w:rPr>
+        <w:t>。</w:t>
+      </w:r>
+    </w:p>
+    <w:p>
+      <w:r>
+        <w:rPr>
+          <w:rFonts w:hint="eastAsia"/>
+        </w:rPr>
+        <w:t>开发时间限制</w:t>
+      </w:r>
+      <w:r>
+        <w:rPr>
+          <w:rFonts w:hint="eastAsia"/>
+        </w:rPr>
+        <w:t>：开始时间：</w:t>
+      </w:r>
+      <w:r>
+        <w:t>2017.</w:t>
+      </w:r>
+      <w:r>
+        <w:rPr>
+          <w:rFonts w:hint="eastAsia"/>
+        </w:rPr>
+        <w:t>3.10</w:t>
+      </w:r>
+      <w:r>
+        <w:t xml:space="preserve">     </w:t>
+      </w:r>
+      <w:r>
+        <w:rPr>
+          <w:rFonts w:hint="eastAsia"/>
+        </w:rPr>
+        <w:t>结束时间：</w:t>
+      </w:r>
+      <w:r>
+        <w:t>2017.6.1</w:t>
+      </w:r>
+      <w:r>
+        <w:rPr>
+          <w:rFonts w:hint="eastAsia"/>
+        </w:rPr>
+        <w:t>8</w:t>
+      </w:r>
+    </w:p>
+    <w:p>
+      <w:pPr>
+        <w:pStyle w:val="2"/>
+      </w:pPr>
+      <w:bookmarkStart w:id="21" w:name="_Toc510197356"/>
+      <w:r>
+        <w:rPr>
+          <w:rFonts w:hint="eastAsia"/>
+        </w:rPr>
+        <w:t>3</w:t>
+      </w:r>
+      <w:r>
+        <w:t>.7</w:t>
+      </w:r>
+      <w:r>
+        <w:rPr>
+          <w:rFonts w:hint="eastAsia"/>
+        </w:rPr>
+        <w:t>关键问题</w:t>
+      </w:r>
       <w:bookmarkEnd w:id="21"/>
     </w:p>
     <w:p>
       <w:r>
-        <w:rPr>
-          <w:rFonts w:hint="eastAsia"/>
-        </w:rPr>
-        <w:t>改项目根据现有</w:t>
-      </w:r>
-      <w:r>
-        <w:t>的软件</w:t>
-      </w:r>
-      <w:r>
-        <w:rPr>
-          <w:rFonts w:hint="eastAsia"/>
-        </w:rPr>
-        <w:t>为模板</w:t>
-      </w:r>
-      <w:r>
-        <w:t>编写，</w:t>
-      </w:r>
-      <w:r>
-        <w:rPr>
-          <w:rFonts w:hint="eastAsia"/>
-        </w:rPr>
-        <w:t>经济</w:t>
-      </w:r>
-      <w:r>
-        <w:t>效益不高</w:t>
-      </w:r>
-      <w:r>
-        <w:rPr>
-          <w:rFonts w:hint="eastAsia"/>
-        </w:rPr>
-        <w:t>。</w:t>
-      </w:r>
-    </w:p>
-    <w:p>
-      <w:r>
-        <w:rPr>
-          <w:rFonts w:hint="eastAsia"/>
-        </w:rPr>
-        <w:t>租借</w:t>
-      </w:r>
-      <w:r>
-        <w:t>云端服务器，维护成本提高。</w:t>
-      </w:r>
-    </w:p>
+        <w:t>如何链接云端的</w:t>
+      </w:r>
+      <w:r>
+        <w:rPr>
+          <w:rFonts w:hint="eastAsia"/>
+        </w:rPr>
+        <w:t>SQL</w:t>
+      </w:r>
+      <w:r>
+        <w:rPr>
+          <w:rFonts w:hint="eastAsia"/>
+        </w:rPr>
+        <w:t>并从云端读取用户配置</w:t>
+      </w:r>
+    </w:p>
+    <w:p>
+      <w:r>
+        <w:rPr>
+          <w:rFonts w:hint="eastAsia"/>
+        </w:rPr>
+        <w:t>如何得到手机的权限许可</w:t>
+      </w:r>
+    </w:p>
+    <w:p>
+      <w:r>
+        <w:rPr>
+          <w:rFonts w:hint="eastAsia"/>
+        </w:rPr>
+        <w:t>云端服务器后台管理</w:t>
+      </w:r>
+    </w:p>
+    <w:p/>
     <w:p>
       <w:pPr>
         <w:pStyle w:val="1"/>
       </w:pPr>
       <w:bookmarkStart w:id="22" w:name="_Toc477115219"/>
       <w:bookmarkStart w:id="23" w:name="_Toc477635471"/>
-      <w:bookmarkStart w:id="24" w:name="_Toc509662690"/>
+      <w:bookmarkStart w:id="24" w:name="_Toc510197357"/>
       <w:r>
         <w:t>4</w:t>
       </w:r>
@@ -12773,7 +13008,7 @@
       </w:pPr>
       <w:bookmarkStart w:id="25" w:name="_Toc477115220"/>
       <w:bookmarkStart w:id="26" w:name="_Toc477635472"/>
-      <w:bookmarkStart w:id="27" w:name="_Toc509662691"/>
+      <w:bookmarkStart w:id="27" w:name="_Toc510197358"/>
       <w:r>
         <w:t>5.</w:t>
       </w:r>
@@ -12793,7 +13028,7 @@
       </w:pPr>
       <w:bookmarkStart w:id="28" w:name="_Toc477115221"/>
       <w:bookmarkStart w:id="29" w:name="_Toc477635473"/>
-      <w:bookmarkStart w:id="30" w:name="_Toc509662692"/>
+      <w:bookmarkStart w:id="30" w:name="_Toc510197359"/>
       <w:r>
         <w:rPr>
           <w:rFonts w:hint="eastAsia"/>
@@ -12815,6 +13050,40 @@
       <w:bookmarkEnd w:id="30"/>
     </w:p>
     <w:p>
+      <w:r>
+        <w:rPr>
+          <w:rFonts w:hint="eastAsia"/>
+        </w:rPr>
+        <w:t>租借</w:t>
+      </w:r>
+      <w:r>
+        <w:t>云端服务器</w:t>
+      </w:r>
+    </w:p>
+    <w:p>
+      <w:r>
+        <w:rPr>
+          <w:rFonts w:hint="eastAsia"/>
+        </w:rPr>
+        <w:t>三个开发人员，</w:t>
+      </w:r>
+      <w:r>
+        <w:rPr>
+          <w:rFonts w:hint="eastAsia"/>
+        </w:rPr>
+        <w:t>7</w:t>
+      </w:r>
+      <w:r>
+        <w:t>2</w:t>
+      </w:r>
+      <w:r>
+        <w:rPr>
+          <w:rFonts w:hint="eastAsia"/>
+        </w:rPr>
+        <w:t>天的工作时间</w:t>
+      </w:r>
+    </w:p>
+    <w:p>
       <w:pPr>
         <w:pStyle w:val="2"/>
         <w:rPr>
@@ -12823,7 +13092,7 @@
       </w:pPr>
       <w:bookmarkStart w:id="33" w:name="_Toc477115225"/>
       <w:bookmarkStart w:id="34" w:name="_Toc477635477"/>
-      <w:bookmarkStart w:id="35" w:name="_Toc509662693"/>
+      <w:bookmarkStart w:id="35" w:name="_Toc510197360"/>
       <w:bookmarkEnd w:id="31"/>
       <w:bookmarkEnd w:id="32"/>
       <w:r>
@@ -12845,6 +13114,47 @@
       <w:bookmarkEnd w:id="35"/>
     </w:p>
     <w:p>
+      <w:r>
+        <w:rPr>
+          <w:rFonts w:hint="eastAsia"/>
+        </w:rPr>
+        <w:t>课程课题完成</w:t>
+      </w:r>
+    </w:p>
+    <w:p>
+      <w:r>
+        <w:rPr>
+          <w:rFonts w:hint="eastAsia"/>
+        </w:rPr>
+        <w:t>学习软件工程瀑布模型的开发流程</w:t>
+      </w:r>
+    </w:p>
+    <w:p>
+      <w:pPr>
+        <w:rPr>
+          <w:rFonts w:hint="eastAsia"/>
+        </w:rPr>
+      </w:pPr>
+      <w:r>
+        <w:rPr>
+          <w:rFonts w:hint="eastAsia"/>
+        </w:rPr>
+        <w:t>暂无</w:t>
+      </w:r>
+      <w:r>
+        <w:rPr>
+          <w:rFonts w:hint="eastAsia"/>
+        </w:rPr>
+        <w:t>经济</w:t>
+      </w:r>
+      <w:r>
+        <w:rPr>
+          <w:rFonts w:hint="eastAsia"/>
+        </w:rPr>
+        <w:t>收益计划</w:t>
+      </w:r>
+    </w:p>
+    <w:p>
       <w:pPr>
         <w:pStyle w:val="2"/>
         <w:rPr>
@@ -12853,7 +13163,7 @@
       </w:pPr>
       <w:bookmarkStart w:id="36" w:name="_Toc477115228"/>
       <w:bookmarkStart w:id="37" w:name="_Toc477635480"/>
-      <w:bookmarkStart w:id="38" w:name="_Toc509662694"/>
+      <w:bookmarkStart w:id="38" w:name="_Toc510197361"/>
       <w:r>
         <w:rPr>
           <w:rFonts w:hint="eastAsia"/>
@@ -12888,6 +13198,25 @@
     </w:p>
     <w:p>
       <w:pPr>
+        <w:rPr>
+          <w:rFonts w:hint="eastAsia"/>
+        </w:rPr>
+      </w:pPr>
+      <w:r>
+        <w:rPr>
+          <w:rStyle w:val="ad"/>
+        </w:rPr>
+        <w:t/>
+      </w:r>
+      <w:r>
+        <w:rPr>
+          <w:rFonts w:hint="eastAsia"/>
+        </w:rPr>
+        <w:t>∞</w:t>
+      </w:r>
+    </w:p>
+    <w:p>
+      <w:pPr>
         <w:pStyle w:val="2"/>
         <w:rPr>
           <w:b w:val="0"/>
@@ -12895,12 +13224,13 @@
       </w:pPr>
       <w:bookmarkStart w:id="39" w:name="_Toc477115229"/>
       <w:bookmarkStart w:id="40" w:name="_Toc477635481"/>
-      <w:bookmarkStart w:id="41" w:name="_Toc509662695"/>
+      <w:bookmarkStart w:id="41" w:name="_Toc510197362"/>
       <w:r>
         <w:rPr>
           <w:rFonts w:hint="eastAsia"/>
           <w:b w:val="0"/>
         </w:rPr>
+        <w:lastRenderedPageBreak/>
         <w:t>5.4</w:t>
       </w:r>
       <w:r>
@@ -12916,15 +13246,27 @@
     </w:p>
     <w:p>
       <w:pPr>
+        <w:rPr>
+          <w:rFonts w:hint="eastAsia"/>
+        </w:rPr>
+      </w:pPr>
+      <w:r>
+        <w:rPr>
+          <w:rFonts w:hint="eastAsia"/>
+        </w:rPr>
+        <w:t>无</w:t>
+      </w:r>
+    </w:p>
+    <w:p>
+      <w:pPr>
         <w:pStyle w:val="2"/>
         <w:rPr>
-          <w:rFonts w:ascii="Calibri Light" w:hAnsi="Calibri Light"/>
           <w:b w:val="0"/>
         </w:rPr>
       </w:pPr>
       <w:bookmarkStart w:id="42" w:name="_Toc477115230"/>
       <w:bookmarkStart w:id="43" w:name="_Toc477635482"/>
-      <w:bookmarkStart w:id="44" w:name="_Toc509662696"/>
+      <w:bookmarkStart w:id="44" w:name="_Toc510197363"/>
       <w:r>
         <w:rPr>
           <w:rFonts w:hint="eastAsia"/>
@@ -12945,11 +13287,24 @@
     </w:p>
     <w:p>
       <w:pPr>
+        <w:rPr>
+          <w:rFonts w:hint="eastAsia"/>
+        </w:rPr>
+      </w:pPr>
+      <w:r>
+        <w:rPr>
+          <w:rFonts w:hint="eastAsia"/>
+        </w:rPr>
+        <w:t>本项目的需求未来不会有较大变化，对市场变化的敏感程度不高</w:t>
+      </w:r>
+    </w:p>
+    <w:p>
+      <w:pPr>
         <w:pStyle w:val="1"/>
       </w:pPr>
       <w:bookmarkStart w:id="45" w:name="_Toc477115231"/>
       <w:bookmarkStart w:id="46" w:name="_Toc477635483"/>
-      <w:bookmarkStart w:id="47" w:name="_Toc509662697"/>
+      <w:bookmarkStart w:id="47" w:name="_Toc510197364"/>
       <w:r>
         <w:rPr>
           <w:rFonts w:hint="eastAsia"/>
@@ -13652,7 +14007,17 @@
                 <w:color w:val="000000"/>
                 <w:szCs w:val="20"/>
               </w:rPr>
-              <w:t xml:space="preserve">人员不足、病假、调动等 </w:t>
+              <w:t>人员不足、病假、调动</w:t>
+            </w:r>
+            <w:bookmarkStart w:id="48" w:name="_GoBack"/>
+            <w:bookmarkEnd w:id="48"/>
+            <w:r>
+              <w:rPr>
+                <w:rFonts w:ascii="宋体" w:hAnsi="宋体" w:hint="eastAsia"/>
+                <w:color w:val="000000"/>
+                <w:szCs w:val="20"/>
+              </w:rPr>
+              <w:t xml:space="preserve">等 </w:t>
             </w:r>
           </w:p>
         </w:tc>
@@ -13727,7 +14092,7 @@
       <w:pPr>
         <w:pStyle w:val="1"/>
       </w:pPr>
-      <w:bookmarkStart w:id="48" w:name="_Toc509662698"/>
+      <w:bookmarkStart w:id="49" w:name="_Toc510197365"/>
       <w:r>
         <w:rPr>
           <w:rFonts w:hint="eastAsia"/>
@@ -13746,7 +14111,7 @@
         </w:rPr>
         <w:t>结论</w:t>
       </w:r>
-      <w:bookmarkEnd w:id="48"/>
+      <w:bookmarkEnd w:id="49"/>
     </w:p>
     <w:p>
       <w:r>
@@ -13765,21 +14130,7 @@
         <w:rPr>
           <w:rFonts w:hint="eastAsia"/>
         </w:rPr>
-        <w:t>是一款</w:t>
-      </w:r>
-      <w:proofErr w:type="gramStart"/>
-      <w:r>
-        <w:rPr>
-          <w:rFonts w:hint="eastAsia"/>
-        </w:rPr>
-        <w:t>适用于安卓手机</w:t>
-      </w:r>
-      <w:proofErr w:type="gramEnd"/>
-      <w:r>
-        <w:rPr>
-          <w:rFonts w:hint="eastAsia"/>
-        </w:rPr>
-        <w:t>的</w:t>
+        <w:t>是一款适用于安卓手机的</w:t>
       </w:r>
       <w:r>
         <w:rPr>
@@ -13831,7 +14182,7 @@
 </file>
 
 <file path=word/endnotes.xml><?xml version="1.0" encoding="utf-8"?>
-<w:endnotes xmlns:wpc="http://schemas.microsoft.com/office/word/2010/wordprocessingCanvas" xmlns:mc="http://schemas.openxmlformats.org/markup-compatibility/2006" xmlns:o="urn:schemas-microsoft-com:office:office" xmlns:r="http://schemas.openxmlformats.org/officeDocument/2006/relationships" xmlns:m="http://schemas.openxmlformats.org/officeDocument/2006/math" xmlns:v="urn:schemas-microsoft-com:vml" xmlns:wp14="http://schemas.microsoft.com/office/word/2010/wordprocessingDrawing" xmlns:wp="http://schemas.openxmlformats.org/drawingml/2006/wordprocessingDrawing" xmlns:w10="urn:schemas-microsoft-com:office:word" xmlns:w="http://schemas.openxmlformats.org/wordprocessingml/2006/main" xmlns:w14="http://schemas.microsoft.com/office/word/2010/wordml" xmlns:wpg="http://schemas.microsoft.com/office/word/2010/wordprocessingGroup" xmlns:wpi="http://schemas.microsoft.com/office/word/2010/wordprocessingInk" xmlns:wne="http://schemas.microsoft.com/office/word/2006/wordml" xmlns:wps="http://schemas.microsoft.com/office/word/2010/wordprocessingShape" mc:Ignorable="w14 wp14">
+<w:endnotes xmlns:wpc="http://schemas.microsoft.com/office/word/2010/wordprocessingCanvas" xmlns:cx="http://schemas.microsoft.com/office/drawing/2014/chartex" xmlns:cx1="http://schemas.microsoft.com/office/drawing/2015/9/8/chartex" xmlns:cx2="http://schemas.microsoft.com/office/drawing/2015/10/21/chartex" xmlns:cx3="http://schemas.microsoft.com/office/drawing/2016/5/9/chartex" xmlns:cx4="http://schemas.microsoft.com/office/drawing/2016/5/10/chartex" xmlns:cx5="http://schemas.microsoft.com/office/drawing/2016/5/11/chartex" xmlns:cx6="http://schemas.microsoft.com/office/drawing/2016/5/12/chartex" xmlns:cx7="http://schemas.microsoft.com/office/drawing/2016/5/13/chartex" xmlns:cx8="http://schemas.microsoft.com/office/drawing/2016/5/14/chartex" xmlns:mc="http://schemas.openxmlformats.org/markup-compatibility/2006" xmlns:aink="http://schemas.microsoft.com/office/drawing/2016/ink" xmlns:am3d="http://schemas.microsoft.com/office/drawing/2017/model3d" xmlns:o="urn:schemas-microsoft-com:office:office" xmlns:r="http://schemas.openxmlformats.org/officeDocument/2006/relationships" xmlns:m="http://schemas.openxmlformats.org/officeDocument/2006/math" xmlns:v="urn:schemas-microsoft-com:vml" xmlns:wp14="http://schemas.microsoft.com/office/word/2010/wordprocessingDrawing" xmlns:wp="http://schemas.openxmlformats.org/drawingml/2006/wordprocessingDrawing" xmlns:w10="urn:schemas-microsoft-com:office:word" xmlns:w="http://schemas.openxmlformats.org/wordprocessingml/2006/main" xmlns:w14="http://schemas.microsoft.com/office/word/2010/wordml" xmlns:w15="http://schemas.microsoft.com/office/word/2012/wordml" xmlns:w16cid="http://schemas.microsoft.com/office/word/2016/wordml/cid" xmlns:w16se="http://schemas.microsoft.com/office/word/2015/wordml/symex" xmlns:wpg="http://schemas.microsoft.com/office/word/2010/wordprocessingGroup" xmlns:wpi="http://schemas.microsoft.com/office/word/2010/wordprocessingInk" xmlns:wne="http://schemas.microsoft.com/office/word/2006/wordml" xmlns:wps="http://schemas.microsoft.com/office/word/2010/wordprocessingShape" mc:Ignorable="w14 w15 w16se w16cid wp14">
   <w:endnote w:type="separator" w:id="-1">
     <w:p>
       <w:r>
@@ -13850,7 +14201,7 @@
 </file>
 
 <file path=word/footnotes.xml><?xml version="1.0" encoding="utf-8"?>
-<w:footnotes xmlns:wpc="http://schemas.microsoft.com/office/word/2010/wordprocessingCanvas" xmlns:mc="http://schemas.openxmlformats.org/markup-compatibility/2006" xmlns:o="urn:schemas-microsoft-com:office:office" xmlns:r="http://schemas.openxmlformats.org/officeDocument/2006/relationships" xmlns:m="http://schemas.openxmlformats.org/officeDocument/2006/math" xmlns:v="urn:schemas-microsoft-com:vml" xmlns:wp14="http://schemas.microsoft.com/office/word/2010/wordprocessingDrawing" xmlns:wp="http://schemas.openxmlformats.org/drawingml/2006/wordprocessingDrawing" xmlns:w10="urn:schemas-microsoft-com:office:word" xmlns:w="http://schemas.openxmlformats.org/wordprocessingml/2006/main" xmlns:w14="http://schemas.microsoft.com/office/word/2010/wordml" xmlns:wpg="http://schemas.microsoft.com/office/word/2010/wordprocessingGroup" xmlns:wpi="http://schemas.microsoft.com/office/word/2010/wordprocessingInk" xmlns:wne="http://schemas.microsoft.com/office/word/2006/wordml" xmlns:wps="http://schemas.microsoft.com/office/word/2010/wordprocessingShape" mc:Ignorable="w14 wp14">
+<w:footnotes xmlns:wpc="http://schemas.microsoft.com/office/word/2010/wordprocessingCanvas" xmlns:cx="http://schemas.microsoft.com/office/drawing/2014/chartex" xmlns:cx1="http://schemas.microsoft.com/office/drawing/2015/9/8/chartex" xmlns:cx2="http://schemas.microsoft.com/office/drawing/2015/10/21/chartex" xmlns:cx3="http://schemas.microsoft.com/office/drawing/2016/5/9/chartex" xmlns:cx4="http://schemas.microsoft.com/office/drawing/2016/5/10/chartex" xmlns:cx5="http://schemas.microsoft.com/office/drawing/2016/5/11/chartex" xmlns:cx6="http://schemas.microsoft.com/office/drawing/2016/5/12/chartex" xmlns:cx7="http://schemas.microsoft.com/office/drawing/2016/5/13/chartex" xmlns:cx8="http://schemas.microsoft.com/office/drawing/2016/5/14/chartex" xmlns:mc="http://schemas.openxmlformats.org/markup-compatibility/2006" xmlns:aink="http://schemas.microsoft.com/office/drawing/2016/ink" xmlns:am3d="http://schemas.microsoft.com/office/drawing/2017/model3d" xmlns:o="urn:schemas-microsoft-com:office:office" xmlns:r="http://schemas.openxmlformats.org/officeDocument/2006/relationships" xmlns:m="http://schemas.openxmlformats.org/officeDocument/2006/math" xmlns:v="urn:schemas-microsoft-com:vml" xmlns:wp14="http://schemas.microsoft.com/office/word/2010/wordprocessingDrawing" xmlns:wp="http://schemas.openxmlformats.org/drawingml/2006/wordprocessingDrawing" xmlns:w10="urn:schemas-microsoft-com:office:word" xmlns:w="http://schemas.openxmlformats.org/wordprocessingml/2006/main" xmlns:w14="http://schemas.microsoft.com/office/word/2010/wordml" xmlns:w15="http://schemas.microsoft.com/office/word/2012/wordml" xmlns:w16cid="http://schemas.microsoft.com/office/word/2016/wordml/cid" xmlns:w16se="http://schemas.microsoft.com/office/word/2015/wordml/symex" xmlns:wpg="http://schemas.microsoft.com/office/word/2010/wordprocessingGroup" xmlns:wpi="http://schemas.microsoft.com/office/word/2010/wordprocessingInk" xmlns:wne="http://schemas.microsoft.com/office/word/2006/wordml" xmlns:wps="http://schemas.microsoft.com/office/word/2010/wordprocessingShape" mc:Ignorable="w14 w15 w16se w16cid wp14">
   <w:footnote w:type="separator" w:id="-1">
     <w:p>
       <w:r>
@@ -13869,8 +14220,8 @@
 </file>
 
 <file path=word/numbering.xml><?xml version="1.0" encoding="utf-8"?>
-<w:numbering xmlns:wpc="http://schemas.microsoft.com/office/word/2010/wordprocessingCanvas" xmlns:mc="http://schemas.openxmlformats.org/markup-compatibility/2006" xmlns:o="urn:schemas-microsoft-com:office:office" xmlns:r="http://schemas.openxmlformats.org/officeDocument/2006/relationships" xmlns:m="http://schemas.openxmlformats.org/officeDocument/2006/math" xmlns:v="urn:schemas-microsoft-com:vml" xmlns:wp14="http://schemas.microsoft.com/office/word/2010/wordprocessingDrawing" xmlns:wp="http://schemas.openxmlformats.org/drawingml/2006/wordprocessingDrawing" xmlns:w10="urn:schemas-microsoft-com:office:word" xmlns:w="http://schemas.openxmlformats.org/wordprocessingml/2006/main" xmlns:w14="http://schemas.microsoft.com/office/word/2010/wordml" xmlns:wpg="http://schemas.microsoft.com/office/word/2010/wordprocessingGroup" xmlns:wpi="http://schemas.microsoft.com/office/word/2010/wordprocessingInk" xmlns:wne="http://schemas.microsoft.com/office/word/2006/wordml" xmlns:wps="http://schemas.microsoft.com/office/word/2010/wordprocessingShape" mc:Ignorable="w14 wp14">
-  <w:abstractNum w:abstractNumId="0">
+<w:numbering xmlns:wpc="http://schemas.microsoft.com/office/word/2010/wordprocessingCanvas" xmlns:cx="http://schemas.microsoft.com/office/drawing/2014/chartex" xmlns:cx1="http://schemas.microsoft.com/office/drawing/2015/9/8/chartex" xmlns:cx2="http://schemas.microsoft.com/office/drawing/2015/10/21/chartex" xmlns:cx3="http://schemas.microsoft.com/office/drawing/2016/5/9/chartex" xmlns:cx4="http://schemas.microsoft.com/office/drawing/2016/5/10/chartex" xmlns:cx5="http://schemas.microsoft.com/office/drawing/2016/5/11/chartex" xmlns:cx6="http://schemas.microsoft.com/office/drawing/2016/5/12/chartex" xmlns:cx7="http://schemas.microsoft.com/office/drawing/2016/5/13/chartex" xmlns:cx8="http://schemas.microsoft.com/office/drawing/2016/5/14/chartex" xmlns:mc="http://schemas.openxmlformats.org/markup-compatibility/2006" xmlns:aink="http://schemas.microsoft.com/office/drawing/2016/ink" xmlns:am3d="http://schemas.microsoft.com/office/drawing/2017/model3d" xmlns:o="urn:schemas-microsoft-com:office:office" xmlns:r="http://schemas.openxmlformats.org/officeDocument/2006/relationships" xmlns:m="http://schemas.openxmlformats.org/officeDocument/2006/math" xmlns:v="urn:schemas-microsoft-com:vml" xmlns:wp14="http://schemas.microsoft.com/office/word/2010/wordprocessingDrawing" xmlns:wp="http://schemas.openxmlformats.org/drawingml/2006/wordprocessingDrawing" xmlns:w10="urn:schemas-microsoft-com:office:word" xmlns:w="http://schemas.openxmlformats.org/wordprocessingml/2006/main" xmlns:w14="http://schemas.microsoft.com/office/word/2010/wordml" xmlns:w15="http://schemas.microsoft.com/office/word/2012/wordml" xmlns:w16cid="http://schemas.microsoft.com/office/word/2016/wordml/cid" xmlns:w16se="http://schemas.microsoft.com/office/word/2015/wordml/symex" xmlns:wpg="http://schemas.microsoft.com/office/word/2010/wordprocessingGroup" xmlns:wpi="http://schemas.microsoft.com/office/word/2010/wordprocessingInk" xmlns:wne="http://schemas.microsoft.com/office/word/2006/wordml" xmlns:wps="http://schemas.microsoft.com/office/word/2010/wordprocessingShape" mc:Ignorable="w14 w15 w16se w16cid wp14">
+  <w:abstractNum w:abstractNumId="0" w15:restartNumberingAfterBreak="0">
     <w:nsid w:val="02484039"/>
     <w:multiLevelType w:val="hybridMultilevel"/>
     <w:tmpl w:val="B186F290"/>
@@ -13986,7 +14337,7 @@
       </w:pPr>
     </w:lvl>
   </w:abstractNum>
-  <w:abstractNum w:abstractNumId="1">
+  <w:abstractNum w:abstractNumId="1" w15:restartNumberingAfterBreak="0">
     <w:nsid w:val="034106DD"/>
     <w:multiLevelType w:val="hybridMultilevel"/>
     <w:tmpl w:val="0C184172"/>
@@ -14102,7 +14453,7 @@
       </w:pPr>
     </w:lvl>
   </w:abstractNum>
-  <w:abstractNum w:abstractNumId="2">
+  <w:abstractNum w:abstractNumId="2" w15:restartNumberingAfterBreak="0">
     <w:nsid w:val="0B834275"/>
     <w:multiLevelType w:val="hybridMultilevel"/>
     <w:tmpl w:val="7FD800D2"/>
@@ -14218,7 +14569,7 @@
       </w:pPr>
     </w:lvl>
   </w:abstractNum>
-  <w:abstractNum w:abstractNumId="3">
+  <w:abstractNum w:abstractNumId="3" w15:restartNumberingAfterBreak="0">
     <w:nsid w:val="3DEC3A22"/>
     <w:multiLevelType w:val="hybridMultilevel"/>
     <w:tmpl w:val="C94E6E16"/>
@@ -14334,7 +14685,7 @@
       </w:pPr>
     </w:lvl>
   </w:abstractNum>
-  <w:abstractNum w:abstractNumId="4">
+  <w:abstractNum w:abstractNumId="4" w15:restartNumberingAfterBreak="0">
     <w:nsid w:val="46B01405"/>
     <w:multiLevelType w:val="multilevel"/>
     <w:tmpl w:val="53624842"/>
@@ -14447,7 +14798,7 @@
       </w:rPr>
     </w:lvl>
   </w:abstractNum>
-  <w:abstractNum w:abstractNumId="5">
+  <w:abstractNum w:abstractNumId="5" w15:restartNumberingAfterBreak="0">
     <w:nsid w:val="587839BC"/>
     <w:multiLevelType w:val="hybridMultilevel"/>
     <w:tmpl w:val="4EFA2B1A"/>
@@ -14563,7 +14914,7 @@
       </w:pPr>
     </w:lvl>
   </w:abstractNum>
-  <w:abstractNum w:abstractNumId="6">
+  <w:abstractNum w:abstractNumId="6" w15:restartNumberingAfterBreak="0">
     <w:nsid w:val="76E05371"/>
     <w:multiLevelType w:val="hybridMultilevel"/>
     <w:tmpl w:val="531CAA02"/>
@@ -14679,7 +15030,7 @@
       </w:pPr>
     </w:lvl>
   </w:abstractNum>
-  <w:abstractNum w:abstractNumId="7">
+  <w:abstractNum w:abstractNumId="7" w15:restartNumberingAfterBreak="0">
     <w:nsid w:val="77CD4CDE"/>
     <w:multiLevelType w:val="hybridMultilevel"/>
     <w:tmpl w:val="535C45EA"/>
@@ -14823,7 +15174,7 @@
 </file>
 
 <file path=word/styles.xml><?xml version="1.0" encoding="utf-8"?>
-<w:styles xmlns:mc="http://schemas.openxmlformats.org/markup-compatibility/2006" xmlns:r="http://schemas.openxmlformats.org/officeDocument/2006/relationships" xmlns:w="http://schemas.openxmlformats.org/wordprocessingml/2006/main" xmlns:w14="http://schemas.microsoft.com/office/word/2010/wordml" mc:Ignorable="w14">
+<w:styles xmlns:mc="http://schemas.openxmlformats.org/markup-compatibility/2006" xmlns:r="http://schemas.openxmlformats.org/officeDocument/2006/relationships" xmlns:w="http://schemas.openxmlformats.org/wordprocessingml/2006/main" xmlns:w14="http://schemas.microsoft.com/office/word/2010/wordml" xmlns:w15="http://schemas.microsoft.com/office/word/2012/wordml" xmlns:w16cid="http://schemas.microsoft.com/office/word/2016/wordml/cid" xmlns:w16se="http://schemas.microsoft.com/office/word/2015/wordml/symex" mc:Ignorable="w14 w15 w16se w16cid">
   <w:docDefaults>
     <w:rPrDefault>
       <w:rPr>
@@ -14836,144 +15187,382 @@
     </w:rPrDefault>
     <w:pPrDefault/>
   </w:docDefaults>
-  <w:latentStyles w:defLockedState="0" w:defUIPriority="99" w:defSemiHidden="1" w:defUnhideWhenUsed="1" w:defQFormat="0" w:count="267">
-    <w:lsdException w:name="Normal" w:semiHidden="0" w:uiPriority="0" w:unhideWhenUsed="0" w:qFormat="1"/>
-    <w:lsdException w:name="heading 1" w:semiHidden="0" w:uiPriority="0" w:unhideWhenUsed="0" w:qFormat="1"/>
-    <w:lsdException w:name="heading 2" w:uiPriority="0" w:qFormat="1"/>
-    <w:lsdException w:name="heading 3" w:uiPriority="0" w:qFormat="1"/>
-    <w:lsdException w:name="heading 4" w:uiPriority="9" w:qFormat="1"/>
-    <w:lsdException w:name="heading 5" w:uiPriority="9" w:qFormat="1"/>
-    <w:lsdException w:name="heading 6" w:uiPriority="9" w:qFormat="1"/>
-    <w:lsdException w:name="heading 7" w:uiPriority="9" w:qFormat="1"/>
-    <w:lsdException w:name="heading 8" w:uiPriority="9" w:qFormat="1"/>
-    <w:lsdException w:name="heading 9" w:uiPriority="9" w:qFormat="1"/>
-    <w:lsdException w:name="toc 1" w:uiPriority="39"/>
-    <w:lsdException w:name="toc 2" w:uiPriority="39"/>
-    <w:lsdException w:name="toc 3" w:uiPriority="39"/>
-    <w:lsdException w:name="toc 4" w:uiPriority="39"/>
-    <w:lsdException w:name="toc 5" w:uiPriority="39"/>
-    <w:lsdException w:name="toc 6" w:uiPriority="39"/>
-    <w:lsdException w:name="toc 7" w:uiPriority="39"/>
-    <w:lsdException w:name="toc 8" w:uiPriority="39"/>
-    <w:lsdException w:name="toc 9" w:uiPriority="39"/>
-    <w:lsdException w:name="caption" w:uiPriority="35" w:qFormat="1"/>
-    <w:lsdException w:name="Title" w:semiHidden="0" w:uiPriority="0" w:unhideWhenUsed="0" w:qFormat="1"/>
-    <w:lsdException w:name="Default Paragraph Font" w:uiPriority="1"/>
-    <w:lsdException w:name="Subtitle" w:semiHidden="0" w:uiPriority="11" w:unhideWhenUsed="0" w:qFormat="1"/>
-    <w:lsdException w:name="Strong" w:semiHidden="0" w:uiPriority="22" w:unhideWhenUsed="0" w:qFormat="1"/>
-    <w:lsdException w:name="Emphasis" w:semiHidden="0" w:uiPriority="20" w:unhideWhenUsed="0" w:qFormat="1"/>
-    <w:lsdException w:name="Table Grid" w:semiHidden="0" w:uiPriority="39" w:unhideWhenUsed="0"/>
-    <w:lsdException w:name="Placeholder Text" w:unhideWhenUsed="0"/>
-    <w:lsdException w:name="No Spacing" w:semiHidden="0" w:uiPriority="1" w:unhideWhenUsed="0" w:qFormat="1"/>
-    <w:lsdException w:name="Light Shading" w:semiHidden="0" w:uiPriority="60" w:unhideWhenUsed="0"/>
-    <w:lsdException w:name="Light List" w:semiHidden="0" w:uiPriority="61" w:unhideWhenUsed="0"/>
-    <w:lsdException w:name="Light Grid" w:semiHidden="0" w:uiPriority="62" w:unhideWhenUsed="0"/>
-    <w:lsdException w:name="Medium Shading 1" w:semiHidden="0" w:uiPriority="63" w:unhideWhenUsed="0"/>
-    <w:lsdException w:name="Medium Shading 2" w:semiHidden="0" w:uiPriority="64" w:unhideWhenUsed="0"/>
-    <w:lsdException w:name="Medium List 1" w:semiHidden="0" w:uiPriority="65" w:unhideWhenUsed="0"/>
-    <w:lsdException w:name="Medium List 2" w:semiHidden="0" w:uiPriority="66" w:unhideWhenUsed="0"/>
-    <w:lsdException w:name="Medium Grid 1" w:semiHidden="0" w:uiPriority="67" w:unhideWhenUsed="0"/>
-    <w:lsdException w:name="Medium Grid 2" w:semiHidden="0" w:uiPriority="68" w:unhideWhenUsed="0"/>
-    <w:lsdException w:name="Medium Grid 3" w:semiHidden="0" w:uiPriority="69" w:unhideWhenUsed="0"/>
-    <w:lsdException w:name="Dark List" w:semiHidden="0" w:uiPriority="70" w:unhideWhenUsed="0"/>
-    <w:lsdException w:name="Colorful Shading" w:semiHidden="0" w:uiPriority="71" w:unhideWhenUsed="0"/>
-    <w:lsdException w:name="Colorful List" w:semiHidden="0" w:uiPriority="72" w:unhideWhenUsed="0"/>
-    <w:lsdException w:name="Colorful Grid" w:semiHidden="0" w:uiPriority="73" w:unhideWhenUsed="0"/>
-    <w:lsdException w:name="Light Shading Accent 1" w:semiHidden="0" w:uiPriority="60" w:unhideWhenUsed="0"/>
-    <w:lsdException w:name="Light List Accent 1" w:semiHidden="0" w:uiPriority="61" w:unhideWhenUsed="0"/>
-    <w:lsdException w:name="Light Grid Accent 1" w:semiHidden="0" w:uiPriority="62" w:unhideWhenUsed="0"/>
-    <w:lsdException w:name="Medium Shading 1 Accent 1" w:semiHidden="0" w:uiPriority="63" w:unhideWhenUsed="0"/>
-    <w:lsdException w:name="Medium Shading 2 Accent 1" w:semiHidden="0" w:uiPriority="64" w:unhideWhenUsed="0"/>
-    <w:lsdException w:name="Medium List 1 Accent 1" w:semiHidden="0" w:uiPriority="65" w:unhideWhenUsed="0"/>
-    <w:lsdException w:name="Revision" w:unhideWhenUsed="0"/>
-    <w:lsdException w:name="List Paragraph" w:semiHidden="0" w:uiPriority="34" w:unhideWhenUsed="0" w:qFormat="1"/>
-    <w:lsdException w:name="Quote" w:semiHidden="0" w:uiPriority="29" w:unhideWhenUsed="0" w:qFormat="1"/>
-    <w:lsdException w:name="Intense Quote" w:semiHidden="0" w:uiPriority="30" w:unhideWhenUsed="0" w:qFormat="1"/>
-    <w:lsdException w:name="Medium List 2 Accent 1" w:semiHidden="0" w:uiPriority="66" w:unhideWhenUsed="0"/>
-    <w:lsdException w:name="Medium Grid 1 Accent 1" w:semiHidden="0" w:uiPriority="67" w:unhideWhenUsed="0"/>
-    <w:lsdException w:name="Medium Grid 2 Accent 1" w:semiHidden="0" w:uiPriority="68" w:unhideWhenUsed="0"/>
-    <w:lsdException w:name="Medium Grid 3 Accent 1" w:semiHidden="0" w:uiPriority="69" w:unhideWhenUsed="0"/>
-    <w:lsdException w:name="Dark List Accent 1" w:semiHidden="0" w:uiPriority="70" w:unhideWhenUsed="0"/>
-    <w:lsdException w:name="Colorful Shading Accent 1" w:semiHidden="0" w:uiPriority="71" w:unhideWhenUsed="0"/>
-    <w:lsdException w:name="Colorful List Accent 1" w:semiHidden="0" w:uiPriority="72" w:unhideWhenUsed="0"/>
-    <w:lsdException w:name="Colorful Grid Accent 1" w:semiHidden="0" w:uiPriority="73" w:unhideWhenUsed="0"/>
-    <w:lsdException w:name="Light Shading Accent 2" w:semiHidden="0" w:uiPriority="60" w:unhideWhenUsed="0"/>
-    <w:lsdException w:name="Light List Accent 2" w:semiHidden="0" w:uiPriority="61" w:unhideWhenUsed="0"/>
-    <w:lsdException w:name="Light Grid Accent 2" w:semiHidden="0" w:uiPriority="62" w:unhideWhenUsed="0"/>
-    <w:lsdException w:name="Medium Shading 1 Accent 2" w:semiHidden="0" w:uiPriority="63" w:unhideWhenUsed="0"/>
-    <w:lsdException w:name="Medium Shading 2 Accent 2" w:semiHidden="0" w:uiPriority="64" w:unhideWhenUsed="0"/>
-    <w:lsdException w:name="Medium List 1 Accent 2" w:semiHidden="0" w:uiPriority="65" w:unhideWhenUsed="0"/>
-    <w:lsdException w:name="Medium List 2 Accent 2" w:semiHidden="0" w:uiPriority="66" w:unhideWhenUsed="0"/>
-    <w:lsdException w:name="Medium Grid 1 Accent 2" w:semiHidden="0" w:uiPriority="67" w:unhideWhenUsed="0"/>
-    <w:lsdException w:name="Medium Grid 2 Accent 2" w:semiHidden="0" w:uiPriority="68" w:unhideWhenUsed="0"/>
-    <w:lsdException w:name="Medium Grid 3 Accent 2" w:semiHidden="0" w:uiPriority="69" w:unhideWhenUsed="0"/>
-    <w:lsdException w:name="Dark List Accent 2" w:semiHidden="0" w:uiPriority="70" w:unhideWhenUsed="0"/>
-    <w:lsdException w:name="Colorful Shading Accent 2" w:semiHidden="0" w:uiPriority="71" w:unhideWhenUsed="0"/>
-    <w:lsdException w:name="Colorful List Accent 2" w:semiHidden="0" w:uiPriority="72" w:unhideWhenUsed="0"/>
-    <w:lsdException w:name="Colorful Grid Accent 2" w:semiHidden="0" w:uiPriority="73" w:unhideWhenUsed="0"/>
-    <w:lsdException w:name="Light Shading Accent 3" w:semiHidden="0" w:uiPriority="60" w:unhideWhenUsed="0"/>
-    <w:lsdException w:name="Light List Accent 3" w:semiHidden="0" w:uiPriority="61" w:unhideWhenUsed="0"/>
-    <w:lsdException w:name="Light Grid Accent 3" w:semiHidden="0" w:uiPriority="62" w:unhideWhenUsed="0"/>
-    <w:lsdException w:name="Medium Shading 1 Accent 3" w:semiHidden="0" w:uiPriority="63" w:unhideWhenUsed="0"/>
-    <w:lsdException w:name="Medium Shading 2 Accent 3" w:semiHidden="0" w:uiPriority="64" w:unhideWhenUsed="0"/>
-    <w:lsdException w:name="Medium List 1 Accent 3" w:semiHidden="0" w:uiPriority="65" w:unhideWhenUsed="0"/>
-    <w:lsdException w:name="Medium List 2 Accent 3" w:semiHidden="0" w:uiPriority="66" w:unhideWhenUsed="0"/>
-    <w:lsdException w:name="Medium Grid 1 Accent 3" w:semiHidden="0" w:uiPriority="67" w:unhideWhenUsed="0"/>
-    <w:lsdException w:name="Medium Grid 2 Accent 3" w:semiHidden="0" w:uiPriority="68" w:unhideWhenUsed="0"/>
-    <w:lsdException w:name="Medium Grid 3 Accent 3" w:semiHidden="0" w:uiPriority="69" w:unhideWhenUsed="0"/>
-    <w:lsdException w:name="Dark List Accent 3" w:semiHidden="0" w:uiPriority="70" w:unhideWhenUsed="0"/>
-    <w:lsdException w:name="Colorful Shading Accent 3" w:semiHidden="0" w:uiPriority="71" w:unhideWhenUsed="0"/>
-    <w:lsdException w:name="Colorful List Accent 3" w:semiHidden="0" w:uiPriority="72" w:unhideWhenUsed="0"/>
-    <w:lsdException w:name="Colorful Grid Accent 3" w:semiHidden="0" w:uiPriority="73" w:unhideWhenUsed="0"/>
-    <w:lsdException w:name="Light Shading Accent 4" w:semiHidden="0" w:uiPriority="60" w:unhideWhenUsed="0"/>
-    <w:lsdException w:name="Light List Accent 4" w:semiHidden="0" w:uiPriority="61" w:unhideWhenUsed="0"/>
-    <w:lsdException w:name="Light Grid Accent 4" w:semiHidden="0" w:uiPriority="62" w:unhideWhenUsed="0"/>
-    <w:lsdException w:name="Medium Shading 1 Accent 4" w:semiHidden="0" w:uiPriority="63" w:unhideWhenUsed="0"/>
-    <w:lsdException w:name="Medium Shading 2 Accent 4" w:semiHidden="0" w:uiPriority="64" w:unhideWhenUsed="0"/>
-    <w:lsdException w:name="Medium List 1 Accent 4" w:semiHidden="0" w:uiPriority="65" w:unhideWhenUsed="0"/>
-    <w:lsdException w:name="Medium List 2 Accent 4" w:semiHidden="0" w:uiPriority="66" w:unhideWhenUsed="0"/>
-    <w:lsdException w:name="Medium Grid 1 Accent 4" w:semiHidden="0" w:uiPriority="67" w:unhideWhenUsed="0"/>
-    <w:lsdException w:name="Medium Grid 2 Accent 4" w:semiHidden="0" w:uiPriority="68" w:unhideWhenUsed="0"/>
-    <w:lsdException w:name="Medium Grid 3 Accent 4" w:semiHidden="0" w:uiPriority="69" w:unhideWhenUsed="0"/>
-    <w:lsdException w:name="Dark List Accent 4" w:semiHidden="0" w:uiPriority="70" w:unhideWhenUsed="0"/>
-    <w:lsdException w:name="Colorful Shading Accent 4" w:semiHidden="0" w:uiPriority="71" w:unhideWhenUsed="0"/>
-    <w:lsdException w:name="Colorful List Accent 4" w:semiHidden="0" w:uiPriority="72" w:unhideWhenUsed="0"/>
-    <w:lsdException w:name="Colorful Grid Accent 4" w:semiHidden="0" w:uiPriority="73" w:unhideWhenUsed="0"/>
-    <w:lsdException w:name="Light Shading Accent 5" w:semiHidden="0" w:uiPriority="60" w:unhideWhenUsed="0"/>
-    <w:lsdException w:name="Light List Accent 5" w:semiHidden="0" w:uiPriority="61" w:unhideWhenUsed="0"/>
-    <w:lsdException w:name="Light Grid Accent 5" w:semiHidden="0" w:uiPriority="62" w:unhideWhenUsed="0"/>
-    <w:lsdException w:name="Medium Shading 1 Accent 5" w:semiHidden="0" w:uiPriority="63" w:unhideWhenUsed="0"/>
-    <w:lsdException w:name="Medium Shading 2 Accent 5" w:semiHidden="0" w:uiPriority="64" w:unhideWhenUsed="0"/>
-    <w:lsdException w:name="Medium List 1 Accent 5" w:semiHidden="0" w:uiPriority="65" w:unhideWhenUsed="0"/>
-    <w:lsdException w:name="Medium List 2 Accent 5" w:semiHidden="0" w:uiPriority="66" w:unhideWhenUsed="0"/>
-    <w:lsdException w:name="Medium Grid 1 Accent 5" w:semiHidden="0" w:uiPriority="67" w:unhideWhenUsed="0"/>
-    <w:lsdException w:name="Medium Grid 2 Accent 5" w:semiHidden="0" w:uiPriority="68" w:unhideWhenUsed="0"/>
-    <w:lsdException w:name="Medium Grid 3 Accent 5" w:semiHidden="0" w:uiPriority="69" w:unhideWhenUsed="0"/>
-    <w:lsdException w:name="Dark List Accent 5" w:semiHidden="0" w:uiPriority="70" w:unhideWhenUsed="0"/>
-    <w:lsdException w:name="Colorful Shading Accent 5" w:semiHidden="0" w:uiPriority="71" w:unhideWhenUsed="0"/>
-    <w:lsdException w:name="Colorful List Accent 5" w:semiHidden="0" w:uiPriority="72" w:unhideWhenUsed="0"/>
-    <w:lsdException w:name="Colorful Grid Accent 5" w:semiHidden="0" w:uiPriority="73" w:unhideWhenUsed="0"/>
-    <w:lsdException w:name="Light Shading Accent 6" w:semiHidden="0" w:uiPriority="60" w:unhideWhenUsed="0"/>
-    <w:lsdException w:name="Light List Accent 6" w:semiHidden="0" w:uiPriority="61" w:unhideWhenUsed="0"/>
-    <w:lsdException w:name="Light Grid Accent 6" w:semiHidden="0" w:uiPriority="62" w:unhideWhenUsed="0"/>
-    <w:lsdException w:name="Medium Shading 1 Accent 6" w:semiHidden="0" w:uiPriority="63" w:unhideWhenUsed="0"/>
-    <w:lsdException w:name="Medium Shading 2 Accent 6" w:semiHidden="0" w:uiPriority="64" w:unhideWhenUsed="0"/>
-    <w:lsdException w:name="Medium List 1 Accent 6" w:semiHidden="0" w:uiPriority="65" w:unhideWhenUsed="0"/>
-    <w:lsdException w:name="Medium List 2 Accent 6" w:semiHidden="0" w:uiPriority="66" w:unhideWhenUsed="0"/>
-    <w:lsdException w:name="Medium Grid 1 Accent 6" w:semiHidden="0" w:uiPriority="67" w:unhideWhenUsed="0"/>
-    <w:lsdException w:name="Medium Grid 2 Accent 6" w:semiHidden="0" w:uiPriority="68" w:unhideWhenUsed="0"/>
-    <w:lsdException w:name="Medium Grid 3 Accent 6" w:semiHidden="0" w:uiPriority="69" w:unhideWhenUsed="0"/>
-    <w:lsdException w:name="Dark List Accent 6" w:semiHidden="0" w:uiPriority="70" w:unhideWhenUsed="0"/>
-    <w:lsdException w:name="Colorful Shading Accent 6" w:semiHidden="0" w:uiPriority="71" w:unhideWhenUsed="0"/>
-    <w:lsdException w:name="Colorful List Accent 6" w:semiHidden="0" w:uiPriority="72" w:unhideWhenUsed="0"/>
-    <w:lsdException w:name="Colorful Grid Accent 6" w:semiHidden="0" w:uiPriority="73" w:unhideWhenUsed="0"/>
-    <w:lsdException w:name="Subtle Emphasis" w:semiHidden="0" w:uiPriority="19" w:unhideWhenUsed="0" w:qFormat="1"/>
-    <w:lsdException w:name="Intense Emphasis" w:semiHidden="0" w:uiPriority="21" w:unhideWhenUsed="0" w:qFormat="1"/>
-    <w:lsdException w:name="Subtle Reference" w:semiHidden="0" w:uiPriority="31" w:unhideWhenUsed="0" w:qFormat="1"/>
-    <w:lsdException w:name="Intense Reference" w:semiHidden="0" w:uiPriority="32" w:unhideWhenUsed="0" w:qFormat="1"/>
-    <w:lsdException w:name="Book Title" w:semiHidden="0" w:uiPriority="33" w:unhideWhenUsed="0" w:qFormat="1"/>
-    <w:lsdException w:name="Bibliography" w:uiPriority="37"/>
-    <w:lsdException w:name="TOC Heading" w:uiPriority="39" w:qFormat="1"/>
+  <w:latentStyles w:defLockedState="0" w:defUIPriority="99" w:defSemiHidden="0" w:defUnhideWhenUsed="0" w:defQFormat="0" w:count="375">
+    <w:lsdException w:name="Normal" w:uiPriority="0" w:qFormat="1"/>
+    <w:lsdException w:name="heading 1" w:uiPriority="0" w:qFormat="1"/>
+    <w:lsdException w:name="heading 2" w:semiHidden="1" w:uiPriority="0" w:unhideWhenUsed="1" w:qFormat="1"/>
+    <w:lsdException w:name="heading 3" w:semiHidden="1" w:uiPriority="0" w:unhideWhenUsed="1" w:qFormat="1"/>
+    <w:lsdException w:name="heading 4" w:semiHidden="1" w:uiPriority="9" w:unhideWhenUsed="1" w:qFormat="1"/>
+    <w:lsdException w:name="heading 5" w:semiHidden="1" w:uiPriority="9" w:unhideWhenUsed="1" w:qFormat="1"/>
+    <w:lsdException w:name="heading 6" w:semiHidden="1" w:uiPriority="9" w:unhideWhenUsed="1" w:qFormat="1"/>
+    <w:lsdException w:name="heading 7" w:semiHidden="1" w:uiPriority="9" w:unhideWhenUsed="1" w:qFormat="1"/>
+    <w:lsdException w:name="heading 8" w:semiHidden="1" w:uiPriority="9" w:unhideWhenUsed="1" w:qFormat="1"/>
+    <w:lsdException w:name="heading 9" w:semiHidden="1" w:uiPriority="9" w:unhideWhenUsed="1" w:qFormat="1"/>
+    <w:lsdException w:name="index 1" w:semiHidden="1" w:unhideWhenUsed="1"/>
+    <w:lsdException w:name="index 2" w:semiHidden="1" w:unhideWhenUsed="1"/>
+    <w:lsdException w:name="index 3" w:semiHidden="1" w:unhideWhenUsed="1"/>
+    <w:lsdException w:name="index 4" w:semiHidden="1" w:unhideWhenUsed="1"/>
+    <w:lsdException w:name="index 5" w:semiHidden="1" w:unhideWhenUsed="1"/>
+    <w:lsdException w:name="index 6" w:semiHidden="1" w:unhideWhenUsed="1"/>
+    <w:lsdException w:name="index 7" w:semiHidden="1" w:unhideWhenUsed="1"/>
+    <w:lsdException w:name="index 8" w:semiHidden="1" w:unhideWhenUsed="1"/>
+    <w:lsdException w:name="index 9" w:semiHidden="1" w:unhideWhenUsed="1"/>
+    <w:lsdException w:name="toc 1" w:semiHidden="1" w:uiPriority="39" w:unhideWhenUsed="1"/>
+    <w:lsdException w:name="toc 2" w:semiHidden="1" w:uiPriority="39" w:unhideWhenUsed="1"/>
+    <w:lsdException w:name="toc 3" w:semiHidden="1" w:uiPriority="39" w:unhideWhenUsed="1"/>
+    <w:lsdException w:name="toc 4" w:semiHidden="1" w:uiPriority="39" w:unhideWhenUsed="1"/>
+    <w:lsdException w:name="toc 5" w:semiHidden="1" w:uiPriority="39" w:unhideWhenUsed="1"/>
+    <w:lsdException w:name="toc 6" w:semiHidden="1" w:uiPriority="39" w:unhideWhenUsed="1"/>
+    <w:lsdException w:name="toc 7" w:semiHidden="1" w:uiPriority="39" w:unhideWhenUsed="1"/>
+    <w:lsdException w:name="toc 8" w:semiHidden="1" w:uiPriority="39" w:unhideWhenUsed="1"/>
+    <w:lsdException w:name="toc 9" w:semiHidden="1" w:uiPriority="39" w:unhideWhenUsed="1"/>
+    <w:lsdException w:name="Normal Indent" w:semiHidden="1" w:unhideWhenUsed="1"/>
+    <w:lsdException w:name="footnote text" w:semiHidden="1" w:unhideWhenUsed="1"/>
+    <w:lsdException w:name="annotation text" w:semiHidden="1" w:unhideWhenUsed="1"/>
+    <w:lsdException w:name="header" w:semiHidden="1" w:unhideWhenUsed="1"/>
+    <w:lsdException w:name="footer" w:semiHidden="1" w:unhideWhenUsed="1"/>
+    <w:lsdException w:name="index heading" w:semiHidden="1" w:unhideWhenUsed="1"/>
+    <w:lsdException w:name="caption" w:semiHidden="1" w:uiPriority="35" w:unhideWhenUsed="1" w:qFormat="1"/>
+    <w:lsdException w:name="table of figures" w:semiHidden="1" w:unhideWhenUsed="1"/>
+    <w:lsdException w:name="envelope address" w:semiHidden="1" w:unhideWhenUsed="1"/>
+    <w:lsdException w:name="envelope return" w:semiHidden="1" w:unhideWhenUsed="1"/>
+    <w:lsdException w:name="footnote reference" w:semiHidden="1" w:unhideWhenUsed="1"/>
+    <w:lsdException w:name="annotation reference" w:semiHidden="1" w:unhideWhenUsed="1"/>
+    <w:lsdException w:name="line number" w:semiHidden="1" w:unhideWhenUsed="1"/>
+    <w:lsdException w:name="page number" w:semiHidden="1" w:unhideWhenUsed="1"/>
+    <w:lsdException w:name="endnote reference" w:semiHidden="1" w:unhideWhenUsed="1"/>
+    <w:lsdException w:name="endnote text" w:semiHidden="1" w:unhideWhenUsed="1"/>
+    <w:lsdException w:name="table of authorities" w:semiHidden="1" w:unhideWhenUsed="1"/>
+    <w:lsdException w:name="macro" w:semiHidden="1" w:unhideWhenUsed="1"/>
+    <w:lsdException w:name="toa heading" w:semiHidden="1" w:unhideWhenUsed="1"/>
+    <w:lsdException w:name="List" w:semiHidden="1" w:unhideWhenUsed="1"/>
+    <w:lsdException w:name="List Bullet" w:semiHidden="1" w:unhideWhenUsed="1"/>
+    <w:lsdException w:name="List Number" w:semiHidden="1" w:unhideWhenUsed="1"/>
+    <w:lsdException w:name="List 2" w:semiHidden="1" w:unhideWhenUsed="1"/>
+    <w:lsdException w:name="List 3" w:semiHidden="1" w:unhideWhenUsed="1"/>
+    <w:lsdException w:name="List 4" w:semiHidden="1" w:unhideWhenUsed="1"/>
+    <w:lsdException w:name="List 5" w:semiHidden="1" w:unhideWhenUsed="1"/>
+    <w:lsdException w:name="List Bullet 2" w:semiHidden="1" w:unhideWhenUsed="1"/>
+    <w:lsdException w:name="List Bullet 3" w:semiHidden="1" w:unhideWhenUsed="1"/>
+    <w:lsdException w:name="List Bullet 4" w:semiHidden="1" w:unhideWhenUsed="1"/>
+    <w:lsdException w:name="List Bullet 5" w:semiHidden="1" w:unhideWhenUsed="1"/>
+    <w:lsdException w:name="List Number 2" w:semiHidden="1" w:unhideWhenUsed="1"/>
+    <w:lsdException w:name="List Number 3" w:semiHidden="1" w:unhideWhenUsed="1"/>
+    <w:lsdException w:name="List Number 4" w:semiHidden="1" w:unhideWhenUsed="1"/>
+    <w:lsdException w:name="List Number 5" w:semiHidden="1" w:unhideWhenUsed="1"/>
+    <w:lsdException w:name="Title" w:uiPriority="0" w:qFormat="1"/>
+    <w:lsdException w:name="Closing" w:semiHidden="1" w:unhideWhenUsed="1"/>
+    <w:lsdException w:name="Signature" w:semiHidden="1" w:unhideWhenUsed="1"/>
+    <w:lsdException w:name="Default Paragraph Font" w:semiHidden="1" w:uiPriority="1" w:unhideWhenUsed="1"/>
+    <w:lsdException w:name="Body Text" w:semiHidden="1" w:unhideWhenUsed="1"/>
+    <w:lsdException w:name="Body Text Indent" w:semiHidden="1" w:unhideWhenUsed="1"/>
+    <w:lsdException w:name="List Continue" w:semiHidden="1" w:unhideWhenUsed="1"/>
+    <w:lsdException w:name="List Continue 2" w:semiHidden="1" w:unhideWhenUsed="1"/>
+    <w:lsdException w:name="List Continue 3" w:semiHidden="1" w:unhideWhenUsed="1"/>
+    <w:lsdException w:name="List Continue 4" w:semiHidden="1" w:unhideWhenUsed="1"/>
+    <w:lsdException w:name="List Continue 5" w:semiHidden="1" w:unhideWhenUsed="1"/>
+    <w:lsdException w:name="Message Header" w:semiHidden="1" w:unhideWhenUsed="1"/>
+    <w:lsdException w:name="Subtitle" w:uiPriority="11" w:qFormat="1"/>
+    <w:lsdException w:name="Salutation" w:semiHidden="1" w:unhideWhenUsed="1"/>
+    <w:lsdException w:name="Date" w:semiHidden="1" w:unhideWhenUsed="1"/>
+    <w:lsdException w:name="Body Text First Indent" w:semiHidden="1" w:unhideWhenUsed="1"/>
+    <w:lsdException w:name="Body Text First Indent 2" w:semiHidden="1" w:unhideWhenUsed="1"/>
+    <w:lsdException w:name="Note Heading" w:semiHidden="1" w:unhideWhenUsed="1"/>
+    <w:lsdException w:name="Body Text 2" w:semiHidden="1" w:unhideWhenUsed="1"/>
+    <w:lsdException w:name="Body Text 3" w:semiHidden="1" w:unhideWhenUsed="1"/>
+    <w:lsdException w:name="Body Text Indent 2" w:semiHidden="1" w:unhideWhenUsed="1"/>
+    <w:lsdException w:name="Body Text Indent 3" w:semiHidden="1" w:unhideWhenUsed="1"/>
+    <w:lsdException w:name="Block Text" w:semiHidden="1" w:unhideWhenUsed="1"/>
+    <w:lsdException w:name="Hyperlink" w:semiHidden="1" w:unhideWhenUsed="1"/>
+    <w:lsdException w:name="FollowedHyperlink" w:semiHidden="1" w:unhideWhenUsed="1"/>
+    <w:lsdException w:name="Strong" w:uiPriority="22" w:qFormat="1"/>
+    <w:lsdException w:name="Emphasis" w:uiPriority="20" w:qFormat="1"/>
+    <w:lsdException w:name="Document Map" w:semiHidden="1" w:unhideWhenUsed="1"/>
+    <w:lsdException w:name="Plain Text" w:semiHidden="1" w:unhideWhenUsed="1"/>
+    <w:lsdException w:name="E-mail Signature" w:semiHidden="1" w:unhideWhenUsed="1"/>
+    <w:lsdException w:name="HTML Top of Form" w:semiHidden="1" w:unhideWhenUsed="1"/>
+    <w:lsdException w:name="HTML Bottom of Form" w:semiHidden="1" w:unhideWhenUsed="1"/>
+    <w:lsdException w:name="Normal (Web)" w:semiHidden="1" w:unhideWhenUsed="1"/>
+    <w:lsdException w:name="HTML Acronym" w:semiHidden="1" w:unhideWhenUsed="1"/>
+    <w:lsdException w:name="HTML Address" w:semiHidden="1" w:unhideWhenUsed="1"/>
+    <w:lsdException w:name="HTML Cite" w:semiHidden="1" w:unhideWhenUsed="1"/>
+    <w:lsdException w:name="HTML Code" w:semiHidden="1" w:unhideWhenUsed="1"/>
+    <w:lsdException w:name="HTML Definition" w:semiHidden="1" w:unhideWhenUsed="1"/>
+    <w:lsdException w:name="HTML Keyboard" w:semiHidden="1" w:unhideWhenUsed="1"/>
+    <w:lsdException w:name="HTML Preformatted" w:semiHidden="1" w:unhideWhenUsed="1"/>
+    <w:lsdException w:name="HTML Sample" w:semiHidden="1" w:unhideWhenUsed="1"/>
+    <w:lsdException w:name="HTML Typewriter" w:semiHidden="1" w:unhideWhenUsed="1"/>
+    <w:lsdException w:name="HTML Variable" w:semiHidden="1" w:unhideWhenUsed="1"/>
+    <w:lsdException w:name="Normal Table" w:semiHidden="1" w:unhideWhenUsed="1"/>
+    <w:lsdException w:name="annotation subject" w:semiHidden="1" w:unhideWhenUsed="1"/>
+    <w:lsdException w:name="No List" w:semiHidden="1" w:unhideWhenUsed="1"/>
+    <w:lsdException w:name="Outline List 1" w:semiHidden="1" w:unhideWhenUsed="1"/>
+    <w:lsdException w:name="Outline List 2" w:semiHidden="1" w:unhideWhenUsed="1"/>
+    <w:lsdException w:name="Outline List 3" w:semiHidden="1" w:unhideWhenUsed="1"/>
+    <w:lsdException w:name="Table Simple 1" w:semiHidden="1" w:unhideWhenUsed="1"/>
+    <w:lsdException w:name="Table Simple 2" w:semiHidden="1" w:unhideWhenUsed="1"/>
+    <w:lsdException w:name="Table Simple 3" w:semiHidden="1" w:unhideWhenUsed="1"/>
+    <w:lsdException w:name="Table Classic 1" w:semiHidden="1" w:unhideWhenUsed="1"/>
+    <w:lsdException w:name="Table Classic 2" w:semiHidden="1" w:unhideWhenUsed="1"/>
+    <w:lsdException w:name="Table Classic 3" w:semiHidden="1" w:unhideWhenUsed="1"/>
+    <w:lsdException w:name="Table Classic 4" w:semiHidden="1" w:unhideWhenUsed="1"/>
+    <w:lsdException w:name="Table Colorful 1" w:semiHidden="1" w:unhideWhenUsed="1"/>
+    <w:lsdException w:name="Table Colorful 2" w:semiHidden="1" w:unhideWhenUsed="1"/>
+    <w:lsdException w:name="Table Colorful 3" w:semiHidden="1" w:unhideWhenUsed="1"/>
+    <w:lsdException w:name="Table Columns 1" w:semiHidden="1" w:unhideWhenUsed="1"/>
+    <w:lsdException w:name="Table Columns 2" w:semiHidden="1" w:unhideWhenUsed="1"/>
+    <w:lsdException w:name="Table Columns 3" w:semiHidden="1" w:unhideWhenUsed="1"/>
+    <w:lsdException w:name="Table Columns 4" w:semiHidden="1" w:unhideWhenUsed="1"/>
+    <w:lsdException w:name="Table Columns 5" w:semiHidden="1" w:unhideWhenUsed="1"/>
+    <w:lsdException w:name="Table Grid 1" w:semiHidden="1" w:unhideWhenUsed="1"/>
+    <w:lsdException w:name="Table Grid 2" w:semiHidden="1" w:unhideWhenUsed="1"/>
+    <w:lsdException w:name="Table Grid 3" w:semiHidden="1" w:unhideWhenUsed="1"/>
+    <w:lsdException w:name="Table Grid 4" w:semiHidden="1" w:unhideWhenUsed="1"/>
+    <w:lsdException w:name="Table Grid 5" w:semiHidden="1" w:unhideWhenUsed="1"/>
+    <w:lsdException w:name="Table Grid 6" w:semiHidden="1" w:unhideWhenUsed="1"/>
+    <w:lsdException w:name="Table Grid 7" w:semiHidden="1" w:unhideWhenUsed="1"/>
+    <w:lsdException w:name="Table Grid 8" w:semiHidden="1" w:unhideWhenUsed="1"/>
+    <w:lsdException w:name="Table List 1" w:semiHidden="1" w:unhideWhenUsed="1"/>
+    <w:lsdException w:name="Table List 2" w:semiHidden="1" w:unhideWhenUsed="1"/>
+    <w:lsdException w:name="Table List 3" w:semiHidden="1" w:unhideWhenUsed="1"/>
+    <w:lsdException w:name="Table List 4" w:semiHidden="1" w:unhideWhenUsed="1"/>
+    <w:lsdException w:name="Table List 5" w:semiHidden="1" w:unhideWhenUsed="1"/>
+    <w:lsdException w:name="Table List 6" w:semiHidden="1" w:unhideWhenUsed="1"/>
+    <w:lsdException w:name="Table List 7" w:semiHidden="1" w:unhideWhenUsed="1"/>
+    <w:lsdException w:name="Table List 8" w:semiHidden="1" w:unhideWhenUsed="1"/>
+    <w:lsdException w:name="Table 3D effects 1" w:semiHidden="1" w:unhideWhenUsed="1"/>
+    <w:lsdException w:name="Table 3D effects 2" w:semiHidden="1" w:unhideWhenUsed="1"/>
+    <w:lsdException w:name="Table 3D effects 3" w:semiHidden="1" w:unhideWhenUsed="1"/>
+    <w:lsdException w:name="Table Contemporary" w:semiHidden="1" w:unhideWhenUsed="1"/>
+    <w:lsdException w:name="Table Elegant" w:semiHidden="1" w:unhideWhenUsed="1"/>
+    <w:lsdException w:name="Table Professional" w:semiHidden="1" w:unhideWhenUsed="1"/>
+    <w:lsdException w:name="Table Subtle 1" w:semiHidden="1" w:unhideWhenUsed="1"/>
+    <w:lsdException w:name="Table Subtle 2" w:semiHidden="1" w:unhideWhenUsed="1"/>
+    <w:lsdException w:name="Table Web 1" w:semiHidden="1" w:unhideWhenUsed="1"/>
+    <w:lsdException w:name="Table Web 2" w:semiHidden="1" w:unhideWhenUsed="1"/>
+    <w:lsdException w:name="Table Web 3" w:semiHidden="1" w:unhideWhenUsed="1"/>
+    <w:lsdException w:name="Balloon Text" w:semiHidden="1" w:unhideWhenUsed="1"/>
+    <w:lsdException w:name="Table Grid" w:uiPriority="39"/>
+    <w:lsdException w:name="Table Theme" w:semiHidden="1" w:unhideWhenUsed="1"/>
+    <w:lsdException w:name="Placeholder Text" w:semiHidden="1"/>
+    <w:lsdException w:name="No Spacing" w:uiPriority="1" w:qFormat="1"/>
+    <w:lsdException w:name="Light Shading" w:uiPriority="60"/>
+    <w:lsdException w:name="Light List" w:uiPriority="61"/>
+    <w:lsdException w:name="Light Grid" w:uiPriority="62"/>
+    <w:lsdException w:name="Medium Shading 1" w:uiPriority="63"/>
+    <w:lsdException w:name="Medium Shading 2" w:uiPriority="64"/>
+    <w:lsdException w:name="Medium List 1" w:uiPriority="65"/>
+    <w:lsdException w:name="Medium List 2" w:uiPriority="66"/>
+    <w:lsdException w:name="Medium Grid 1" w:uiPriority="67"/>
+    <w:lsdException w:name="Medium Grid 2" w:uiPriority="68"/>
+    <w:lsdException w:name="Medium Grid 3" w:uiPriority="69"/>
+    <w:lsdException w:name="Dark List" w:uiPriority="70"/>
+    <w:lsdException w:name="Colorful Shading" w:uiPriority="71"/>
+    <w:lsdException w:name="Colorful List" w:uiPriority="72"/>
+    <w:lsdException w:name="Colorful Grid" w:uiPriority="73"/>
+    <w:lsdException w:name="Light Shading Accent 1" w:uiPriority="60"/>
+    <w:lsdException w:name="Light List Accent 1" w:uiPriority="61"/>
+    <w:lsdException w:name="Light Grid Accent 1" w:uiPriority="62"/>
+    <w:lsdException w:name="Medium Shading 1 Accent 1" w:uiPriority="63"/>
+    <w:lsdException w:name="Medium Shading 2 Accent 1" w:uiPriority="64"/>
+    <w:lsdException w:name="Medium List 1 Accent 1" w:uiPriority="65"/>
+    <w:lsdException w:name="Revision" w:semiHidden="1"/>
+    <w:lsdException w:name="List Paragraph" w:uiPriority="34" w:qFormat="1"/>
+    <w:lsdException w:name="Quote" w:uiPriority="29" w:qFormat="1"/>
+    <w:lsdException w:name="Intense Quote" w:uiPriority="30" w:qFormat="1"/>
+    <w:lsdException w:name="Medium List 2 Accent 1" w:uiPriority="66"/>
+    <w:lsdException w:name="Medium Grid 1 Accent 1" w:uiPriority="67"/>
+    <w:lsdException w:name="Medium Grid 2 Accent 1" w:uiPriority="68"/>
+    <w:lsdException w:name="Medium Grid 3 Accent 1" w:uiPriority="69"/>
+    <w:lsdException w:name="Dark List Accent 1" w:uiPriority="70"/>
+    <w:lsdException w:name="Colorful Shading Accent 1" w:uiPriority="71"/>
+    <w:lsdException w:name="Colorful List Accent 1" w:uiPriority="72"/>
+    <w:lsdException w:name="Colorful Grid Accent 1" w:uiPriority="73"/>
+    <w:lsdException w:name="Light Shading Accent 2" w:uiPriority="60"/>
+    <w:lsdException w:name="Light List Accent 2" w:uiPriority="61"/>
+    <w:lsdException w:name="Light Grid Accent 2" w:uiPriority="62"/>
+    <w:lsdException w:name="Medium Shading 1 Accent 2" w:uiPriority="63"/>
+    <w:lsdException w:name="Medium Shading 2 Accent 2" w:uiPriority="64"/>
+    <w:lsdException w:name="Medium List 1 Accent 2" w:uiPriority="65"/>
+    <w:lsdException w:name="Medium List 2 Accent 2" w:uiPriority="66"/>
+    <w:lsdException w:name="Medium Grid 1 Accent 2" w:uiPriority="67"/>
+    <w:lsdException w:name="Medium Grid 2 Accent 2" w:uiPriority="68"/>
+    <w:lsdException w:name="Medium Grid 3 Accent 2" w:uiPriority="69"/>
+    <w:lsdException w:name="Dark List Accent 2" w:uiPriority="70"/>
+    <w:lsdException w:name="Colorful Shading Accent 2" w:uiPriority="71"/>
+    <w:lsdException w:name="Colorful List Accent 2" w:uiPriority="72"/>
+    <w:lsdException w:name="Colorful Grid Accent 2" w:uiPriority="73"/>
+    <w:lsdException w:name="Light Shading Accent 3" w:uiPriority="60"/>
+    <w:lsdException w:name="Light List Accent 3" w:uiPriority="61"/>
+    <w:lsdException w:name="Light Grid Accent 3" w:uiPriority="62"/>
+    <w:lsdException w:name="Medium Shading 1 Accent 3" w:uiPriority="63"/>
+    <w:lsdException w:name="Medium Shading 2 Accent 3" w:uiPriority="64"/>
+    <w:lsdException w:name="Medium List 1 Accent 3" w:uiPriority="65"/>
+    <w:lsdException w:name="Medium List 2 Accent 3" w:uiPriority="66"/>
+    <w:lsdException w:name="Medium Grid 1 Accent 3" w:uiPriority="67"/>
+    <w:lsdException w:name="Medium Grid 2 Accent 3" w:uiPriority="68"/>
+    <w:lsdException w:name="Medium Grid 3 Accent 3" w:uiPriority="69"/>
+    <w:lsdException w:name="Dark List Accent 3" w:uiPriority="70"/>
+    <w:lsdException w:name="Colorful Shading Accent 3" w:uiPriority="71"/>
+    <w:lsdException w:name="Colorful List Accent 3" w:uiPriority="72"/>
+    <w:lsdException w:name="Colorful Grid Accent 3" w:uiPriority="73"/>
+    <w:lsdException w:name="Light Shading Accent 4" w:uiPriority="60"/>
+    <w:lsdException w:name="Light List Accent 4" w:uiPriority="61"/>
+    <w:lsdException w:name="Light Grid Accent 4" w:uiPriority="62"/>
+    <w:lsdException w:name="Medium Shading 1 Accent 4" w:uiPriority="63"/>
+    <w:lsdException w:name="Medium Shading 2 Accent 4" w:uiPriority="64"/>
+    <w:lsdException w:name="Medium List 1 Accent 4" w:uiPriority="65"/>
+    <w:lsdException w:name="Medium List 2 Accent 4" w:uiPriority="66"/>
+    <w:lsdException w:name="Medium Grid 1 Accent 4" w:uiPriority="67"/>
+    <w:lsdException w:name="Medium Grid 2 Accent 4" w:uiPriority="68"/>
+    <w:lsdException w:name="Medium Grid 3 Accent 4" w:uiPriority="69"/>
+    <w:lsdException w:name="Dark List Accent 4" w:uiPriority="70"/>
+    <w:lsdException w:name="Colorful Shading Accent 4" w:uiPriority="71"/>
+    <w:lsdException w:name="Colorful List Accent 4" w:uiPriority="72"/>
+    <w:lsdException w:name="Colorful Grid Accent 4" w:uiPriority="73"/>
+    <w:lsdException w:name="Light Shading Accent 5" w:uiPriority="60"/>
+    <w:lsdException w:name="Light List Accent 5" w:uiPriority="61"/>
+    <w:lsdException w:name="Light Grid Accent 5" w:uiPriority="62"/>
+    <w:lsdException w:name="Medium Shading 1 Accent 5" w:uiPriority="63"/>
+    <w:lsdException w:name="Medium Shading 2 Accent 5" w:uiPriority="64"/>
+    <w:lsdException w:name="Medium List 1 Accent 5" w:uiPriority="65"/>
+    <w:lsdException w:name="Medium List 2 Accent 5" w:uiPriority="66"/>
+    <w:lsdException w:name="Medium Grid 1 Accent 5" w:uiPriority="67"/>
+    <w:lsdException w:name="Medium Grid 2 Accent 5" w:uiPriority="68"/>
+    <w:lsdException w:name="Medium Grid 3 Accent 5" w:uiPriority="69"/>
+    <w:lsdException w:name="Dark List Accent 5" w:uiPriority="70"/>
+    <w:lsdException w:name="Colorful Shading Accent 5" w:uiPriority="71"/>
+    <w:lsdException w:name="Colorful List Accent 5" w:uiPriority="72"/>
+    <w:lsdException w:name="Colorful Grid Accent 5" w:uiPriority="73"/>
+    <w:lsdException w:name="Light Shading Accent 6" w:uiPriority="60"/>
+    <w:lsdException w:name="Light List Accent 6" w:uiPriority="61"/>
+    <w:lsdException w:name="Light Grid Accent 6" w:uiPriority="62"/>
+    <w:lsdException w:name="Medium Shading 1 Accent 6" w:uiPriority="63"/>
+    <w:lsdException w:name="Medium Shading 2 Accent 6" w:uiPriority="64"/>
+    <w:lsdException w:name="Medium List 1 Accent 6" w:uiPriority="65"/>
+    <w:lsdException w:name="Medium List 2 Accent 6" w:uiPriority="66"/>
+    <w:lsdException w:name="Medium Grid 1 Accent 6" w:uiPriority="67"/>
+    <w:lsdException w:name="Medium Grid 2 Accent 6" w:uiPriority="68"/>
+    <w:lsdException w:name="Medium Grid 3 Accent 6" w:uiPriority="69"/>
+    <w:lsdException w:name="Dark List Accent 6" w:uiPriority="70"/>
+    <w:lsdException w:name="Colorful Shading Accent 6" w:uiPriority="71"/>
+    <w:lsdException w:name="Colorful List Accent 6" w:uiPriority="72"/>
+    <w:lsdException w:name="Colorful Grid Accent 6" w:uiPriority="73"/>
+    <w:lsdException w:name="Subtle Emphasis" w:uiPriority="19" w:qFormat="1"/>
+    <w:lsdException w:name="Intense Emphasis" w:uiPriority="21" w:qFormat="1"/>
+    <w:lsdException w:name="Subtle Reference" w:uiPriority="31" w:qFormat="1"/>
+    <w:lsdException w:name="Intense Reference" w:uiPriority="32" w:qFormat="1"/>
+    <w:lsdException w:name="Book Title" w:uiPriority="33" w:qFormat="1"/>
+    <w:lsdException w:name="Bibliography" w:semiHidden="1" w:uiPriority="37" w:unhideWhenUsed="1"/>
+    <w:lsdException w:name="TOC Heading" w:semiHidden="1" w:uiPriority="39" w:unhideWhenUsed="1" w:qFormat="1"/>
+    <w:lsdException w:name="Plain Table 1" w:uiPriority="41"/>
+    <w:lsdException w:name="Plain Table 2" w:uiPriority="42"/>
+    <w:lsdException w:name="Plain Table 3" w:uiPriority="43"/>
+    <w:lsdException w:name="Plain Table 4" w:uiPriority="44"/>
+    <w:lsdException w:name="Plain Table 5" w:uiPriority="45"/>
+    <w:lsdException w:name="Grid Table Light" w:uiPriority="40"/>
+    <w:lsdException w:name="Grid Table 1 Light" w:uiPriority="46"/>
+    <w:lsdException w:name="Grid Table 2" w:uiPriority="47"/>
+    <w:lsdException w:name="Grid Table 3" w:uiPriority="48"/>
+    <w:lsdException w:name="Grid Table 4" w:uiPriority="49"/>
+    <w:lsdException w:name="Grid Table 5 Dark" w:uiPriority="50"/>
+    <w:lsdException w:name="Grid Table 6 Colorful" w:uiPriority="51"/>
+    <w:lsdException w:name="Grid Table 7 Colorful" w:uiPriority="52"/>
+    <w:lsdException w:name="Grid Table 1 Light Accent 1" w:uiPriority="46"/>
+    <w:lsdException w:name="Grid Table 2 Accent 1" w:uiPriority="47"/>
+    <w:lsdException w:name="Grid Table 3 Accent 1" w:uiPriority="48"/>
+    <w:lsdException w:name="Grid Table 4 Accent 1" w:uiPriority="49"/>
+    <w:lsdException w:name="Grid Table 5 Dark Accent 1" w:uiPriority="50"/>
+    <w:lsdException w:name="Grid Table 6 Colorful Accent 1" w:uiPriority="51"/>
+    <w:lsdException w:name="Grid Table 7 Colorful Accent 1" w:uiPriority="52"/>
+    <w:lsdException w:name="Grid Table 1 Light Accent 2" w:uiPriority="46"/>
+    <w:lsdException w:name="Grid Table 2 Accent 2" w:uiPriority="47"/>
+    <w:lsdException w:name="Grid Table 3 Accent 2" w:uiPriority="48"/>
+    <w:lsdException w:name="Grid Table 4 Accent 2" w:uiPriority="49"/>
+    <w:lsdException w:name="Grid Table 5 Dark Accent 2" w:uiPriority="50"/>
+    <w:lsdException w:name="Grid Table 6 Colorful Accent 2" w:uiPriority="51"/>
+    <w:lsdException w:name="Grid Table 7 Colorful Accent 2" w:uiPriority="52"/>
+    <w:lsdException w:name="Grid Table 1 Light Accent 3" w:uiPriority="46"/>
+    <w:lsdException w:name="Grid Table 2 Accent 3" w:uiPriority="47"/>
+    <w:lsdException w:name="Grid Table 3 Accent 3" w:uiPriority="48"/>
+    <w:lsdException w:name="Grid Table 4 Accent 3" w:uiPriority="49"/>
+    <w:lsdException w:name="Grid Table 5 Dark Accent 3" w:uiPriority="50"/>
+    <w:lsdException w:name="Grid Table 6 Colorful Accent 3" w:uiPriority="51"/>
+    <w:lsdException w:name="Grid Table 7 Colorful Accent 3" w:uiPriority="52"/>
+    <w:lsdException w:name="Grid Table 1 Light Accent 4" w:uiPriority="46"/>
+    <w:lsdException w:name="Grid Table 2 Accent 4" w:uiPriority="47"/>
+    <w:lsdException w:name="Grid Table 3 Accent 4" w:uiPriority="48"/>
+    <w:lsdException w:name="Grid Table 4 Accent 4" w:uiPriority="49"/>
+    <w:lsdException w:name="Grid Table 5 Dark Accent 4" w:uiPriority="50"/>
+    <w:lsdException w:name="Grid Table 6 Colorful Accent 4" w:uiPriority="51"/>
+    <w:lsdException w:name="Grid Table 7 Colorful Accent 4" w:uiPriority="52"/>
+    <w:lsdException w:name="Grid Table 1 Light Accent 5" w:uiPriority="46"/>
+    <w:lsdException w:name="Grid Table 2 Accent 5" w:uiPriority="47"/>
+    <w:lsdException w:name="Grid Table 3 Accent 5" w:uiPriority="48"/>
+    <w:lsdException w:name="Grid Table 4 Accent 5" w:uiPriority="49"/>
+    <w:lsdException w:name="Grid Table 5 Dark Accent 5" w:uiPriority="50"/>
+    <w:lsdException w:name="Grid Table 6 Colorful Accent 5" w:uiPriority="51"/>
+    <w:lsdException w:name="Grid Table 7 Colorful Accent 5" w:uiPriority="52"/>
+    <w:lsdException w:name="Grid Table 1 Light Accent 6" w:uiPriority="46"/>
+    <w:lsdException w:name="Grid Table 2 Accent 6" w:uiPriority="47"/>
+    <w:lsdException w:name="Grid Table 3 Accent 6" w:uiPriority="48"/>
+    <w:lsdException w:name="Grid Table 4 Accent 6" w:uiPriority="49"/>
+    <w:lsdException w:name="Grid Table 5 Dark Accent 6" w:uiPriority="50"/>
+    <w:lsdException w:name="Grid Table 6 Colorful Accent 6" w:uiPriority="51"/>
+    <w:lsdException w:name="Grid Table 7 Colorful Accent 6" w:uiPriority="52"/>
+    <w:lsdException w:name="List Table 1 Light" w:uiPriority="46"/>
+    <w:lsdException w:name="List Table 2" w:uiPriority="47"/>
+    <w:lsdException w:name="List Table 3" w:uiPriority="48"/>
+    <w:lsdException w:name="List Table 4" w:uiPriority="49"/>
+    <w:lsdException w:name="List Table 5 Dark" w:uiPriority="50"/>
+    <w:lsdException w:name="List Table 6 Colorful" w:uiPriority="51"/>
+    <w:lsdException w:name="List Table 7 Colorful" w:uiPriority="52"/>
+    <w:lsdException w:name="List Table 1 Light Accent 1" w:uiPriority="46"/>
+    <w:lsdException w:name="List Table 2 Accent 1" w:uiPriority="47"/>
+    <w:lsdException w:name="List Table 3 Accent 1" w:uiPriority="48"/>
+    <w:lsdException w:name="List Table 4 Accent 1" w:uiPriority="49"/>
+    <w:lsdException w:name="List Table 5 Dark Accent 1" w:uiPriority="50"/>
+    <w:lsdException w:name="List Table 6 Colorful Accent 1" w:uiPriority="51"/>
+    <w:lsdException w:name="List Table 7 Colorful Accent 1" w:uiPriority="52"/>
+    <w:lsdException w:name="List Table 1 Light Accent 2" w:uiPriority="46"/>
+    <w:lsdException w:name="List Table 2 Accent 2" w:uiPriority="47"/>
+    <w:lsdException w:name="List Table 3 Accent 2" w:uiPriority="48"/>
+    <w:lsdException w:name="List Table 4 Accent 2" w:uiPriority="49"/>
+    <w:lsdException w:name="List Table 5 Dark Accent 2" w:uiPriority="50"/>
+    <w:lsdException w:name="List Table 6 Colorful Accent 2" w:uiPriority="51"/>
+    <w:lsdException w:name="List Table 7 Colorful Accent 2" w:uiPriority="52"/>
+    <w:lsdException w:name="List Table 1 Light Accent 3" w:uiPriority="46"/>
+    <w:lsdException w:name="List Table 2 Accent 3" w:uiPriority="47"/>
+    <w:lsdException w:name="List Table 3 Accent 3" w:uiPriority="48"/>
+    <w:lsdException w:name="List Table 4 Accent 3" w:uiPriority="49"/>
+    <w:lsdException w:name="List Table 5 Dark Accent 3" w:uiPriority="50"/>
+    <w:lsdException w:name="List Table 6 Colorful Accent 3" w:uiPriority="51"/>
+    <w:lsdException w:name="List Table 7 Colorful Accent 3" w:uiPriority="52"/>
+    <w:lsdException w:name="List Table 1 Light Accent 4" w:uiPriority="46"/>
+    <w:lsdException w:name="List Table 2 Accent 4" w:uiPriority="47"/>
+    <w:lsdException w:name="List Table 3 Accent 4" w:uiPriority="48"/>
+    <w:lsdException w:name="List Table 4 Accent 4" w:uiPriority="49"/>
+    <w:lsdException w:name="List Table 5 Dark Accent 4" w:uiPriority="50"/>
+    <w:lsdException w:name="List Table 6 Colorful Accent 4" w:uiPriority="51"/>
+    <w:lsdException w:name="List Table 7 Colorful Accent 4" w:uiPriority="52"/>
+    <w:lsdException w:name="List Table 1 Light Accent 5" w:uiPriority="46"/>
+    <w:lsdException w:name="List Table 2 Accent 5" w:uiPriority="47"/>
+    <w:lsdException w:name="List Table 3 Accent 5" w:uiPriority="48"/>
+    <w:lsdException w:name="List Table 4 Accent 5" w:uiPriority="49"/>
+    <w:lsdException w:name="List Table 5 Dark Accent 5" w:uiPriority="50"/>
+    <w:lsdException w:name="List Table 6 Colorful Accent 5" w:uiPriority="51"/>
+    <w:lsdException w:name="List Table 7 Colorful Accent 5" w:uiPriority="52"/>
+    <w:lsdException w:name="List Table 1 Light Accent 6" w:uiPriority="46"/>
+    <w:lsdException w:name="List Table 2 Accent 6" w:uiPriority="47"/>
+    <w:lsdException w:name="List Table 3 Accent 6" w:uiPriority="48"/>
+    <w:lsdException w:name="List Table 4 Accent 6" w:uiPriority="49"/>
+    <w:lsdException w:name="List Table 5 Dark Accent 6" w:uiPriority="50"/>
+    <w:lsdException w:name="List Table 6 Colorful Accent 6" w:uiPriority="51"/>
+    <w:lsdException w:name="List Table 7 Colorful Accent 6" w:uiPriority="52"/>
+    <w:lsdException w:name="Mention" w:semiHidden="1" w:unhideWhenUsed="1"/>
+    <w:lsdException w:name="Smart Hyperlink" w:semiHidden="1" w:unhideWhenUsed="1"/>
+    <w:lsdException w:name="Hashtag" w:semiHidden="1" w:unhideWhenUsed="1"/>
+    <w:lsdException w:name="Unresolved Mention" w:semiHidden="1" w:unhideWhenUsed="1"/>
   </w:latentStyles>
   <w:style w:type="paragraph" w:default="1" w:styleId="a">
     <w:name w:val="Normal"/>
@@ -14992,7 +15581,7 @@
     <w:name w:val="heading 1"/>
     <w:basedOn w:val="a"/>
     <w:next w:val="a"/>
-    <w:link w:val="1Char"/>
+    <w:link w:val="10"/>
     <w:qFormat/>
     <w:rsid w:val="007C3014"/>
     <w:pPr>
@@ -15013,7 +15602,7 @@
     <w:name w:val="heading 2"/>
     <w:basedOn w:val="a"/>
     <w:next w:val="a"/>
-    <w:link w:val="2Char"/>
+    <w:link w:val="20"/>
     <w:qFormat/>
     <w:rsid w:val="007C3014"/>
     <w:pPr>
@@ -15034,7 +15623,7 @@
     <w:name w:val="heading 3"/>
     <w:basedOn w:val="a"/>
     <w:next w:val="a"/>
-    <w:link w:val="3Char"/>
+    <w:link w:val="30"/>
     <w:qFormat/>
     <w:rsid w:val="007C3014"/>
     <w:pPr>
@@ -15080,7 +15669,7 @@
   <w:style w:type="paragraph" w:styleId="a3">
     <w:name w:val="header"/>
     <w:basedOn w:val="a"/>
-    <w:link w:val="Char"/>
+    <w:link w:val="a4"/>
     <w:uiPriority w:val="99"/>
     <w:unhideWhenUsed/>
     <w:rsid w:val="007C3014"/>
@@ -15100,8 +15689,8 @@
       <w:szCs w:val="18"/>
     </w:rPr>
   </w:style>
-  <w:style w:type="character" w:customStyle="1" w:styleId="Char">
-    <w:name w:val="页眉 Char"/>
+  <w:style w:type="character" w:customStyle="1" w:styleId="a4">
+    <w:name w:val="页眉 字符"/>
     <w:basedOn w:val="a0"/>
     <w:link w:val="a3"/>
     <w:uiPriority w:val="99"/>
@@ -15111,10 +15700,10 @@
       <w:szCs w:val="18"/>
     </w:rPr>
   </w:style>
-  <w:style w:type="paragraph" w:styleId="a4">
+  <w:style w:type="paragraph" w:styleId="a5">
     <w:name w:val="footer"/>
     <w:basedOn w:val="a"/>
-    <w:link w:val="Char0"/>
+    <w:link w:val="a6"/>
     <w:uiPriority w:val="99"/>
     <w:unhideWhenUsed/>
     <w:rsid w:val="007C3014"/>
@@ -15131,10 +15720,10 @@
       <w:szCs w:val="18"/>
     </w:rPr>
   </w:style>
-  <w:style w:type="character" w:customStyle="1" w:styleId="Char0">
-    <w:name w:val="页脚 Char"/>
+  <w:style w:type="character" w:customStyle="1" w:styleId="a6">
+    <w:name w:val="页脚 字符"/>
     <w:basedOn w:val="a0"/>
-    <w:link w:val="a4"/>
+    <w:link w:val="a5"/>
     <w:uiPriority w:val="99"/>
     <w:rsid w:val="007C3014"/>
     <w:rPr>
@@ -15142,8 +15731,8 @@
       <w:szCs w:val="18"/>
     </w:rPr>
   </w:style>
-  <w:style w:type="character" w:customStyle="1" w:styleId="1Char">
-    <w:name w:val="标题 1 Char"/>
+  <w:style w:type="character" w:customStyle="1" w:styleId="10">
+    <w:name w:val="标题 1 字符"/>
     <w:basedOn w:val="a0"/>
     <w:link w:val="1"/>
     <w:rsid w:val="007C3014"/>
@@ -15156,8 +15745,8 @@
       <w:szCs w:val="44"/>
     </w:rPr>
   </w:style>
-  <w:style w:type="character" w:customStyle="1" w:styleId="2Char">
-    <w:name w:val="标题 2 Char"/>
+  <w:style w:type="character" w:customStyle="1" w:styleId="20">
+    <w:name w:val="标题 2 字符"/>
     <w:basedOn w:val="a0"/>
     <w:link w:val="2"/>
     <w:rsid w:val="007C3014"/>
@@ -15169,8 +15758,8 @@
       <w:szCs w:val="32"/>
     </w:rPr>
   </w:style>
-  <w:style w:type="character" w:customStyle="1" w:styleId="3Char">
-    <w:name w:val="标题 3 Char"/>
+  <w:style w:type="character" w:customStyle="1" w:styleId="30">
+    <w:name w:val="标题 3 字符"/>
     <w:basedOn w:val="a0"/>
     <w:link w:val="3"/>
     <w:rsid w:val="007C3014"/>
@@ -15182,7 +15771,7 @@
       <w:szCs w:val="32"/>
     </w:rPr>
   </w:style>
-  <w:style w:type="paragraph" w:styleId="10">
+  <w:style w:type="paragraph" w:styleId="11">
     <w:name w:val="toc 1"/>
     <w:basedOn w:val="a"/>
     <w:next w:val="a"/>
@@ -15190,7 +15779,7 @@
     <w:uiPriority w:val="39"/>
     <w:rsid w:val="007C3014"/>
   </w:style>
-  <w:style w:type="paragraph" w:styleId="20">
+  <w:style w:type="paragraph" w:styleId="21">
     <w:name w:val="toc 2"/>
     <w:basedOn w:val="a"/>
     <w:next w:val="a"/>
@@ -15201,7 +15790,7 @@
       <w:ind w:leftChars="200" w:left="420"/>
     </w:pPr>
   </w:style>
-  <w:style w:type="character" w:styleId="a5">
+  <w:style w:type="character" w:styleId="a7">
     <w:name w:val="Hyperlink"/>
     <w:basedOn w:val="a0"/>
     <w:uiPriority w:val="99"/>
@@ -15211,10 +15800,10 @@
       <w:u w:val="single"/>
     </w:rPr>
   </w:style>
-  <w:style w:type="paragraph" w:styleId="a6">
+  <w:style w:type="paragraph" w:styleId="a8">
     <w:name w:val="Title"/>
     <w:basedOn w:val="a"/>
-    <w:link w:val="Char1"/>
+    <w:link w:val="a9"/>
     <w:qFormat/>
     <w:rsid w:val="007C3014"/>
     <w:pPr>
@@ -15230,10 +15819,10 @@
       <w:szCs w:val="32"/>
     </w:rPr>
   </w:style>
-  <w:style w:type="character" w:customStyle="1" w:styleId="Char1">
-    <w:name w:val="标题 Char"/>
+  <w:style w:type="character" w:customStyle="1" w:styleId="a9">
+    <w:name w:val="标题 字符"/>
     <w:basedOn w:val="a0"/>
-    <w:link w:val="a6"/>
+    <w:link w:val="a8"/>
     <w:rsid w:val="007C3014"/>
     <w:rPr>
       <w:rFonts w:ascii="Arial" w:eastAsia="宋体" w:hAnsi="Arial" w:cs="Arial"/>
@@ -15258,7 +15847,7 @@
       <w:effect w:val="none"/>
     </w:rPr>
   </w:style>
-  <w:style w:type="paragraph" w:customStyle="1" w:styleId="11">
+  <w:style w:type="paragraph" w:customStyle="1" w:styleId="12">
     <w:name w:val="列出段落1"/>
     <w:basedOn w:val="a"/>
     <w:uiPriority w:val="34"/>
@@ -15272,13 +15861,12 @@
       <w:szCs w:val="22"/>
     </w:rPr>
   </w:style>
-  <w:style w:type="table" w:styleId="a7">
+  <w:style w:type="table" w:styleId="aa">
     <w:name w:val="Table Grid"/>
     <w:basedOn w:val="a1"/>
     <w:uiPriority w:val="39"/>
     <w:rsid w:val="00A80CC5"/>
     <w:tblPr>
-      <w:tblInd w:w="0" w:type="dxa"/>
       <w:tblBorders>
         <w:top w:val="single" w:sz="4" w:space="0" w:color="auto"/>
         <w:left w:val="single" w:sz="4" w:space="0" w:color="auto"/>
@@ -15287,18 +15875,12 @@
         <w:insideH w:val="single" w:sz="4" w:space="0" w:color="auto"/>
         <w:insideV w:val="single" w:sz="4" w:space="0" w:color="auto"/>
       </w:tblBorders>
-      <w:tblCellMar>
-        <w:top w:w="0" w:type="dxa"/>
-        <w:left w:w="108" w:type="dxa"/>
-        <w:bottom w:w="0" w:type="dxa"/>
-        <w:right w:w="108" w:type="dxa"/>
-      </w:tblCellMar>
     </w:tblPr>
   </w:style>
-  <w:style w:type="paragraph" w:styleId="a8">
+  <w:style w:type="paragraph" w:styleId="ab">
     <w:name w:val="Balloon Text"/>
     <w:basedOn w:val="a"/>
-    <w:link w:val="Char2"/>
+    <w:link w:val="ac"/>
     <w:uiPriority w:val="99"/>
     <w:semiHidden/>
     <w:unhideWhenUsed/>
@@ -15308,10 +15890,10 @@
       <w:szCs w:val="18"/>
     </w:rPr>
   </w:style>
-  <w:style w:type="character" w:customStyle="1" w:styleId="Char2">
-    <w:name w:val="批注框文本 Char"/>
+  <w:style w:type="character" w:customStyle="1" w:styleId="ac">
+    <w:name w:val="批注框文本 字符"/>
     <w:basedOn w:val="a0"/>
-    <w:link w:val="a8"/>
+    <w:link w:val="ab"/>
     <w:uiPriority w:val="99"/>
     <w:semiHidden/>
     <w:rsid w:val="009172A0"/>
@@ -15321,506 +15903,16 @@
       <w:szCs w:val="18"/>
     </w:rPr>
   </w:style>
-</w:styles>
-</file>
-
-<file path=word/stylesWithEffects.xml><?xml version="1.0" encoding="utf-8"?>
-<w:styles xmlns:wpc="http://schemas.microsoft.com/office/word/2010/wordprocessingCanvas" xmlns:mc="http://schemas.openxmlformats.org/markup-compatibility/2006" xmlns:o="urn:schemas-microsoft-com:office:office" xmlns:r="http://schemas.openxmlformats.org/officeDocument/2006/relationships" xmlns:m="http://schemas.openxmlformats.org/officeDocument/2006/math" xmlns:v="urn:schemas-microsoft-com:vml" xmlns:wp14="http://schemas.microsoft.com/office/word/2010/wordprocessingDrawing" xmlns:wp="http://schemas.openxmlformats.org/drawingml/2006/wordprocessingDrawing" xmlns:w10="urn:schemas-microsoft-com:office:word" xmlns:w="http://schemas.openxmlformats.org/wordprocessingml/2006/main" xmlns:w14="http://schemas.microsoft.com/office/word/2010/wordml" xmlns:wpg="http://schemas.microsoft.com/office/word/2010/wordprocessingGroup" xmlns:wpi="http://schemas.microsoft.com/office/word/2010/wordprocessingInk" xmlns:wne="http://schemas.microsoft.com/office/word/2006/wordml" xmlns:wps="http://schemas.microsoft.com/office/word/2010/wordprocessingShape" mc:Ignorable="w14 wp14">
-  <w:docDefaults>
-    <w:rPrDefault>
-      <w:rPr>
-        <w:rFonts w:asciiTheme="minorHAnsi" w:eastAsiaTheme="minorEastAsia" w:hAnsiTheme="minorHAnsi" w:cstheme="minorBidi"/>
-        <w:kern w:val="2"/>
-        <w:sz w:val="21"/>
-        <w:szCs w:val="22"/>
-        <w:lang w:val="en-US" w:eastAsia="zh-CN" w:bidi="ar-SA"/>
-      </w:rPr>
-    </w:rPrDefault>
-    <w:pPrDefault/>
-  </w:docDefaults>
-  <w:latentStyles w:defLockedState="0" w:defUIPriority="99" w:defSemiHidden="1" w:defUnhideWhenUsed="1" w:defQFormat="0" w:count="267">
-    <w:lsdException w:name="Normal" w:semiHidden="0" w:uiPriority="0" w:unhideWhenUsed="0" w:qFormat="1"/>
-    <w:lsdException w:name="heading 1" w:semiHidden="0" w:uiPriority="0" w:unhideWhenUsed="0" w:qFormat="1"/>
-    <w:lsdException w:name="heading 2" w:uiPriority="0" w:qFormat="1"/>
-    <w:lsdException w:name="heading 3" w:uiPriority="0" w:qFormat="1"/>
-    <w:lsdException w:name="heading 4" w:uiPriority="9" w:qFormat="1"/>
-    <w:lsdException w:name="heading 5" w:uiPriority="9" w:qFormat="1"/>
-    <w:lsdException w:name="heading 6" w:uiPriority="9" w:qFormat="1"/>
-    <w:lsdException w:name="heading 7" w:uiPriority="9" w:qFormat="1"/>
-    <w:lsdException w:name="heading 8" w:uiPriority="9" w:qFormat="1"/>
-    <w:lsdException w:name="heading 9" w:uiPriority="9" w:qFormat="1"/>
-    <w:lsdException w:name="toc 1" w:uiPriority="39"/>
-    <w:lsdException w:name="toc 2" w:uiPriority="39"/>
-    <w:lsdException w:name="toc 3" w:uiPriority="39"/>
-    <w:lsdException w:name="toc 4" w:uiPriority="39"/>
-    <w:lsdException w:name="toc 5" w:uiPriority="39"/>
-    <w:lsdException w:name="toc 6" w:uiPriority="39"/>
-    <w:lsdException w:name="toc 7" w:uiPriority="39"/>
-    <w:lsdException w:name="toc 8" w:uiPriority="39"/>
-    <w:lsdException w:name="toc 9" w:uiPriority="39"/>
-    <w:lsdException w:name="caption" w:uiPriority="35" w:qFormat="1"/>
-    <w:lsdException w:name="Title" w:semiHidden="0" w:uiPriority="0" w:unhideWhenUsed="0" w:qFormat="1"/>
-    <w:lsdException w:name="Default Paragraph Font" w:uiPriority="1"/>
-    <w:lsdException w:name="Subtitle" w:semiHidden="0" w:uiPriority="11" w:unhideWhenUsed="0" w:qFormat="1"/>
-    <w:lsdException w:name="Strong" w:semiHidden="0" w:uiPriority="22" w:unhideWhenUsed="0" w:qFormat="1"/>
-    <w:lsdException w:name="Emphasis" w:semiHidden="0" w:uiPriority="20" w:unhideWhenUsed="0" w:qFormat="1"/>
-    <w:lsdException w:name="Table Grid" w:semiHidden="0" w:uiPriority="39" w:unhideWhenUsed="0"/>
-    <w:lsdException w:name="Placeholder Text" w:unhideWhenUsed="0"/>
-    <w:lsdException w:name="No Spacing" w:semiHidden="0" w:uiPriority="1" w:unhideWhenUsed="0" w:qFormat="1"/>
-    <w:lsdException w:name="Light Shading" w:semiHidden="0" w:uiPriority="60" w:unhideWhenUsed="0"/>
-    <w:lsdException w:name="Light List" w:semiHidden="0" w:uiPriority="61" w:unhideWhenUsed="0"/>
-    <w:lsdException w:name="Light Grid" w:semiHidden="0" w:uiPriority="62" w:unhideWhenUsed="0"/>
-    <w:lsdException w:name="Medium Shading 1" w:semiHidden="0" w:uiPriority="63" w:unhideWhenUsed="0"/>
-    <w:lsdException w:name="Medium Shading 2" w:semiHidden="0" w:uiPriority="64" w:unhideWhenUsed="0"/>
-    <w:lsdException w:name="Medium List 1" w:semiHidden="0" w:uiPriority="65" w:unhideWhenUsed="0"/>
-    <w:lsdException w:name="Medium List 2" w:semiHidden="0" w:uiPriority="66" w:unhideWhenUsed="0"/>
-    <w:lsdException w:name="Medium Grid 1" w:semiHidden="0" w:uiPriority="67" w:unhideWhenUsed="0"/>
-    <w:lsdException w:name="Medium Grid 2" w:semiHidden="0" w:uiPriority="68" w:unhideWhenUsed="0"/>
-    <w:lsdException w:name="Medium Grid 3" w:semiHidden="0" w:uiPriority="69" w:unhideWhenUsed="0"/>
-    <w:lsdException w:name="Dark List" w:semiHidden="0" w:uiPriority="70" w:unhideWhenUsed="0"/>
-    <w:lsdException w:name="Colorful Shading" w:semiHidden="0" w:uiPriority="71" w:unhideWhenUsed="0"/>
-    <w:lsdException w:name="Colorful List" w:semiHidden="0" w:uiPriority="72" w:unhideWhenUsed="0"/>
-    <w:lsdException w:name="Colorful Grid" w:semiHidden="0" w:uiPriority="73" w:unhideWhenUsed="0"/>
-    <w:lsdException w:name="Light Shading Accent 1" w:semiHidden="0" w:uiPriority="60" w:unhideWhenUsed="0"/>
-    <w:lsdException w:name="Light List Accent 1" w:semiHidden="0" w:uiPriority="61" w:unhideWhenUsed="0"/>
-    <w:lsdException w:name="Light Grid Accent 1" w:semiHidden="0" w:uiPriority="62" w:unhideWhenUsed="0"/>
-    <w:lsdException w:name="Medium Shading 1 Accent 1" w:semiHidden="0" w:uiPriority="63" w:unhideWhenUsed="0"/>
-    <w:lsdException w:name="Medium Shading 2 Accent 1" w:semiHidden="0" w:uiPriority="64" w:unhideWhenUsed="0"/>
-    <w:lsdException w:name="Medium List 1 Accent 1" w:semiHidden="0" w:uiPriority="65" w:unhideWhenUsed="0"/>
-    <w:lsdException w:name="Revision" w:unhideWhenUsed="0"/>
-    <w:lsdException w:name="List Paragraph" w:semiHidden="0" w:uiPriority="34" w:unhideWhenUsed="0" w:qFormat="1"/>
-    <w:lsdException w:name="Quote" w:semiHidden="0" w:uiPriority="29" w:unhideWhenUsed="0" w:qFormat="1"/>
-    <w:lsdException w:name="Intense Quote" w:semiHidden="0" w:uiPriority="30" w:unhideWhenUsed="0" w:qFormat="1"/>
-    <w:lsdException w:name="Medium List 2 Accent 1" w:semiHidden="0" w:uiPriority="66" w:unhideWhenUsed="0"/>
-    <w:lsdException w:name="Medium Grid 1 Accent 1" w:semiHidden="0" w:uiPriority="67" w:unhideWhenUsed="0"/>
-    <w:lsdException w:name="Medium Grid 2 Accent 1" w:semiHidden="0" w:uiPriority="68" w:unhideWhenUsed="0"/>
-    <w:lsdException w:name="Medium Grid 3 Accent 1" w:semiHidden="0" w:uiPriority="69" w:unhideWhenUsed="0"/>
-    <w:lsdException w:name="Dark List Accent 1" w:semiHidden="0" w:uiPriority="70" w:unhideWhenUsed="0"/>
-    <w:lsdException w:name="Colorful Shading Accent 1" w:semiHidden="0" w:uiPriority="71" w:unhideWhenUsed="0"/>
-    <w:lsdException w:name="Colorful List Accent 1" w:semiHidden="0" w:uiPriority="72" w:unhideWhenUsed="0"/>
-    <w:lsdException w:name="Colorful Grid Accent 1" w:semiHidden="0" w:uiPriority="73" w:unhideWhenUsed="0"/>
-    <w:lsdException w:name="Light Shading Accent 2" w:semiHidden="0" w:uiPriority="60" w:unhideWhenUsed="0"/>
-    <w:lsdException w:name="Light List Accent 2" w:semiHidden="0" w:uiPriority="61" w:unhideWhenUsed="0"/>
-    <w:lsdException w:name="Light Grid Accent 2" w:semiHidden="0" w:uiPriority="62" w:unhideWhenUsed="0"/>
-    <w:lsdException w:name="Medium Shading 1 Accent 2" w:semiHidden="0" w:uiPriority="63" w:unhideWhenUsed="0"/>
-    <w:lsdException w:name="Medium Shading 2 Accent 2" w:semiHidden="0" w:uiPriority="64" w:unhideWhenUsed="0"/>
-    <w:lsdException w:name="Medium List 1 Accent 2" w:semiHidden="0" w:uiPriority="65" w:unhideWhenUsed="0"/>
-    <w:lsdException w:name="Medium List 2 Accent 2" w:semiHidden="0" w:uiPriority="66" w:unhideWhenUsed="0"/>
-    <w:lsdException w:name="Medium Grid 1 Accent 2" w:semiHidden="0" w:uiPriority="67" w:unhideWhenUsed="0"/>
-    <w:lsdException w:name="Medium Grid 2 Accent 2" w:semiHidden="0" w:uiPriority="68" w:unhideWhenUsed="0"/>
-    <w:lsdException w:name="Medium Grid 3 Accent 2" w:semiHidden="0" w:uiPriority="69" w:unhideWhenUsed="0"/>
-    <w:lsdException w:name="Dark List Accent 2" w:semiHidden="0" w:uiPriority="70" w:unhideWhenUsed="0"/>
-    <w:lsdException w:name="Colorful Shading Accent 2" w:semiHidden="0" w:uiPriority="71" w:unhideWhenUsed="0"/>
-    <w:lsdException w:name="Colorful List Accent 2" w:semiHidden="0" w:uiPriority="72" w:unhideWhenUsed="0"/>
-    <w:lsdException w:name="Colorful Grid Accent 2" w:semiHidden="0" w:uiPriority="73" w:unhideWhenUsed="0"/>
-    <w:lsdException w:name="Light Shading Accent 3" w:semiHidden="0" w:uiPriority="60" w:unhideWhenUsed="0"/>
-    <w:lsdException w:name="Light List Accent 3" w:semiHidden="0" w:uiPriority="61" w:unhideWhenUsed="0"/>
-    <w:lsdException w:name="Light Grid Accent 3" w:semiHidden="0" w:uiPriority="62" w:unhideWhenUsed="0"/>
-    <w:lsdException w:name="Medium Shading 1 Accent 3" w:semiHidden="0" w:uiPriority="63" w:unhideWhenUsed="0"/>
-    <w:lsdException w:name="Medium Shading 2 Accent 3" w:semiHidden="0" w:uiPriority="64" w:unhideWhenUsed="0"/>
-    <w:lsdException w:name="Medium List 1 Accent 3" w:semiHidden="0" w:uiPriority="65" w:unhideWhenUsed="0"/>
-    <w:lsdException w:name="Medium List 2 Accent 3" w:semiHidden="0" w:uiPriority="66" w:unhideWhenUsed="0"/>
-    <w:lsdException w:name="Medium Grid 1 Accent 3" w:semiHidden="0" w:uiPriority="67" w:unhideWhenUsed="0"/>
-    <w:lsdException w:name="Medium Grid 2 Accent 3" w:semiHidden="0" w:uiPriority="68" w:unhideWhenUsed="0"/>
-    <w:lsdException w:name="Medium Grid 3 Accent 3" w:semiHidden="0" w:uiPriority="69" w:unhideWhenUsed="0"/>
-    <w:lsdException w:name="Dark List Accent 3" w:semiHidden="0" w:uiPriority="70" w:unhideWhenUsed="0"/>
-    <w:lsdException w:name="Colorful Shading Accent 3" w:semiHidden="0" w:uiPriority="71" w:unhideWhenUsed="0"/>
-    <w:lsdException w:name="Colorful List Accent 3" w:semiHidden="0" w:uiPriority="72" w:unhideWhenUsed="0"/>
-    <w:lsdException w:name="Colorful Grid Accent 3" w:semiHidden="0" w:uiPriority="73" w:unhideWhenUsed="0"/>
-    <w:lsdException w:name="Light Shading Accent 4" w:semiHidden="0" w:uiPriority="60" w:unhideWhenUsed="0"/>
-    <w:lsdException w:name="Light List Accent 4" w:semiHidden="0" w:uiPriority="61" w:unhideWhenUsed="0"/>
-    <w:lsdException w:name="Light Grid Accent 4" w:semiHidden="0" w:uiPriority="62" w:unhideWhenUsed="0"/>
-    <w:lsdException w:name="Medium Shading 1 Accent 4" w:semiHidden="0" w:uiPriority="63" w:unhideWhenUsed="0"/>
-    <w:lsdException w:name="Medium Shading 2 Accent 4" w:semiHidden="0" w:uiPriority="64" w:unhideWhenUsed="0"/>
-    <w:lsdException w:name="Medium List 1 Accent 4" w:semiHidden="0" w:uiPriority="65" w:unhideWhenUsed="0"/>
-    <w:lsdException w:name="Medium List 2 Accent 4" w:semiHidden="0" w:uiPriority="66" w:unhideWhenUsed="0"/>
-    <w:lsdException w:name="Medium Grid 1 Accent 4" w:semiHidden="0" w:uiPriority="67" w:unhideWhenUsed="0"/>
-    <w:lsdException w:name="Medium Grid 2 Accent 4" w:semiHidden="0" w:uiPriority="68" w:unhideWhenUsed="0"/>
-    <w:lsdException w:name="Medium Grid 3 Accent 4" w:semiHidden="0" w:uiPriority="69" w:unhideWhenUsed="0"/>
-    <w:lsdException w:name="Dark List Accent 4" w:semiHidden="0" w:uiPriority="70" w:unhideWhenUsed="0"/>
-    <w:lsdException w:name="Colorful Shading Accent 4" w:semiHidden="0" w:uiPriority="71" w:unhideWhenUsed="0"/>
-    <w:lsdException w:name="Colorful List Accent 4" w:semiHidden="0" w:uiPriority="72" w:unhideWhenUsed="0"/>
-    <w:lsdException w:name="Colorful Grid Accent 4" w:semiHidden="0" w:uiPriority="73" w:unhideWhenUsed="0"/>
-    <w:lsdException w:name="Light Shading Accent 5" w:semiHidden="0" w:uiPriority="60" w:unhideWhenUsed="0"/>
-    <w:lsdException w:name="Light List Accent 5" w:semiHidden="0" w:uiPriority="61" w:unhideWhenUsed="0"/>
-    <w:lsdException w:name="Light Grid Accent 5" w:semiHidden="0" w:uiPriority="62" w:unhideWhenUsed="0"/>
-    <w:lsdException w:name="Medium Shading 1 Accent 5" w:semiHidden="0" w:uiPriority="63" w:unhideWhenUsed="0"/>
-    <w:lsdException w:name="Medium Shading 2 Accent 5" w:semiHidden="0" w:uiPriority="64" w:unhideWhenUsed="0"/>
-    <w:lsdException w:name="Medium List 1 Accent 5" w:semiHidden="0" w:uiPriority="65" w:unhideWhenUsed="0"/>
-    <w:lsdException w:name="Medium List 2 Accent 5" w:semiHidden="0" w:uiPriority="66" w:unhideWhenUsed="0"/>
-    <w:lsdException w:name="Medium Grid 1 Accent 5" w:semiHidden="0" w:uiPriority="67" w:unhideWhenUsed="0"/>
-    <w:lsdException w:name="Medium Grid 2 Accent 5" w:semiHidden="0" w:uiPriority="68" w:unhideWhenUsed="0"/>
-    <w:lsdException w:name="Medium Grid 3 Accent 5" w:semiHidden="0" w:uiPriority="69" w:unhideWhenUsed="0"/>
-    <w:lsdException w:name="Dark List Accent 5" w:semiHidden="0" w:uiPriority="70" w:unhideWhenUsed="0"/>
-    <w:lsdException w:name="Colorful Shading Accent 5" w:semiHidden="0" w:uiPriority="71" w:unhideWhenUsed="0"/>
-    <w:lsdException w:name="Colorful List Accent 5" w:semiHidden="0" w:uiPriority="72" w:unhideWhenUsed="0"/>
-    <w:lsdException w:name="Colorful Grid Accent 5" w:semiHidden="0" w:uiPriority="73" w:unhideWhenUsed="0"/>
-    <w:lsdException w:name="Light Shading Accent 6" w:semiHidden="0" w:uiPriority="60" w:unhideWhenUsed="0"/>
-    <w:lsdException w:name="Light List Accent 6" w:semiHidden="0" w:uiPriority="61" w:unhideWhenUsed="0"/>
-    <w:lsdException w:name="Light Grid Accent 6" w:semiHidden="0" w:uiPriority="62" w:unhideWhenUsed="0"/>
-    <w:lsdException w:name="Medium Shading 1 Accent 6" w:semiHidden="0" w:uiPriority="63" w:unhideWhenUsed="0"/>
-    <w:lsdException w:name="Medium Shading 2 Accent 6" w:semiHidden="0" w:uiPriority="64" w:unhideWhenUsed="0"/>
-    <w:lsdException w:name="Medium List 1 Accent 6" w:semiHidden="0" w:uiPriority="65" w:unhideWhenUsed="0"/>
-    <w:lsdException w:name="Medium List 2 Accent 6" w:semiHidden="0" w:uiPriority="66" w:unhideWhenUsed="0"/>
-    <w:lsdException w:name="Medium Grid 1 Accent 6" w:semiHidden="0" w:uiPriority="67" w:unhideWhenUsed="0"/>
-    <w:lsdException w:name="Medium Grid 2 Accent 6" w:semiHidden="0" w:uiPriority="68" w:unhideWhenUsed="0"/>
-    <w:lsdException w:name="Medium Grid 3 Accent 6" w:semiHidden="0" w:uiPriority="69" w:unhideWhenUsed="0"/>
-    <w:lsdException w:name="Dark List Accent 6" w:semiHidden="0" w:uiPriority="70" w:unhideWhenUsed="0"/>
-    <w:lsdException w:name="Colorful Shading Accent 6" w:semiHidden="0" w:uiPriority="71" w:unhideWhenUsed="0"/>
-    <w:lsdException w:name="Colorful List Accent 6" w:semiHidden="0" w:uiPriority="72" w:unhideWhenUsed="0"/>
-    <w:lsdException w:name="Colorful Grid Accent 6" w:semiHidden="0" w:uiPriority="73" w:unhideWhenUsed="0"/>
-    <w:lsdException w:name="Subtle Emphasis" w:semiHidden="0" w:uiPriority="19" w:unhideWhenUsed="0" w:qFormat="1"/>
-    <w:lsdException w:name="Intense Emphasis" w:semiHidden="0" w:uiPriority="21" w:unhideWhenUsed="0" w:qFormat="1"/>
-    <w:lsdException w:name="Subtle Reference" w:semiHidden="0" w:uiPriority="31" w:unhideWhenUsed="0" w:qFormat="1"/>
-    <w:lsdException w:name="Intense Reference" w:semiHidden="0" w:uiPriority="32" w:unhideWhenUsed="0" w:qFormat="1"/>
-    <w:lsdException w:name="Book Title" w:semiHidden="0" w:uiPriority="33" w:unhideWhenUsed="0" w:qFormat="1"/>
-    <w:lsdException w:name="Bibliography" w:uiPriority="37"/>
-    <w:lsdException w:name="TOC Heading" w:uiPriority="39" w:qFormat="1"/>
-  </w:latentStyles>
-  <w:style w:type="paragraph" w:default="1" w:styleId="a">
-    <w:name w:val="Normal"/>
-    <w:qFormat/>
-    <w:rsid w:val="007C3014"/>
-    <w:pPr>
-      <w:widowControl w:val="0"/>
-      <w:jc w:val="both"/>
-    </w:pPr>
-    <w:rPr>
-      <w:rFonts w:ascii="Times New Roman" w:eastAsia="宋体" w:hAnsi="Times New Roman" w:cs="Times New Roman"/>
-      <w:szCs w:val="24"/>
-    </w:rPr>
-  </w:style>
-  <w:style w:type="paragraph" w:styleId="1">
-    <w:name w:val="heading 1"/>
-    <w:basedOn w:val="a"/>
-    <w:next w:val="a"/>
-    <w:link w:val="1Char"/>
-    <w:qFormat/>
-    <w:rsid w:val="007C3014"/>
-    <w:pPr>
-      <w:keepNext/>
-      <w:keepLines/>
-      <w:spacing w:before="340" w:after="330" w:line="578" w:lineRule="auto"/>
-      <w:outlineLvl w:val="0"/>
-    </w:pPr>
-    <w:rPr>
-      <w:b/>
-      <w:bCs/>
-      <w:kern w:val="44"/>
-      <w:sz w:val="44"/>
-      <w:szCs w:val="44"/>
-    </w:rPr>
-  </w:style>
-  <w:style w:type="paragraph" w:styleId="2">
-    <w:name w:val="heading 2"/>
-    <w:basedOn w:val="a"/>
-    <w:next w:val="a"/>
-    <w:link w:val="2Char"/>
-    <w:qFormat/>
-    <w:rsid w:val="007C3014"/>
-    <w:pPr>
-      <w:keepNext/>
-      <w:keepLines/>
-      <w:spacing w:before="260" w:after="260" w:line="416" w:lineRule="auto"/>
-      <w:outlineLvl w:val="1"/>
-    </w:pPr>
-    <w:rPr>
-      <w:rFonts w:ascii="Arial" w:eastAsia="黑体" w:hAnsi="Arial"/>
-      <w:b/>
-      <w:bCs/>
-      <w:sz w:val="32"/>
-      <w:szCs w:val="32"/>
-    </w:rPr>
-  </w:style>
-  <w:style w:type="paragraph" w:styleId="3">
-    <w:name w:val="heading 3"/>
-    <w:basedOn w:val="a"/>
-    <w:next w:val="a"/>
-    <w:link w:val="3Char"/>
-    <w:qFormat/>
-    <w:rsid w:val="007C3014"/>
-    <w:pPr>
-      <w:keepNext/>
-      <w:keepLines/>
-      <w:spacing w:before="260" w:after="260" w:line="416" w:lineRule="auto"/>
-      <w:outlineLvl w:val="2"/>
-    </w:pPr>
-    <w:rPr>
-      <w:b/>
-      <w:bCs/>
-      <w:sz w:val="32"/>
-      <w:szCs w:val="32"/>
-    </w:rPr>
-  </w:style>
-  <w:style w:type="character" w:default="1" w:styleId="a0">
-    <w:name w:val="Default Paragraph Font"/>
-    <w:uiPriority w:val="1"/>
-    <w:semiHidden/>
-    <w:unhideWhenUsed/>
-  </w:style>
-  <w:style w:type="table" w:default="1" w:styleId="a1">
-    <w:name w:val="Normal Table"/>
+  <w:style w:type="character" w:styleId="ad">
+    <w:name w:val="annotation reference"/>
+    <w:basedOn w:val="a0"/>
     <w:uiPriority w:val="99"/>
     <w:semiHidden/>
     <w:unhideWhenUsed/>
-    <w:tblPr>
-      <w:tblInd w:w="0" w:type="dxa"/>
-      <w:tblCellMar>
-        <w:top w:w="0" w:type="dxa"/>
-        <w:left w:w="108" w:type="dxa"/>
-        <w:bottom w:w="0" w:type="dxa"/>
-        <w:right w:w="108" w:type="dxa"/>
-      </w:tblCellMar>
-    </w:tblPr>
-  </w:style>
-  <w:style w:type="numbering" w:default="1" w:styleId="a2">
-    <w:name w:val="No List"/>
-    <w:uiPriority w:val="99"/>
-    <w:semiHidden/>
-    <w:unhideWhenUsed/>
-  </w:style>
-  <w:style w:type="paragraph" w:styleId="a3">
-    <w:name w:val="header"/>
-    <w:basedOn w:val="a"/>
-    <w:link w:val="Char"/>
-    <w:uiPriority w:val="99"/>
-    <w:unhideWhenUsed/>
-    <w:rsid w:val="007C3014"/>
-    <w:pPr>
-      <w:pBdr>
-        <w:bottom w:val="single" w:sz="6" w:space="1" w:color="auto"/>
-      </w:pBdr>
-      <w:tabs>
-        <w:tab w:val="center" w:pos="4153"/>
-        <w:tab w:val="right" w:pos="8306"/>
-      </w:tabs>
-      <w:snapToGrid w:val="0"/>
-      <w:jc w:val="center"/>
-    </w:pPr>
+    <w:rsid w:val="005D75BA"/>
     <w:rPr>
-      <w:sz w:val="18"/>
-      <w:szCs w:val="18"/>
-    </w:rPr>
-  </w:style>
-  <w:style w:type="character" w:customStyle="1" w:styleId="Char">
-    <w:name w:val="页眉 Char"/>
-    <w:basedOn w:val="a0"/>
-    <w:link w:val="a3"/>
-    <w:uiPriority w:val="99"/>
-    <w:rsid w:val="007C3014"/>
-    <w:rPr>
-      <w:sz w:val="18"/>
-      <w:szCs w:val="18"/>
-    </w:rPr>
-  </w:style>
-  <w:style w:type="paragraph" w:styleId="a4">
-    <w:name w:val="footer"/>
-    <w:basedOn w:val="a"/>
-    <w:link w:val="Char0"/>
-    <w:uiPriority w:val="99"/>
-    <w:unhideWhenUsed/>
-    <w:rsid w:val="007C3014"/>
-    <w:pPr>
-      <w:tabs>
-        <w:tab w:val="center" w:pos="4153"/>
-        <w:tab w:val="right" w:pos="8306"/>
-      </w:tabs>
-      <w:snapToGrid w:val="0"/>
-      <w:jc w:val="left"/>
-    </w:pPr>
-    <w:rPr>
-      <w:sz w:val="18"/>
-      <w:szCs w:val="18"/>
-    </w:rPr>
-  </w:style>
-  <w:style w:type="character" w:customStyle="1" w:styleId="Char0">
-    <w:name w:val="页脚 Char"/>
-    <w:basedOn w:val="a0"/>
-    <w:link w:val="a4"/>
-    <w:uiPriority w:val="99"/>
-    <w:rsid w:val="007C3014"/>
-    <w:rPr>
-      <w:sz w:val="18"/>
-      <w:szCs w:val="18"/>
-    </w:rPr>
-  </w:style>
-  <w:style w:type="character" w:customStyle="1" w:styleId="1Char">
-    <w:name w:val="标题 1 Char"/>
-    <w:basedOn w:val="a0"/>
-    <w:link w:val="1"/>
-    <w:rsid w:val="007C3014"/>
-    <w:rPr>
-      <w:rFonts w:ascii="Times New Roman" w:eastAsia="宋体" w:hAnsi="Times New Roman" w:cs="Times New Roman"/>
-      <w:b/>
-      <w:bCs/>
-      <w:kern w:val="44"/>
-      <w:sz w:val="44"/>
-      <w:szCs w:val="44"/>
-    </w:rPr>
-  </w:style>
-  <w:style w:type="character" w:customStyle="1" w:styleId="2Char">
-    <w:name w:val="标题 2 Char"/>
-    <w:basedOn w:val="a0"/>
-    <w:link w:val="2"/>
-    <w:rsid w:val="007C3014"/>
-    <w:rPr>
-      <w:rFonts w:ascii="Arial" w:eastAsia="黑体" w:hAnsi="Arial" w:cs="Times New Roman"/>
-      <w:b/>
-      <w:bCs/>
-      <w:sz w:val="32"/>
-      <w:szCs w:val="32"/>
-    </w:rPr>
-  </w:style>
-  <w:style w:type="character" w:customStyle="1" w:styleId="3Char">
-    <w:name w:val="标题 3 Char"/>
-    <w:basedOn w:val="a0"/>
-    <w:link w:val="3"/>
-    <w:rsid w:val="007C3014"/>
-    <w:rPr>
-      <w:rFonts w:ascii="Times New Roman" w:eastAsia="宋体" w:hAnsi="Times New Roman" w:cs="Times New Roman"/>
-      <w:b/>
-      <w:bCs/>
-      <w:sz w:val="32"/>
-      <w:szCs w:val="32"/>
-    </w:rPr>
-  </w:style>
-  <w:style w:type="paragraph" w:styleId="10">
-    <w:name w:val="toc 1"/>
-    <w:basedOn w:val="a"/>
-    <w:next w:val="a"/>
-    <w:autoRedefine/>
-    <w:uiPriority w:val="39"/>
-    <w:rsid w:val="007C3014"/>
-  </w:style>
-  <w:style w:type="paragraph" w:styleId="20">
-    <w:name w:val="toc 2"/>
-    <w:basedOn w:val="a"/>
-    <w:next w:val="a"/>
-    <w:autoRedefine/>
-    <w:uiPriority w:val="39"/>
-    <w:rsid w:val="007C3014"/>
-    <w:pPr>
-      <w:ind w:leftChars="200" w:left="420"/>
-    </w:pPr>
-  </w:style>
-  <w:style w:type="character" w:styleId="a5">
-    <w:name w:val="Hyperlink"/>
-    <w:basedOn w:val="a0"/>
-    <w:uiPriority w:val="99"/>
-    <w:rsid w:val="007C3014"/>
-    <w:rPr>
-      <w:color w:val="0000FF"/>
-      <w:u w:val="single"/>
-    </w:rPr>
-  </w:style>
-  <w:style w:type="paragraph" w:styleId="a6">
-    <w:name w:val="Title"/>
-    <w:basedOn w:val="a"/>
-    <w:link w:val="Char1"/>
-    <w:qFormat/>
-    <w:rsid w:val="007C3014"/>
-    <w:pPr>
-      <w:spacing w:before="240" w:after="60"/>
-      <w:jc w:val="center"/>
-      <w:outlineLvl w:val="0"/>
-    </w:pPr>
-    <w:rPr>
-      <w:rFonts w:ascii="Arial" w:hAnsi="Arial" w:cs="Arial"/>
-      <w:b/>
-      <w:bCs/>
-      <w:sz w:val="32"/>
-      <w:szCs w:val="32"/>
-    </w:rPr>
-  </w:style>
-  <w:style w:type="character" w:customStyle="1" w:styleId="Char1">
-    <w:name w:val="标题 Char"/>
-    <w:basedOn w:val="a0"/>
-    <w:link w:val="a6"/>
-    <w:rsid w:val="007C3014"/>
-    <w:rPr>
-      <w:rFonts w:ascii="Arial" w:eastAsia="宋体" w:hAnsi="Arial" w:cs="Arial"/>
-      <w:b/>
-      <w:bCs/>
-      <w:sz w:val="32"/>
-      <w:szCs w:val="32"/>
-    </w:rPr>
-  </w:style>
-  <w:style w:type="character" w:customStyle="1" w:styleId="contentblk1">
-    <w:name w:val="contentblk1"/>
-    <w:rsid w:val="007C3014"/>
-    <w:rPr>
-      <w:b w:val="0"/>
-      <w:bCs w:val="0"/>
-      <w:strike w:val="0"/>
-      <w:dstrike w:val="0"/>
-      <w:color w:val="000000"/>
       <w:sz w:val="21"/>
       <w:szCs w:val="21"/>
-      <w:u w:val="none"/>
-      <w:effect w:val="none"/>
-    </w:rPr>
-  </w:style>
-  <w:style w:type="paragraph" w:customStyle="1" w:styleId="11">
-    <w:name w:val="列出段落1"/>
-    <w:basedOn w:val="a"/>
-    <w:uiPriority w:val="34"/>
-    <w:qFormat/>
-    <w:rsid w:val="007C3014"/>
-    <w:pPr>
-      <w:ind w:firstLineChars="200" w:firstLine="420"/>
-    </w:pPr>
-    <w:rPr>
-      <w:rFonts w:asciiTheme="minorHAnsi" w:eastAsiaTheme="minorEastAsia" w:hAnsiTheme="minorHAnsi" w:cstheme="minorBidi"/>
-      <w:szCs w:val="22"/>
-    </w:rPr>
-  </w:style>
-  <w:style w:type="table" w:styleId="a7">
-    <w:name w:val="Table Grid"/>
-    <w:basedOn w:val="a1"/>
-    <w:uiPriority w:val="39"/>
-    <w:rsid w:val="00A80CC5"/>
-    <w:tblPr>
-      <w:tblInd w:w="0" w:type="dxa"/>
-      <w:tblBorders>
-        <w:top w:val="single" w:sz="4" w:space="0" w:color="auto"/>
-        <w:left w:val="single" w:sz="4" w:space="0" w:color="auto"/>
-        <w:bottom w:val="single" w:sz="4" w:space="0" w:color="auto"/>
-        <w:right w:val="single" w:sz="4" w:space="0" w:color="auto"/>
-        <w:insideH w:val="single" w:sz="4" w:space="0" w:color="auto"/>
-        <w:insideV w:val="single" w:sz="4" w:space="0" w:color="auto"/>
-      </w:tblBorders>
-      <w:tblCellMar>
-        <w:top w:w="0" w:type="dxa"/>
-        <w:left w:w="108" w:type="dxa"/>
-        <w:bottom w:w="0" w:type="dxa"/>
-        <w:right w:w="108" w:type="dxa"/>
-      </w:tblCellMar>
-    </w:tblPr>
-  </w:style>
-  <w:style w:type="paragraph" w:styleId="a8">
-    <w:name w:val="Balloon Text"/>
-    <w:basedOn w:val="a"/>
-    <w:link w:val="Char2"/>
-    <w:uiPriority w:val="99"/>
-    <w:semiHidden/>
-    <w:unhideWhenUsed/>
-    <w:rsid w:val="009172A0"/>
-    <w:rPr>
-      <w:sz w:val="18"/>
-      <w:szCs w:val="18"/>
-    </w:rPr>
-  </w:style>
-  <w:style w:type="character" w:customStyle="1" w:styleId="Char2">
-    <w:name w:val="批注框文本 Char"/>
-    <w:basedOn w:val="a0"/>
-    <w:link w:val="a8"/>
-    <w:uiPriority w:val="99"/>
-    <w:semiHidden/>
-    <w:rsid w:val="009172A0"/>
-    <w:rPr>
-      <w:rFonts w:ascii="Times New Roman" w:eastAsia="宋体" w:hAnsi="Times New Roman" w:cs="Times New Roman"/>
-      <w:sz w:val="18"/>
-      <w:szCs w:val="18"/>
     </w:rPr>
   </w:style>
 </w:styles>
@@ -16081,7 +16173,7 @@
   <a:extraClrSchemeLst/>
   <a:extLst>
     <a:ext uri="{05A4C25C-085E-4340-85A3-A5531E510DB2}">
-      <thm15:themeFamily xmlns="" xmlns:thm15="http://schemas.microsoft.com/office/thememl/2012/main" name="Office Theme" id="{62F939B6-93AF-4DB8-9C6B-D6C7DFDC589F}" vid="{4A3C46E8-61CC-4603-A589-7422A47A8E4A}"/>
+      <thm15:themeFamily xmlns:thm15="http://schemas.microsoft.com/office/thememl/2012/main" name="Office Theme" id="{62F939B6-93AF-4DB8-9C6B-D6C7DFDC589F}" vid="{4A3C46E8-61CC-4603-A589-7422A47A8E4A}"/>
     </a:ext>
   </a:extLst>
 </a:theme>
